--- a/05-00-00-wpf-mvvm-backend.docx
+++ b/05-00-00-wpf-mvvm-backend.docx
@@ -1,6 +1,6 @@
 
 <file path=word/document.xml><?xml version="1.0" encoding="utf-8"?>
-<w:document xmlns:wpc="http://schemas.microsoft.com/office/word/2010/wordprocessingCanvas" xmlns:cx="http://schemas.microsoft.com/office/drawing/2014/chartex" xmlns:cx1="http://schemas.microsoft.com/office/drawing/2015/9/8/chartex" xmlns:cx2="http://schemas.microsoft.com/office/drawing/2015/10/21/chartex" xmlns:cx3="http://schemas.microsoft.com/office/drawing/2016/5/9/chartex" xmlns:cx4="http://schemas.microsoft.com/office/drawing/2016/5/10/chartex" xmlns:cx5="http://schemas.microsoft.com/office/drawing/2016/5/11/chartex" xmlns:cx6="http://schemas.microsoft.com/office/drawing/2016/5/12/chartex" xmlns:cx7="http://schemas.microsoft.com/office/drawing/2016/5/13/chartex" xmlns:cx8="http://schemas.microsoft.com/office/drawing/2016/5/14/chartex" xmlns:mc="http://schemas.openxmlformats.org/markup-compatibility/2006" xmlns:aink="http://schemas.microsoft.com/office/drawing/2016/ink" xmlns:am3d="http://schemas.microsoft.com/office/drawing/2017/model3d" xmlns:o="urn:schemas-microsoft-com:office:office" xmlns:r="http://schemas.openxmlformats.org/officeDocument/2006/relationships" xmlns:m="http://schemas.openxmlformats.org/officeDocument/2006/math" xmlns:v="urn:schemas-microsoft-com:vml" xmlns:wp14="http://schemas.microsoft.com/office/word/2010/wordprocessingDrawing" xmlns:wp="http://schemas.openxmlformats.org/drawingml/2006/wordprocessingDrawing" xmlns:w10="urn:schemas-microsoft-com:office:word" xmlns:w="http://schemas.openxmlformats.org/wordprocessingml/2006/main" xmlns:w14="http://schemas.microsoft.com/office/word/2010/wordml" xmlns:w15="http://schemas.microsoft.com/office/word/2012/wordml" xmlns:w16cid="http://schemas.microsoft.com/office/word/2016/wordml/cid" xmlns:w16se="http://schemas.microsoft.com/office/word/2015/wordml/symex" xmlns:wpg="http://schemas.microsoft.com/office/word/2010/wordprocessingGroup" xmlns:wpi="http://schemas.microsoft.com/office/word/2010/wordprocessingInk" xmlns:wne="http://schemas.microsoft.com/office/word/2006/wordml" xmlns:wps="http://schemas.microsoft.com/office/word/2010/wordprocessingShape" mc:Ignorable="w14 w15 w16se w16cid wp14">
+<w:document xmlns:wpc="http://schemas.microsoft.com/office/word/2010/wordprocessingCanvas" xmlns:cx="http://schemas.microsoft.com/office/drawing/2014/chartex" xmlns:cx1="http://schemas.microsoft.com/office/drawing/2015/9/8/chartex" xmlns:mc="http://schemas.openxmlformats.org/markup-compatibility/2006" xmlns:o="urn:schemas-microsoft-com:office:office" xmlns:r="http://schemas.openxmlformats.org/officeDocument/2006/relationships" xmlns:m="http://schemas.openxmlformats.org/officeDocument/2006/math" xmlns:v="urn:schemas-microsoft-com:vml" xmlns:wp14="http://schemas.microsoft.com/office/word/2010/wordprocessingDrawing" xmlns:wp="http://schemas.openxmlformats.org/drawingml/2006/wordprocessingDrawing" xmlns:w10="urn:schemas-microsoft-com:office:word" xmlns:w="http://schemas.openxmlformats.org/wordprocessingml/2006/main" xmlns:w14="http://schemas.microsoft.com/office/word/2010/wordml" xmlns:w15="http://schemas.microsoft.com/office/word/2012/wordml" xmlns:w16se="http://schemas.microsoft.com/office/word/2015/wordml/symex" xmlns:wpg="http://schemas.microsoft.com/office/word/2010/wordprocessingGroup" xmlns:wpi="http://schemas.microsoft.com/office/word/2010/wordprocessingInk" xmlns:wne="http://schemas.microsoft.com/office/word/2006/wordml" xmlns:wps="http://schemas.microsoft.com/office/word/2010/wordprocessingShape" mc:Ignorable="w14 w15 w16se wp14">
   <w:body>
     <w:p>
       <w:pPr>
@@ -35,33 +35,7 @@
             <w:u w:val="single"/>
             <w:lang w:eastAsia="hu-HU"/>
           </w:rPr>
-          <w:t>05-00-0</w:t>
-        </w:r>
-        <w:r>
-          <w:rPr>
-            <w:rFonts w:ascii="Times New Roman" w:eastAsia="Times New Roman" w:hAnsi="Times New Roman" w:cs="Times New Roman"/>
-            <w:b/>
-            <w:bCs/>
-            <w:color w:val="0000FF"/>
-            <w:sz w:val="27"/>
-            <w:szCs w:val="27"/>
-            <w:u w:val="single"/>
-            <w:lang w:eastAsia="hu-HU"/>
-          </w:rPr>
-          <w:t>0</w:t>
-        </w:r>
-        <w:r>
-          <w:rPr>
-            <w:rFonts w:ascii="Times New Roman" w:eastAsia="Times New Roman" w:hAnsi="Times New Roman" w:cs="Times New Roman"/>
-            <w:b/>
-            <w:bCs/>
-            <w:color w:val="0000FF"/>
-            <w:sz w:val="27"/>
-            <w:szCs w:val="27"/>
-            <w:u w:val="single"/>
-            <w:lang w:eastAsia="hu-HU"/>
-          </w:rPr>
-          <w:t xml:space="preserve">-wpf-mvvm-backend </w:t>
+          <w:t xml:space="preserve">05-00-00-wpf-mvvm-backend </w:t>
         </w:r>
       </w:hyperlink>
     </w:p>
@@ -70,8 +44,6 @@
         <w:pStyle w:val="Cmsor1"/>
         <w:ind w:left="-567"/>
       </w:pPr>
-      <w:bookmarkStart w:id="0" w:name="_GoBack"/>
-      <w:bookmarkEnd w:id="0"/>
       <w:r>
         <w:t>WPF MVVM menü és backend összekötése</w:t>
       </w:r>
@@ -328,7 +300,21 @@
           <w:rPr>
             <w:rStyle w:val="Hiperhivatkozs"/>
           </w:rPr>
-          <w:t>https://github.com/csarp-backend/csarp-back-01-01-01-teacher-list-get-download</w:t>
+          <w:t>https://github.com/csarp-backend/csarp-back-01-01-01-teacher-list-g</w:t>
+        </w:r>
+        <w:bookmarkStart w:id="0" w:name="_GoBack"/>
+        <w:bookmarkEnd w:id="0"/>
+        <w:r>
+          <w:rPr>
+            <w:rStyle w:val="Hiperhivatkozs"/>
+          </w:rPr>
+          <w:t>e</w:t>
+        </w:r>
+        <w:r>
+          <w:rPr>
+            <w:rStyle w:val="Hiperhivatkozs"/>
+          </w:rPr>
+          <w:t>t-download</w:t>
         </w:r>
       </w:hyperlink>
       <w:r>
@@ -428,7 +414,15 @@
       </w:r>
       <w:proofErr w:type="spellEnd"/>
       <w:r>
-        <w:t xml:space="preserve"> projektünkhöz:</w:t>
+        <w:t xml:space="preserve"> </w:t>
+      </w:r>
+      <w:proofErr w:type="spellStart"/>
+      <w:r>
+        <w:t>projektünkhöz</w:t>
+      </w:r>
+      <w:proofErr w:type="spellEnd"/>
+      <w:r>
+        <w:t>:</w:t>
       </w:r>
     </w:p>
     <w:p>
@@ -818,15 +812,24 @@
       </w:pPr>
       <w:r>
         <w:lastRenderedPageBreak/>
-        <w:t xml:space="preserve">A </w:t>
-      </w:r>
-      <w:proofErr w:type="spellStart"/>
-      <w:r>
-        <w:t>backendel</w:t>
-      </w:r>
-      <w:proofErr w:type="spellEnd"/>
-      <w:r>
-        <w:t xml:space="preserve"> kommunikáló service réteg elkészítése</w:t>
+        <w:t>A backen</w:t>
+      </w:r>
+      <w:r>
+        <w:t>d</w:t>
+      </w:r>
+      <w:r>
+        <w:t xml:space="preserve">del kommunikáló service réteg </w:t>
+      </w:r>
+      <w:r>
+        <w:t xml:space="preserve">a </w:t>
+      </w:r>
+      <w:proofErr w:type="spellStart"/>
+      <w:r>
+        <w:t>desktop</w:t>
+      </w:r>
+      <w:proofErr w:type="spellEnd"/>
+      <w:r>
+        <w:t xml:space="preserve"> alkalmazásban</w:t>
       </w:r>
     </w:p>
     <w:p>
@@ -1040,6 +1043,7 @@
         <w:t xml:space="preserve"> </w:t>
       </w:r>
       <w:proofErr w:type="spellStart"/>
+      <w:proofErr w:type="gramStart"/>
       <w:r>
         <w:rPr>
           <w:rFonts w:ascii="Cascadia Mono" w:hAnsi="Cascadia Mono" w:cs="Cascadia Mono"/>
@@ -1057,7 +1061,17 @@
           <w:sz w:val="19"/>
           <w:szCs w:val="19"/>
         </w:rPr>
-        <w:t>&lt;List&lt;</w:t>
+        <w:t>&lt;</w:t>
+      </w:r>
+      <w:proofErr w:type="gramEnd"/>
+      <w:r>
+        <w:rPr>
+          <w:rFonts w:ascii="Cascadia Mono" w:hAnsi="Cascadia Mono" w:cs="Cascadia Mono"/>
+          <w:color w:val="000000"/>
+          <w:sz w:val="19"/>
+          <w:szCs w:val="19"/>
+        </w:rPr>
+        <w:t>List&lt;</w:t>
       </w:r>
       <w:proofErr w:type="spellStart"/>
       <w:r>
@@ -1080,7 +1094,6 @@
         <w:t xml:space="preserve">&gt;&gt; </w:t>
       </w:r>
       <w:proofErr w:type="spellStart"/>
-      <w:proofErr w:type="gramStart"/>
       <w:r>
         <w:rPr>
           <w:rFonts w:ascii="Cascadia Mono" w:hAnsi="Cascadia Mono" w:cs="Cascadia Mono"/>
@@ -1098,17 +1111,7 @@
           <w:sz w:val="19"/>
           <w:szCs w:val="19"/>
         </w:rPr>
-        <w:t>(</w:t>
-      </w:r>
-      <w:proofErr w:type="gramEnd"/>
-      <w:r>
-        <w:rPr>
-          <w:rFonts w:ascii="Cascadia Mono" w:hAnsi="Cascadia Mono" w:cs="Cascadia Mono"/>
-          <w:color w:val="000000"/>
-          <w:sz w:val="19"/>
-          <w:szCs w:val="19"/>
-        </w:rPr>
-        <w:t>);</w:t>
+        <w:t>();</w:t>
       </w:r>
     </w:p>
     <w:p>
@@ -1339,6 +1342,7 @@
         <w:t xml:space="preserve"> </w:t>
       </w:r>
       <w:proofErr w:type="spellStart"/>
+      <w:proofErr w:type="gramStart"/>
       <w:r>
         <w:rPr>
           <w:rFonts w:ascii="Cascadia Mono" w:hAnsi="Cascadia Mono" w:cs="Cascadia Mono"/>
@@ -1356,7 +1360,17 @@
           <w:sz w:val="19"/>
           <w:szCs w:val="19"/>
         </w:rPr>
-        <w:t>&lt;List&lt;</w:t>
+        <w:t>&lt;</w:t>
+      </w:r>
+      <w:proofErr w:type="gramEnd"/>
+      <w:r>
+        <w:rPr>
+          <w:rFonts w:ascii="Cascadia Mono" w:hAnsi="Cascadia Mono" w:cs="Cascadia Mono"/>
+          <w:color w:val="000000"/>
+          <w:sz w:val="19"/>
+          <w:szCs w:val="19"/>
+        </w:rPr>
+        <w:t>List&lt;</w:t>
       </w:r>
       <w:proofErr w:type="spellStart"/>
       <w:r>
@@ -1379,7 +1393,6 @@
         <w:t xml:space="preserve">&gt;&gt; </w:t>
       </w:r>
       <w:proofErr w:type="spellStart"/>
-      <w:proofErr w:type="gramStart"/>
       <w:r>
         <w:rPr>
           <w:rFonts w:ascii="Cascadia Mono" w:hAnsi="Cascadia Mono" w:cs="Cascadia Mono"/>
@@ -1397,17 +1410,7 @@
           <w:sz w:val="19"/>
           <w:szCs w:val="19"/>
         </w:rPr>
-        <w:t>(</w:t>
-      </w:r>
-      <w:proofErr w:type="gramEnd"/>
-      <w:r>
-        <w:rPr>
-          <w:rFonts w:ascii="Cascadia Mono" w:hAnsi="Cascadia Mono" w:cs="Cascadia Mono"/>
-          <w:color w:val="000000"/>
-          <w:sz w:val="19"/>
-          <w:szCs w:val="19"/>
-        </w:rPr>
-        <w:t>)</w:t>
+        <w:t>()</w:t>
       </w:r>
     </w:p>
     <w:p>
@@ -1515,15 +1518,27 @@
         <w:t xml:space="preserve">Telepítsük a </w:t>
       </w:r>
       <w:proofErr w:type="spellStart"/>
+      <w:r>
+        <w:rPr>
+          <w:b/>
+        </w:rPr>
+        <w:t>Microsft</w:t>
+      </w:r>
       <w:proofErr w:type="gramStart"/>
       <w:r>
         <w:rPr>
           <w:b/>
         </w:rPr>
-        <w:t>Microsft.Extensions.Http</w:t>
-      </w:r>
-      <w:proofErr w:type="spellEnd"/>
+        <w:t>.Extensions</w:t>
+      </w:r>
       <w:proofErr w:type="gramEnd"/>
+      <w:r>
+        <w:rPr>
+          <w:b/>
+        </w:rPr>
+        <w:t>.Http</w:t>
+      </w:r>
+      <w:proofErr w:type="spellEnd"/>
       <w:r>
         <w:t xml:space="preserve"> csomagot.</w:t>
       </w:r>
@@ -1889,6 +1904,15 @@
         <w:t xml:space="preserve">            </w:t>
       </w:r>
       <w:proofErr w:type="spellStart"/>
+      <w:r>
+        <w:rPr>
+          <w:rFonts w:ascii="Cascadia Mono" w:hAnsi="Cascadia Mono" w:cs="Cascadia Mono"/>
+          <w:color w:val="000000"/>
+          <w:sz w:val="19"/>
+          <w:szCs w:val="19"/>
+        </w:rPr>
+        <w:t>services</w:t>
+      </w:r>
       <w:proofErr w:type="gramStart"/>
       <w:r>
         <w:rPr>
@@ -1897,7 +1921,7 @@
           <w:sz w:val="19"/>
           <w:szCs w:val="19"/>
         </w:rPr>
-        <w:t>services.AddHttpClient</w:t>
+        <w:t>.AddHttpClient</w:t>
       </w:r>
       <w:proofErr w:type="spellEnd"/>
       <w:proofErr w:type="gramEnd"/>
@@ -1991,6 +2015,15 @@
         <w:t xml:space="preserve">                </w:t>
       </w:r>
       <w:proofErr w:type="spellStart"/>
+      <w:r>
+        <w:rPr>
+          <w:rFonts w:ascii="Cascadia Mono" w:hAnsi="Cascadia Mono" w:cs="Cascadia Mono"/>
+          <w:color w:val="000000"/>
+          <w:sz w:val="19"/>
+          <w:szCs w:val="19"/>
+        </w:rPr>
+        <w:t>options</w:t>
+      </w:r>
       <w:proofErr w:type="gramStart"/>
       <w:r>
         <w:rPr>
@@ -1999,7 +2032,7 @@
           <w:sz w:val="19"/>
           <w:szCs w:val="19"/>
         </w:rPr>
-        <w:t>options.BaseAddress</w:t>
+        <w:t>.BaseAddress</w:t>
       </w:r>
       <w:proofErr w:type="spellEnd"/>
       <w:proofErr w:type="gramEnd"/>
@@ -2162,6 +2195,7 @@
         </w:rPr>
         <w:t xml:space="preserve"> </w:t>
       </w:r>
+      <w:proofErr w:type="spellStart"/>
       <w:proofErr w:type="gramStart"/>
       <w:r>
         <w:rPr>
@@ -2172,6 +2206,7 @@
         </w:rPr>
         <w:t>App</w:t>
       </w:r>
+      <w:proofErr w:type="spellEnd"/>
       <w:r>
         <w:rPr>
           <w:rFonts w:ascii="Cascadia Mono" w:hAnsi="Cascadia Mono" w:cs="Cascadia Mono"/>
@@ -2301,8 +2336,9 @@
           <w:sz w:val="19"/>
           <w:szCs w:val="19"/>
         </w:rPr>
-        <w:t xml:space="preserve">        </w:t>
-      </w:r>
+        <w:t xml:space="preserve">        .</w:t>
+      </w:r>
+      <w:proofErr w:type="spellStart"/>
       <w:proofErr w:type="gramStart"/>
       <w:r>
         <w:rPr>
@@ -2311,30 +2347,20 @@
           <w:sz w:val="19"/>
           <w:szCs w:val="19"/>
         </w:rPr>
-        <w:t>.</w:t>
-      </w:r>
-      <w:proofErr w:type="spellStart"/>
-      <w:r>
-        <w:rPr>
-          <w:rFonts w:ascii="Cascadia Mono" w:hAnsi="Cascadia Mono" w:cs="Cascadia Mono"/>
-          <w:color w:val="000000"/>
-          <w:sz w:val="19"/>
-          <w:szCs w:val="19"/>
-        </w:rPr>
         <w:t>ConfigureServices</w:t>
       </w:r>
       <w:proofErr w:type="spellEnd"/>
+      <w:r>
+        <w:rPr>
+          <w:rFonts w:ascii="Cascadia Mono" w:hAnsi="Cascadia Mono" w:cs="Cascadia Mono"/>
+          <w:color w:val="000000"/>
+          <w:sz w:val="19"/>
+          <w:szCs w:val="19"/>
+        </w:rPr>
+        <w:t>(</w:t>
+      </w:r>
+      <w:proofErr w:type="spellStart"/>
       <w:proofErr w:type="gramEnd"/>
-      <w:r>
-        <w:rPr>
-          <w:rFonts w:ascii="Cascadia Mono" w:hAnsi="Cascadia Mono" w:cs="Cascadia Mono"/>
-          <w:color w:val="000000"/>
-          <w:sz w:val="19"/>
-          <w:szCs w:val="19"/>
-        </w:rPr>
-        <w:t>(</w:t>
-      </w:r>
-      <w:proofErr w:type="spellStart"/>
       <w:r>
         <w:rPr>
           <w:rFonts w:ascii="Cascadia Mono" w:hAnsi="Cascadia Mono" w:cs="Cascadia Mono"/>
@@ -2403,6 +2429,15 @@
         <w:t xml:space="preserve">            </w:t>
       </w:r>
       <w:proofErr w:type="spellStart"/>
+      <w:r>
+        <w:rPr>
+          <w:rFonts w:ascii="Cascadia Mono" w:hAnsi="Cascadia Mono" w:cs="Cascadia Mono"/>
+          <w:color w:val="000000"/>
+          <w:sz w:val="19"/>
+          <w:szCs w:val="19"/>
+        </w:rPr>
+        <w:t>services</w:t>
+      </w:r>
       <w:proofErr w:type="gramStart"/>
       <w:r>
         <w:rPr>
@@ -2411,7 +2446,7 @@
           <w:sz w:val="19"/>
           <w:szCs w:val="19"/>
         </w:rPr>
-        <w:t>services.ConfigureViewViewModels</w:t>
+        <w:t>.ConfigureViewViewModels</w:t>
       </w:r>
       <w:proofErr w:type="spellEnd"/>
       <w:proofErr w:type="gramEnd"/>
@@ -2451,6 +2486,16 @@
         <w:t xml:space="preserve">            </w:t>
       </w:r>
       <w:proofErr w:type="spellStart"/>
+      <w:r>
+        <w:rPr>
+          <w:rFonts w:ascii="Cascadia Mono" w:hAnsi="Cascadia Mono" w:cs="Cascadia Mono"/>
+          <w:b/>
+          <w:color w:val="000000"/>
+          <w:sz w:val="19"/>
+          <w:szCs w:val="19"/>
+        </w:rPr>
+        <w:t>services</w:t>
+      </w:r>
       <w:proofErr w:type="gramStart"/>
       <w:r>
         <w:rPr>
@@ -2460,7 +2505,7 @@
           <w:sz w:val="19"/>
           <w:szCs w:val="19"/>
         </w:rPr>
-        <w:t>services.ConfigureHttpCliens</w:t>
+        <w:t>.ConfigureHttpCliens</w:t>
       </w:r>
       <w:proofErr w:type="spellEnd"/>
       <w:proofErr w:type="gramEnd"/>
@@ -3080,20 +3125,17 @@
         <w:t xml:space="preserve">Megírjuk a </w:t>
       </w:r>
       <w:proofErr w:type="spellStart"/>
+      <w:proofErr w:type="gramStart"/>
       <w:r>
         <w:t>servic</w:t>
       </w:r>
       <w:proofErr w:type="spellEnd"/>
       <w:r>
-        <w:t xml:space="preserve">-t amely a </w:t>
-      </w:r>
-      <w:proofErr w:type="gramStart"/>
-      <w:r>
-        <w:t>backendről  lekéri</w:t>
+        <w:t>-t</w:t>
       </w:r>
       <w:proofErr w:type="gramEnd"/>
       <w:r>
-        <w:t xml:space="preserve"> a diák adatokat:</w:t>
+        <w:t xml:space="preserve"> amely a backendről  lekéri a diák adatokat:</w:t>
       </w:r>
     </w:p>
     <w:p>
@@ -3166,6 +3208,7 @@
         <w:t xml:space="preserve"> </w:t>
       </w:r>
       <w:proofErr w:type="spellStart"/>
+      <w:proofErr w:type="gramStart"/>
       <w:r>
         <w:rPr>
           <w:rFonts w:ascii="Cascadia Mono" w:hAnsi="Cascadia Mono" w:cs="Cascadia Mono"/>
@@ -3183,7 +3226,17 @@
           <w:sz w:val="19"/>
           <w:szCs w:val="19"/>
         </w:rPr>
-        <w:t>&lt;List&lt;</w:t>
+        <w:t>&lt;</w:t>
+      </w:r>
+      <w:proofErr w:type="gramEnd"/>
+      <w:r>
+        <w:rPr>
+          <w:rFonts w:ascii="Cascadia Mono" w:hAnsi="Cascadia Mono" w:cs="Cascadia Mono"/>
+          <w:color w:val="000000"/>
+          <w:sz w:val="19"/>
+          <w:szCs w:val="19"/>
+        </w:rPr>
+        <w:t>List&lt;</w:t>
       </w:r>
       <w:proofErr w:type="spellStart"/>
       <w:r>
@@ -3206,7 +3259,6 @@
         <w:t xml:space="preserve">&gt;&gt; </w:t>
       </w:r>
       <w:proofErr w:type="spellStart"/>
-      <w:proofErr w:type="gramStart"/>
       <w:r>
         <w:rPr>
           <w:rFonts w:ascii="Cascadia Mono" w:hAnsi="Cascadia Mono" w:cs="Cascadia Mono"/>
@@ -3224,17 +3276,7 @@
           <w:sz w:val="19"/>
           <w:szCs w:val="19"/>
         </w:rPr>
-        <w:t>(</w:t>
-      </w:r>
-      <w:proofErr w:type="gramEnd"/>
-      <w:r>
-        <w:rPr>
-          <w:rFonts w:ascii="Cascadia Mono" w:hAnsi="Cascadia Mono" w:cs="Cascadia Mono"/>
-          <w:color w:val="000000"/>
-          <w:sz w:val="19"/>
-          <w:szCs w:val="19"/>
-        </w:rPr>
-        <w:t>)</w:t>
+        <w:t>()</w:t>
       </w:r>
     </w:p>
     <w:p>
@@ -3829,9 +3871,20 @@
           <w:sz w:val="19"/>
           <w:szCs w:val="19"/>
         </w:rPr>
-        <w:t xml:space="preserve"> List&lt;</w:t>
-      </w:r>
-      <w:proofErr w:type="spellStart"/>
+        <w:t xml:space="preserve"> </w:t>
+      </w:r>
+      <w:proofErr w:type="gramStart"/>
+      <w:r>
+        <w:rPr>
+          <w:rFonts w:ascii="Cascadia Mono" w:hAnsi="Cascadia Mono" w:cs="Cascadia Mono"/>
+          <w:color w:val="000000"/>
+          <w:sz w:val="19"/>
+          <w:szCs w:val="19"/>
+        </w:rPr>
+        <w:t>List&lt;</w:t>
+      </w:r>
+      <w:proofErr w:type="spellStart"/>
+      <w:proofErr w:type="gramEnd"/>
       <w:r>
         <w:rPr>
           <w:rFonts w:ascii="Cascadia Mono" w:hAnsi="Cascadia Mono" w:cs="Cascadia Mono"/>
@@ -3842,25 +3895,14 @@
         <w:t>Student</w:t>
       </w:r>
       <w:proofErr w:type="spellEnd"/>
-      <w:proofErr w:type="gramStart"/>
-      <w:r>
-        <w:rPr>
-          <w:rFonts w:ascii="Cascadia Mono" w:hAnsi="Cascadia Mono" w:cs="Cascadia Mono"/>
-          <w:color w:val="000000"/>
-          <w:sz w:val="19"/>
-          <w:szCs w:val="19"/>
-        </w:rPr>
-        <w:t>&gt;(</w:t>
-      </w:r>
-      <w:proofErr w:type="gramEnd"/>
-      <w:r>
-        <w:rPr>
-          <w:rFonts w:ascii="Cascadia Mono" w:hAnsi="Cascadia Mono" w:cs="Cascadia Mono"/>
-          <w:color w:val="000000"/>
-          <w:sz w:val="19"/>
-          <w:szCs w:val="19"/>
-        </w:rPr>
-        <w:t>);</w:t>
+      <w:r>
+        <w:rPr>
+          <w:rFonts w:ascii="Cascadia Mono" w:hAnsi="Cascadia Mono" w:cs="Cascadia Mono"/>
+          <w:color w:val="000000"/>
+          <w:sz w:val="19"/>
+          <w:szCs w:val="19"/>
+        </w:rPr>
+        <w:t>&gt;();</w:t>
       </w:r>
     </w:p>
     <w:p>
@@ -4282,6 +4324,15 @@
         <w:t xml:space="preserve">        </w:t>
       </w:r>
       <w:proofErr w:type="spellStart"/>
+      <w:r>
+        <w:rPr>
+          <w:rFonts w:ascii="Cascadia Mono" w:hAnsi="Cascadia Mono" w:cs="Cascadia Mono"/>
+          <w:color w:val="000000"/>
+          <w:sz w:val="19"/>
+          <w:szCs w:val="19"/>
+        </w:rPr>
+        <w:t>services</w:t>
+      </w:r>
       <w:proofErr w:type="gramStart"/>
       <w:r>
         <w:rPr>
@@ -4290,7 +4341,7 @@
           <w:sz w:val="19"/>
           <w:szCs w:val="19"/>
         </w:rPr>
-        <w:t>services.AddScoped</w:t>
+        <w:t>.AddScoped</w:t>
       </w:r>
       <w:proofErr w:type="spellEnd"/>
       <w:proofErr w:type="gramEnd"/>
@@ -4454,6 +4505,7 @@
         </w:rPr>
         <w:t xml:space="preserve"> </w:t>
       </w:r>
+      <w:proofErr w:type="spellStart"/>
       <w:proofErr w:type="gramStart"/>
       <w:r>
         <w:rPr>
@@ -4464,6 +4516,7 @@
         </w:rPr>
         <w:t>App</w:t>
       </w:r>
+      <w:proofErr w:type="spellEnd"/>
       <w:r>
         <w:rPr>
           <w:rFonts w:ascii="Cascadia Mono" w:hAnsi="Cascadia Mono" w:cs="Cascadia Mono"/>
@@ -4593,8 +4646,9 @@
           <w:sz w:val="19"/>
           <w:szCs w:val="19"/>
         </w:rPr>
-        <w:t xml:space="preserve">        </w:t>
-      </w:r>
+        <w:t xml:space="preserve">        .</w:t>
+      </w:r>
+      <w:proofErr w:type="spellStart"/>
       <w:proofErr w:type="gramStart"/>
       <w:r>
         <w:rPr>
@@ -4603,30 +4657,20 @@
           <w:sz w:val="19"/>
           <w:szCs w:val="19"/>
         </w:rPr>
-        <w:t>.</w:t>
-      </w:r>
-      <w:proofErr w:type="spellStart"/>
-      <w:r>
-        <w:rPr>
-          <w:rFonts w:ascii="Cascadia Mono" w:hAnsi="Cascadia Mono" w:cs="Cascadia Mono"/>
-          <w:color w:val="000000"/>
-          <w:sz w:val="19"/>
-          <w:szCs w:val="19"/>
-        </w:rPr>
         <w:t>ConfigureServices</w:t>
       </w:r>
       <w:proofErr w:type="spellEnd"/>
+      <w:r>
+        <w:rPr>
+          <w:rFonts w:ascii="Cascadia Mono" w:hAnsi="Cascadia Mono" w:cs="Cascadia Mono"/>
+          <w:color w:val="000000"/>
+          <w:sz w:val="19"/>
+          <w:szCs w:val="19"/>
+        </w:rPr>
+        <w:t>(</w:t>
+      </w:r>
+      <w:proofErr w:type="spellStart"/>
       <w:proofErr w:type="gramEnd"/>
-      <w:r>
-        <w:rPr>
-          <w:rFonts w:ascii="Cascadia Mono" w:hAnsi="Cascadia Mono" w:cs="Cascadia Mono"/>
-          <w:color w:val="000000"/>
-          <w:sz w:val="19"/>
-          <w:szCs w:val="19"/>
-        </w:rPr>
-        <w:t>(</w:t>
-      </w:r>
-      <w:proofErr w:type="spellStart"/>
       <w:r>
         <w:rPr>
           <w:rFonts w:ascii="Cascadia Mono" w:hAnsi="Cascadia Mono" w:cs="Cascadia Mono"/>
@@ -4695,6 +4739,15 @@
         <w:t xml:space="preserve">            </w:t>
       </w:r>
       <w:proofErr w:type="spellStart"/>
+      <w:r>
+        <w:rPr>
+          <w:rFonts w:ascii="Cascadia Mono" w:hAnsi="Cascadia Mono" w:cs="Cascadia Mono"/>
+          <w:color w:val="000000"/>
+          <w:sz w:val="19"/>
+          <w:szCs w:val="19"/>
+        </w:rPr>
+        <w:t>services</w:t>
+      </w:r>
       <w:proofErr w:type="gramStart"/>
       <w:r>
         <w:rPr>
@@ -4703,7 +4756,7 @@
           <w:sz w:val="19"/>
           <w:szCs w:val="19"/>
         </w:rPr>
-        <w:t>services.ConfigureViewViewModels</w:t>
+        <w:t>.ConfigureViewViewModels</w:t>
       </w:r>
       <w:proofErr w:type="spellEnd"/>
       <w:proofErr w:type="gramEnd"/>
@@ -4741,6 +4794,15 @@
         <w:t xml:space="preserve">            </w:t>
       </w:r>
       <w:proofErr w:type="spellStart"/>
+      <w:r>
+        <w:rPr>
+          <w:rFonts w:ascii="Cascadia Mono" w:hAnsi="Cascadia Mono" w:cs="Cascadia Mono"/>
+          <w:color w:val="000000"/>
+          <w:sz w:val="19"/>
+          <w:szCs w:val="19"/>
+        </w:rPr>
+        <w:t>services</w:t>
+      </w:r>
       <w:proofErr w:type="gramStart"/>
       <w:r>
         <w:rPr>
@@ -4749,7 +4811,7 @@
           <w:sz w:val="19"/>
           <w:szCs w:val="19"/>
         </w:rPr>
-        <w:t>services.ConfigureHttpCliens</w:t>
+        <w:t>.ConfigureHttpCliens</w:t>
       </w:r>
       <w:proofErr w:type="spellEnd"/>
       <w:proofErr w:type="gramEnd"/>
@@ -4777,6 +4839,15 @@
         <w:t xml:space="preserve">            </w:t>
       </w:r>
       <w:proofErr w:type="spellStart"/>
+      <w:r>
+        <w:rPr>
+          <w:rFonts w:ascii="Cascadia Mono" w:hAnsi="Cascadia Mono" w:cs="Cascadia Mono"/>
+          <w:color w:val="000000"/>
+          <w:sz w:val="19"/>
+          <w:szCs w:val="19"/>
+        </w:rPr>
+        <w:t>services</w:t>
+      </w:r>
       <w:proofErr w:type="gramStart"/>
       <w:r>
         <w:rPr>
@@ -4785,7 +4856,7 @@
           <w:sz w:val="19"/>
           <w:szCs w:val="19"/>
         </w:rPr>
-        <w:t>services.ConfigureApiServices</w:t>
+        <w:t>.ConfigureApiServices</w:t>
       </w:r>
       <w:proofErr w:type="spellEnd"/>
       <w:proofErr w:type="gramEnd"/>
@@ -6163,7 +6234,15 @@
       </w:r>
       <w:proofErr w:type="spellEnd"/>
       <w:r>
-        <w:t xml:space="preserve"> metódust, hogy letöltse a </w:t>
+        <w:t xml:space="preserve"> metódust, hogy </w:t>
+      </w:r>
+      <w:proofErr w:type="spellStart"/>
+      <w:r>
+        <w:t>letöltse</w:t>
+      </w:r>
+      <w:proofErr w:type="spellEnd"/>
+      <w:r>
+        <w:t xml:space="preserve"> a </w:t>
       </w:r>
       <w:proofErr w:type="spellStart"/>
       <w:r>
@@ -6199,9 +6278,11 @@
         </w:rPr>
         <w:t>public</w:t>
       </w:r>
+      <w:proofErr w:type="spellEnd"/>
       <w:r>
         <w:t xml:space="preserve"> </w:t>
       </w:r>
+      <w:proofErr w:type="spellStart"/>
       <w:r>
         <w:rPr>
           <w:rFonts w:ascii="Cascadia Mono" w:hAnsi="Cascadia Mono" w:cs="Cascadia Mono"/>
@@ -7116,12 +7197,9 @@
       </w:r>
       <w:proofErr w:type="spellStart"/>
       <w:r>
-        <w:t>StudentViewModel</w:t>
-      </w:r>
-      <w:proofErr w:type="spellEnd"/>
-      <w:r>
-        <w:t>-ben</w:t>
-      </w:r>
+        <w:t>StudentViewModel-ben</w:t>
+      </w:r>
+      <w:proofErr w:type="spellEnd"/>
       <w:r>
         <w:t xml:space="preserve"> (lásd </w:t>
       </w:r>
@@ -7163,8 +7241,13 @@
       </w:r>
       <w:proofErr w:type="spellEnd"/>
       <w:r>
-        <w:t xml:space="preserve"> pontosítjuk</w:t>
-      </w:r>
+        <w:t xml:space="preserve"> </w:t>
+      </w:r>
+      <w:proofErr w:type="spellStart"/>
+      <w:r>
+        <w:t>pontosítjuk</w:t>
+      </w:r>
+      <w:proofErr w:type="spellEnd"/>
       <w:r>
         <w:t xml:space="preserve"> (lásd </w:t>
       </w:r>
@@ -7221,6 +7304,7 @@
       <w:r>
         <w:rPr>
           <w:noProof/>
+          <w:lang w:eastAsia="hu-HU"/>
         </w:rPr>
         <w:lastRenderedPageBreak/>
         <w:drawing>
@@ -7302,7 +7386,7 @@
 </file>
 
 <file path=word/numbering.xml><?xml version="1.0" encoding="utf-8"?>
-<w:numbering xmlns:wpc="http://schemas.microsoft.com/office/word/2010/wordprocessingCanvas" xmlns:cx="http://schemas.microsoft.com/office/drawing/2014/chartex" xmlns:cx1="http://schemas.microsoft.com/office/drawing/2015/9/8/chartex" xmlns:cx2="http://schemas.microsoft.com/office/drawing/2015/10/21/chartex" xmlns:cx3="http://schemas.microsoft.com/office/drawing/2016/5/9/chartex" xmlns:cx4="http://schemas.microsoft.com/office/drawing/2016/5/10/chartex" xmlns:cx5="http://schemas.microsoft.com/office/drawing/2016/5/11/chartex" xmlns:cx6="http://schemas.microsoft.com/office/drawing/2016/5/12/chartex" xmlns:cx7="http://schemas.microsoft.com/office/drawing/2016/5/13/chartex" xmlns:cx8="http://schemas.microsoft.com/office/drawing/2016/5/14/chartex" xmlns:mc="http://schemas.openxmlformats.org/markup-compatibility/2006" xmlns:aink="http://schemas.microsoft.com/office/drawing/2016/ink" xmlns:am3d="http://schemas.microsoft.com/office/drawing/2017/model3d" xmlns:o="urn:schemas-microsoft-com:office:office" xmlns:r="http://schemas.openxmlformats.org/officeDocument/2006/relationships" xmlns:m="http://schemas.openxmlformats.org/officeDocument/2006/math" xmlns:v="urn:schemas-microsoft-com:vml" xmlns:wp14="http://schemas.microsoft.com/office/word/2010/wordprocessingDrawing" xmlns:wp="http://schemas.openxmlformats.org/drawingml/2006/wordprocessingDrawing" xmlns:w10="urn:schemas-microsoft-com:office:word" xmlns:w="http://schemas.openxmlformats.org/wordprocessingml/2006/main" xmlns:w14="http://schemas.microsoft.com/office/word/2010/wordml" xmlns:w15="http://schemas.microsoft.com/office/word/2012/wordml" xmlns:w16cid="http://schemas.microsoft.com/office/word/2016/wordml/cid" xmlns:w16se="http://schemas.microsoft.com/office/word/2015/wordml/symex" xmlns:wpg="http://schemas.microsoft.com/office/word/2010/wordprocessingGroup" xmlns:wpi="http://schemas.microsoft.com/office/word/2010/wordprocessingInk" xmlns:wne="http://schemas.microsoft.com/office/word/2006/wordml" xmlns:wps="http://schemas.microsoft.com/office/word/2010/wordprocessingShape" mc:Ignorable="w14 w15 w16se w16cid wp14">
+<w:numbering xmlns:wpc="http://schemas.microsoft.com/office/word/2010/wordprocessingCanvas" xmlns:cx="http://schemas.microsoft.com/office/drawing/2014/chartex" xmlns:cx1="http://schemas.microsoft.com/office/drawing/2015/9/8/chartex" xmlns:mc="http://schemas.openxmlformats.org/markup-compatibility/2006" xmlns:o="urn:schemas-microsoft-com:office:office" xmlns:r="http://schemas.openxmlformats.org/officeDocument/2006/relationships" xmlns:m="http://schemas.openxmlformats.org/officeDocument/2006/math" xmlns:v="urn:schemas-microsoft-com:vml" xmlns:wp14="http://schemas.microsoft.com/office/word/2010/wordprocessingDrawing" xmlns:wp="http://schemas.openxmlformats.org/drawingml/2006/wordprocessingDrawing" xmlns:w10="urn:schemas-microsoft-com:office:word" xmlns:w="http://schemas.openxmlformats.org/wordprocessingml/2006/main" xmlns:w14="http://schemas.microsoft.com/office/word/2010/wordml" xmlns:w15="http://schemas.microsoft.com/office/word/2012/wordml" xmlns:w16se="http://schemas.microsoft.com/office/word/2015/wordml/symex" xmlns:wpg="http://schemas.microsoft.com/office/word/2010/wordprocessingGroup" xmlns:wpi="http://schemas.microsoft.com/office/word/2010/wordprocessingInk" xmlns:wne="http://schemas.microsoft.com/office/word/2006/wordml" xmlns:wps="http://schemas.microsoft.com/office/word/2010/wordprocessingShape" mc:Ignorable="w14 w15 w16se wp14">
   <w:abstractNum w:abstractNumId="0" w15:restartNumberingAfterBreak="0">
     <w:nsid w:val="2BC565E3"/>
     <w:multiLevelType w:val="hybridMultilevel"/>
@@ -7515,7 +7599,7 @@
 </file>
 
 <file path=word/styles.xml><?xml version="1.0" encoding="utf-8"?>
-<w:styles xmlns:mc="http://schemas.openxmlformats.org/markup-compatibility/2006" xmlns:r="http://schemas.openxmlformats.org/officeDocument/2006/relationships" xmlns:w="http://schemas.openxmlformats.org/wordprocessingml/2006/main" xmlns:w14="http://schemas.microsoft.com/office/word/2010/wordml" xmlns:w15="http://schemas.microsoft.com/office/word/2012/wordml" xmlns:w16cid="http://schemas.microsoft.com/office/word/2016/wordml/cid" xmlns:w16se="http://schemas.microsoft.com/office/word/2015/wordml/symex" mc:Ignorable="w14 w15 w16se w16cid">
+<w:styles xmlns:mc="http://schemas.openxmlformats.org/markup-compatibility/2006" xmlns:r="http://schemas.openxmlformats.org/officeDocument/2006/relationships" xmlns:w="http://schemas.openxmlformats.org/wordprocessingml/2006/main" xmlns:w14="http://schemas.microsoft.com/office/word/2010/wordml" xmlns:w15="http://schemas.microsoft.com/office/word/2012/wordml" xmlns:w16se="http://schemas.microsoft.com/office/word/2015/wordml/symex" mc:Ignorable="w14 w15 w16se">
   <w:docDefaults>
     <w:rPrDefault>
       <w:rPr>
@@ -7531,7 +7615,7 @@
       </w:pPr>
     </w:pPrDefault>
   </w:docDefaults>
-  <w:latentStyles w:defLockedState="0" w:defUIPriority="99" w:defSemiHidden="0" w:defUnhideWhenUsed="0" w:defQFormat="0" w:count="375">
+  <w:latentStyles w:defLockedState="0" w:defUIPriority="99" w:defSemiHidden="0" w:defUnhideWhenUsed="0" w:defQFormat="0" w:count="371">
     <w:lsdException w:name="Normal" w:uiPriority="0" w:qFormat="1"/>
     <w:lsdException w:name="heading 1" w:uiPriority="9" w:qFormat="1"/>
     <w:lsdException w:name="heading 2" w:semiHidden="1" w:uiPriority="9" w:unhideWhenUsed="1" w:qFormat="1"/>
@@ -7637,6 +7721,7 @@
     <w:lsdException w:name="HTML Sample" w:semiHidden="1" w:unhideWhenUsed="1"/>
     <w:lsdException w:name="HTML Typewriter" w:semiHidden="1" w:unhideWhenUsed="1"/>
     <w:lsdException w:name="HTML Variable" w:semiHidden="1" w:unhideWhenUsed="1"/>
+    <w:lsdException w:name="Normal Table" w:semiHidden="1" w:unhideWhenUsed="1"/>
     <w:lsdException w:name="annotation subject" w:semiHidden="1" w:unhideWhenUsed="1"/>
     <w:lsdException w:name="No List" w:semiHidden="1" w:unhideWhenUsed="1"/>
     <w:lsdException w:name="Outline List 1" w:semiHidden="1" w:unhideWhenUsed="1"/>
@@ -7680,8 +7765,10 @@
     <w:lsdException w:name="Table Elegant" w:semiHidden="1" w:unhideWhenUsed="1"/>
     <w:lsdException w:name="Table Professional" w:semiHidden="1" w:unhideWhenUsed="1"/>
     <w:lsdException w:name="Table Subtle 1" w:semiHidden="1" w:unhideWhenUsed="1"/>
+    <w:lsdException w:name="Table Subtle 2" w:semiHidden="1" w:unhideWhenUsed="1"/>
     <w:lsdException w:name="Table Web 1" w:semiHidden="1" w:unhideWhenUsed="1"/>
     <w:lsdException w:name="Table Web 2" w:semiHidden="1" w:unhideWhenUsed="1"/>
+    <w:lsdException w:name="Table Web 3" w:semiHidden="1" w:unhideWhenUsed="1"/>
     <w:lsdException w:name="Balloon Text" w:semiHidden="1" w:unhideWhenUsed="1"/>
     <w:lsdException w:name="Table Grid" w:uiPriority="59"/>
     <w:lsdException w:name="Table Theme" w:semiHidden="1" w:unhideWhenUsed="1"/>
@@ -7900,10 +7987,6 @@
     <w:lsdException w:name="List Table 5 Dark Accent 6" w:uiPriority="50"/>
     <w:lsdException w:name="List Table 6 Colorful Accent 6" w:uiPriority="51"/>
     <w:lsdException w:name="List Table 7 Colorful Accent 6" w:uiPriority="52"/>
-    <w:lsdException w:name="Mention" w:semiHidden="1" w:unhideWhenUsed="1"/>
-    <w:lsdException w:name="Smart Hyperlink" w:semiHidden="1" w:unhideWhenUsed="1"/>
-    <w:lsdException w:name="Hashtag" w:semiHidden="1" w:unhideWhenUsed="1"/>
-    <w:lsdException w:name="Unresolved Mention" w:semiHidden="1" w:unhideWhenUsed="1"/>
   </w:latentStyles>
   <w:style w:type="paragraph" w:default="1" w:styleId="Norml">
     <w:name w:val="Normal"/>
@@ -8131,6 +8214,18 @@
       <w:ind w:left="720"/>
       <w:contextualSpacing/>
     </w:pPr>
+  </w:style>
+  <w:style w:type="character" w:styleId="Mrltotthiperhivatkozs">
+    <w:name w:val="FollowedHyperlink"/>
+    <w:basedOn w:val="Bekezdsalapbettpusa"/>
+    <w:uiPriority w:val="99"/>
+    <w:semiHidden/>
+    <w:unhideWhenUsed/>
+    <w:rsid w:val="007E5764"/>
+    <w:rPr>
+      <w:color w:val="800080" w:themeColor="followedHyperlink"/>
+      <w:u w:val="single"/>
+    </w:rPr>
   </w:style>
 </w:styles>
 </file>

--- a/05-00-00-wpf-mvvm-backend.docx
+++ b/05-00-00-wpf-mvvm-backend.docx
@@ -66,15 +66,63 @@
         <w:ind w:left="-567"/>
       </w:pPr>
       <w:r>
-        <w:t>Az alkalmazásunkban a Model rétegben található a Student osztály és az EducationLevels osztály.</w:t>
-      </w:r>
-    </w:p>
-    <w:p>
-      <w:pPr>
-        <w:ind w:left="-567"/>
-      </w:pPr>
-      <w:r>
-        <w:t>A ViewModel rétegben rétegben a StudentViewModel réteg.</w:t>
+        <w:t xml:space="preserve">Az alkalmazásunkban a </w:t>
+      </w:r>
+      <w:proofErr w:type="spellStart"/>
+      <w:r>
+        <w:t>Model</w:t>
+      </w:r>
+      <w:proofErr w:type="spellEnd"/>
+      <w:r>
+        <w:t xml:space="preserve"> rétegben található a </w:t>
+      </w:r>
+      <w:proofErr w:type="spellStart"/>
+      <w:r>
+        <w:t>Student</w:t>
+      </w:r>
+      <w:proofErr w:type="spellEnd"/>
+      <w:r>
+        <w:t xml:space="preserve"> osztály és az </w:t>
+      </w:r>
+      <w:proofErr w:type="spellStart"/>
+      <w:r>
+        <w:t>EducationLevels</w:t>
+      </w:r>
+      <w:proofErr w:type="spellEnd"/>
+      <w:r>
+        <w:t xml:space="preserve"> osztály.</w:t>
+      </w:r>
+    </w:p>
+    <w:p>
+      <w:pPr>
+        <w:ind w:left="-567"/>
+      </w:pPr>
+      <w:r>
+        <w:t xml:space="preserve">A </w:t>
+      </w:r>
+      <w:proofErr w:type="spellStart"/>
+      <w:r>
+        <w:t>ViewModel</w:t>
+      </w:r>
+      <w:proofErr w:type="spellEnd"/>
+      <w:r>
+        <w:t xml:space="preserve"> rétegben </w:t>
+      </w:r>
+      <w:proofErr w:type="spellStart"/>
+      <w:r>
+        <w:t>rétegben</w:t>
+      </w:r>
+      <w:proofErr w:type="spellEnd"/>
+      <w:r>
+        <w:t xml:space="preserve"> a </w:t>
+      </w:r>
+      <w:proofErr w:type="spellStart"/>
+      <w:r>
+        <w:t>StudentViewModel</w:t>
+      </w:r>
+      <w:proofErr w:type="spellEnd"/>
+      <w:r>
+        <w:t xml:space="preserve"> réteg.</w:t>
       </w:r>
     </w:p>
     <w:p>
@@ -146,7 +194,15 @@
         <w:ind w:left="-567"/>
       </w:pPr>
       <w:r>
-        <w:t xml:space="preserve">A cél, hogy a diák adatokat eljussanak a backendről a _studens </w:t>
+        <w:t>A cél, hogy a diák adatokat eljussanak a backendről a _</w:t>
+      </w:r>
+      <w:proofErr w:type="spellStart"/>
+      <w:r>
+        <w:t>studens</w:t>
+      </w:r>
+      <w:proofErr w:type="spellEnd"/>
+      <w:r>
+        <w:t xml:space="preserve"> </w:t>
       </w:r>
       <w:r>
         <w:t>változóba, amelynek Listához hasonló szerkesete van.</w:t>
@@ -169,8 +225,21 @@
         <w:t>b</w:t>
       </w:r>
       <w:r>
-        <w:t>ackend projektet helyezük el a Desktop solution-ba</w:t>
-      </w:r>
+        <w:t xml:space="preserve">ackend projektet helyezük el a </w:t>
+      </w:r>
+      <w:proofErr w:type="spellStart"/>
+      <w:r>
+        <w:t>Desktop</w:t>
+      </w:r>
+      <w:proofErr w:type="spellEnd"/>
+      <w:r>
+        <w:t xml:space="preserve"> </w:t>
+      </w:r>
+      <w:proofErr w:type="spellStart"/>
+      <w:r>
+        <w:t>solution-ba</w:t>
+      </w:r>
+      <w:proofErr w:type="spellEnd"/>
     </w:p>
     <w:p>
       <w:pPr>
@@ -185,7 +254,23 @@
         <w:ind w:left="-567"/>
       </w:pPr>
       <w:r>
-        <w:t>A Backend kódját töltsük le és helyezük el a Desktop solution-ba!</w:t>
+        <w:t xml:space="preserve">A Backend kódját töltsük le és helyezük el a </w:t>
+      </w:r>
+      <w:proofErr w:type="spellStart"/>
+      <w:r>
+        <w:t>Desktop</w:t>
+      </w:r>
+      <w:proofErr w:type="spellEnd"/>
+      <w:r>
+        <w:t xml:space="preserve"> </w:t>
+      </w:r>
+      <w:proofErr w:type="spellStart"/>
+      <w:r>
+        <w:t>solution-ba</w:t>
+      </w:r>
+      <w:proofErr w:type="spellEnd"/>
+      <w:r>
+        <w:t>!</w:t>
       </w:r>
     </w:p>
     <w:p>
@@ -253,7 +338,15 @@
         <w:t>Töltsük le tömörítve és helyezük el a projektbe</w:t>
       </w:r>
       <w:r>
-        <w:t xml:space="preserve"> a Kreta.Backend mappát!</w:t>
+        <w:t xml:space="preserve"> a </w:t>
+      </w:r>
+      <w:proofErr w:type="spellStart"/>
+      <w:r>
+        <w:t>Kreta.Backend</w:t>
+      </w:r>
+      <w:proofErr w:type="spellEnd"/>
+      <w:r>
+        <w:t xml:space="preserve"> mappát!</w:t>
       </w:r>
     </w:p>
     <w:p>
@@ -317,7 +410,23 @@
         <w:ind w:left="-567"/>
       </w:pPr>
       <w:r>
-        <w:t>A bemásolt projektet már létező projektként adjuk hozzá a desktop projektünkhöz:</w:t>
+        <w:t xml:space="preserve">A bemásolt projektet már létező projektként adjuk hozzá a </w:t>
+      </w:r>
+      <w:proofErr w:type="spellStart"/>
+      <w:r>
+        <w:t>desktop</w:t>
+      </w:r>
+      <w:proofErr w:type="spellEnd"/>
+      <w:r>
+        <w:t xml:space="preserve"> </w:t>
+      </w:r>
+      <w:proofErr w:type="spellStart"/>
+      <w:r>
+        <w:t>projektünkhöz</w:t>
+      </w:r>
+      <w:proofErr w:type="spellEnd"/>
+      <w:r>
+        <w:t>:</w:t>
       </w:r>
     </w:p>
     <w:p>
@@ -716,15 +825,31 @@
         <w:t xml:space="preserve">del kommunikáló service réteg </w:t>
       </w:r>
       <w:r>
-        <w:t>a desktop alkalmazásban</w:t>
-      </w:r>
-    </w:p>
-    <w:p>
-      <w:pPr>
-        <w:ind w:left="-567"/>
-      </w:pPr>
-      <w:r>
-        <w:t>Elkészítjük a megfelelő mappába az interface-t és az osztályt is!</w:t>
+        <w:t xml:space="preserve">a </w:t>
+      </w:r>
+      <w:proofErr w:type="spellStart"/>
+      <w:r>
+        <w:t>desktop</w:t>
+      </w:r>
+      <w:proofErr w:type="spellEnd"/>
+      <w:r>
+        <w:t xml:space="preserve"> alkalmazásban</w:t>
+      </w:r>
+    </w:p>
+    <w:p>
+      <w:pPr>
+        <w:ind w:left="-567"/>
+      </w:pPr>
+      <w:r>
+        <w:t xml:space="preserve">Elkészítjük a megfelelő mappába az </w:t>
+      </w:r>
+      <w:proofErr w:type="spellStart"/>
+      <w:r>
+        <w:t>interface</w:t>
+      </w:r>
+      <w:proofErr w:type="spellEnd"/>
+      <w:r>
+        <w:t>-t és az osztályt is!</w:t>
       </w:r>
     </w:p>
     <w:p>
@@ -822,6 +947,7 @@
         </w:rPr>
         <w:t xml:space="preserve">    </w:t>
       </w:r>
+      <w:proofErr w:type="spellStart"/>
       <w:r>
         <w:rPr>
           <w:rFonts w:ascii="Cascadia Mono" w:hAnsi="Cascadia Mono" w:cs="Cascadia Mono"/>
@@ -831,6 +957,7 @@
         </w:rPr>
         <w:t>interface</w:t>
       </w:r>
+      <w:proofErr w:type="spellEnd"/>
       <w:r>
         <w:rPr>
           <w:rFonts w:ascii="Cascadia Mono" w:hAnsi="Cascadia Mono" w:cs="Cascadia Mono"/>
@@ -840,6 +967,7 @@
         </w:rPr>
         <w:t xml:space="preserve"> </w:t>
       </w:r>
+      <w:proofErr w:type="spellStart"/>
       <w:r>
         <w:rPr>
           <w:rFonts w:ascii="Cascadia Mono" w:hAnsi="Cascadia Mono" w:cs="Cascadia Mono"/>
@@ -849,6 +977,7 @@
         </w:rPr>
         <w:t>IStudentServic</w:t>
       </w:r>
+      <w:proofErr w:type="spellEnd"/>
     </w:p>
     <w:p>
       <w:pPr>
@@ -897,6 +1026,7 @@
         </w:rPr>
         <w:t xml:space="preserve">        </w:t>
       </w:r>
+      <w:proofErr w:type="spellStart"/>
       <w:r>
         <w:rPr>
           <w:rFonts w:ascii="Cascadia Mono" w:hAnsi="Cascadia Mono" w:cs="Cascadia Mono"/>
@@ -906,14 +1036,86 @@
         </w:rPr>
         <w:t>public</w:t>
       </w:r>
-      <w:r>
-        <w:rPr>
-          <w:rFonts w:ascii="Cascadia Mono" w:hAnsi="Cascadia Mono" w:cs="Cascadia Mono"/>
-          <w:color w:val="000000"/>
-          <w:sz w:val="19"/>
-          <w:szCs w:val="19"/>
-        </w:rPr>
-        <w:t xml:space="preserve"> Task&lt;List&lt;Student&gt;&gt; SelectAllStudent();</w:t>
+      <w:proofErr w:type="spellEnd"/>
+      <w:r>
+        <w:rPr>
+          <w:rFonts w:ascii="Cascadia Mono" w:hAnsi="Cascadia Mono" w:cs="Cascadia Mono"/>
+          <w:color w:val="000000"/>
+          <w:sz w:val="19"/>
+          <w:szCs w:val="19"/>
+        </w:rPr>
+        <w:t xml:space="preserve"> </w:t>
+      </w:r>
+      <w:proofErr w:type="spellStart"/>
+      <w:proofErr w:type="gramStart"/>
+      <w:r>
+        <w:rPr>
+          <w:rFonts w:ascii="Cascadia Mono" w:hAnsi="Cascadia Mono" w:cs="Cascadia Mono"/>
+          <w:color w:val="000000"/>
+          <w:sz w:val="19"/>
+          <w:szCs w:val="19"/>
+        </w:rPr>
+        <w:t>Task</w:t>
+      </w:r>
+      <w:proofErr w:type="spellEnd"/>
+      <w:r>
+        <w:rPr>
+          <w:rFonts w:ascii="Cascadia Mono" w:hAnsi="Cascadia Mono" w:cs="Cascadia Mono"/>
+          <w:color w:val="000000"/>
+          <w:sz w:val="19"/>
+          <w:szCs w:val="19"/>
+        </w:rPr>
+        <w:t>&lt;</w:t>
+      </w:r>
+      <w:proofErr w:type="gramEnd"/>
+      <w:r>
+        <w:rPr>
+          <w:rFonts w:ascii="Cascadia Mono" w:hAnsi="Cascadia Mono" w:cs="Cascadia Mono"/>
+          <w:color w:val="000000"/>
+          <w:sz w:val="19"/>
+          <w:szCs w:val="19"/>
+        </w:rPr>
+        <w:t>List&lt;</w:t>
+      </w:r>
+      <w:proofErr w:type="spellStart"/>
+      <w:r>
+        <w:rPr>
+          <w:rFonts w:ascii="Cascadia Mono" w:hAnsi="Cascadia Mono" w:cs="Cascadia Mono"/>
+          <w:color w:val="000000"/>
+          <w:sz w:val="19"/>
+          <w:szCs w:val="19"/>
+        </w:rPr>
+        <w:t>Student</w:t>
+      </w:r>
+      <w:proofErr w:type="spellEnd"/>
+      <w:r>
+        <w:rPr>
+          <w:rFonts w:ascii="Cascadia Mono" w:hAnsi="Cascadia Mono" w:cs="Cascadia Mono"/>
+          <w:color w:val="000000"/>
+          <w:sz w:val="19"/>
+          <w:szCs w:val="19"/>
+        </w:rPr>
+        <w:t xml:space="preserve">&gt;&gt; </w:t>
+      </w:r>
+      <w:proofErr w:type="spellStart"/>
+      <w:r>
+        <w:rPr>
+          <w:rFonts w:ascii="Cascadia Mono" w:hAnsi="Cascadia Mono" w:cs="Cascadia Mono"/>
+          <w:color w:val="000000"/>
+          <w:sz w:val="19"/>
+          <w:szCs w:val="19"/>
+        </w:rPr>
+        <w:t>SelectAllStudent</w:t>
+      </w:r>
+      <w:proofErr w:type="spellEnd"/>
+      <w:r>
+        <w:rPr>
+          <w:rFonts w:ascii="Cascadia Mono" w:hAnsi="Cascadia Mono" w:cs="Cascadia Mono"/>
+          <w:color w:val="000000"/>
+          <w:sz w:val="19"/>
+          <w:szCs w:val="19"/>
+        </w:rPr>
+        <w:t>();</w:t>
       </w:r>
     </w:p>
     <w:p>
@@ -945,8 +1147,21 @@
       <w:pPr>
         <w:ind w:left="-567"/>
       </w:pPr>
-      <w:r>
-        <w:t>Implementájluk az interface-t</w:t>
+      <w:proofErr w:type="spellStart"/>
+      <w:r>
+        <w:t>Implementájluk</w:t>
+      </w:r>
+      <w:proofErr w:type="spellEnd"/>
+      <w:r>
+        <w:t xml:space="preserve"> az </w:t>
+      </w:r>
+      <w:proofErr w:type="spellStart"/>
+      <w:r>
+        <w:t>interface</w:t>
+      </w:r>
+      <w:proofErr w:type="spellEnd"/>
+      <w:r>
+        <w:t>-t</w:t>
       </w:r>
       <w:r>
         <w:t>:</w:t>
@@ -980,6 +1195,7 @@
         </w:rPr>
         <w:t xml:space="preserve">    </w:t>
       </w:r>
+      <w:proofErr w:type="spellStart"/>
       <w:r>
         <w:rPr>
           <w:rFonts w:ascii="Cascadia Mono" w:hAnsi="Cascadia Mono" w:cs="Cascadia Mono"/>
@@ -989,6 +1205,7 @@
         </w:rPr>
         <w:t>public</w:t>
       </w:r>
+      <w:proofErr w:type="spellEnd"/>
       <w:r>
         <w:rPr>
           <w:rFonts w:ascii="Cascadia Mono" w:hAnsi="Cascadia Mono" w:cs="Cascadia Mono"/>
@@ -998,6 +1215,7 @@
         </w:rPr>
         <w:t xml:space="preserve"> </w:t>
       </w:r>
+      <w:proofErr w:type="spellStart"/>
       <w:r>
         <w:rPr>
           <w:rFonts w:ascii="Cascadia Mono" w:hAnsi="Cascadia Mono" w:cs="Cascadia Mono"/>
@@ -1007,6 +1225,7 @@
         </w:rPr>
         <w:t>class</w:t>
       </w:r>
+      <w:proofErr w:type="spellEnd"/>
       <w:r>
         <w:rPr>
           <w:rFonts w:ascii="Cascadia Mono" w:hAnsi="Cascadia Mono" w:cs="Cascadia Mono"/>
@@ -1016,6 +1235,8 @@
         </w:rPr>
         <w:t xml:space="preserve"> </w:t>
       </w:r>
+      <w:proofErr w:type="spellStart"/>
+      <w:proofErr w:type="gramStart"/>
       <w:r>
         <w:rPr>
           <w:rFonts w:ascii="Cascadia Mono" w:hAnsi="Cascadia Mono" w:cs="Cascadia Mono"/>
@@ -1025,15 +1246,37 @@
         </w:rPr>
         <w:t>StudentService</w:t>
       </w:r>
-      <w:r>
-        <w:rPr>
-          <w:rFonts w:ascii="Cascadia Mono" w:hAnsi="Cascadia Mono" w:cs="Cascadia Mono"/>
-          <w:color w:val="000000"/>
-          <w:sz w:val="19"/>
-          <w:szCs w:val="19"/>
-        </w:rPr>
-        <w:t xml:space="preserve"> : IStudentServic</w:t>
-      </w:r>
+      <w:proofErr w:type="spellEnd"/>
+      <w:r>
+        <w:rPr>
+          <w:rFonts w:ascii="Cascadia Mono" w:hAnsi="Cascadia Mono" w:cs="Cascadia Mono"/>
+          <w:color w:val="000000"/>
+          <w:sz w:val="19"/>
+          <w:szCs w:val="19"/>
+        </w:rPr>
+        <w:t xml:space="preserve"> :</w:t>
+      </w:r>
+      <w:proofErr w:type="gramEnd"/>
+      <w:r>
+        <w:rPr>
+          <w:rFonts w:ascii="Cascadia Mono" w:hAnsi="Cascadia Mono" w:cs="Cascadia Mono"/>
+          <w:color w:val="000000"/>
+          <w:sz w:val="19"/>
+          <w:szCs w:val="19"/>
+        </w:rPr>
+        <w:t xml:space="preserve"> </w:t>
+      </w:r>
+      <w:proofErr w:type="spellStart"/>
+      <w:r>
+        <w:rPr>
+          <w:rFonts w:ascii="Cascadia Mono" w:hAnsi="Cascadia Mono" w:cs="Cascadia Mono"/>
+          <w:color w:val="000000"/>
+          <w:sz w:val="19"/>
+          <w:szCs w:val="19"/>
+        </w:rPr>
+        <w:t>IStudentServic</w:t>
+      </w:r>
+      <w:proofErr w:type="spellEnd"/>
     </w:p>
     <w:p>
       <w:pPr>
@@ -1082,6 +1325,7 @@
         </w:rPr>
         <w:t xml:space="preserve">        </w:t>
       </w:r>
+      <w:proofErr w:type="spellStart"/>
       <w:r>
         <w:rPr>
           <w:rFonts w:ascii="Cascadia Mono" w:hAnsi="Cascadia Mono" w:cs="Cascadia Mono"/>
@@ -1091,14 +1335,86 @@
         </w:rPr>
         <w:t>public</w:t>
       </w:r>
-      <w:r>
-        <w:rPr>
-          <w:rFonts w:ascii="Cascadia Mono" w:hAnsi="Cascadia Mono" w:cs="Cascadia Mono"/>
-          <w:color w:val="000000"/>
-          <w:sz w:val="19"/>
-          <w:szCs w:val="19"/>
-        </w:rPr>
-        <w:t xml:space="preserve"> Task&lt;List&lt;Student&gt;&gt; SelectAllStudent()</w:t>
+      <w:proofErr w:type="spellEnd"/>
+      <w:r>
+        <w:rPr>
+          <w:rFonts w:ascii="Cascadia Mono" w:hAnsi="Cascadia Mono" w:cs="Cascadia Mono"/>
+          <w:color w:val="000000"/>
+          <w:sz w:val="19"/>
+          <w:szCs w:val="19"/>
+        </w:rPr>
+        <w:t xml:space="preserve"> </w:t>
+      </w:r>
+      <w:proofErr w:type="spellStart"/>
+      <w:proofErr w:type="gramStart"/>
+      <w:r>
+        <w:rPr>
+          <w:rFonts w:ascii="Cascadia Mono" w:hAnsi="Cascadia Mono" w:cs="Cascadia Mono"/>
+          <w:color w:val="000000"/>
+          <w:sz w:val="19"/>
+          <w:szCs w:val="19"/>
+        </w:rPr>
+        <w:t>Task</w:t>
+      </w:r>
+      <w:proofErr w:type="spellEnd"/>
+      <w:r>
+        <w:rPr>
+          <w:rFonts w:ascii="Cascadia Mono" w:hAnsi="Cascadia Mono" w:cs="Cascadia Mono"/>
+          <w:color w:val="000000"/>
+          <w:sz w:val="19"/>
+          <w:szCs w:val="19"/>
+        </w:rPr>
+        <w:t>&lt;</w:t>
+      </w:r>
+      <w:proofErr w:type="gramEnd"/>
+      <w:r>
+        <w:rPr>
+          <w:rFonts w:ascii="Cascadia Mono" w:hAnsi="Cascadia Mono" w:cs="Cascadia Mono"/>
+          <w:color w:val="000000"/>
+          <w:sz w:val="19"/>
+          <w:szCs w:val="19"/>
+        </w:rPr>
+        <w:t>List&lt;</w:t>
+      </w:r>
+      <w:proofErr w:type="spellStart"/>
+      <w:r>
+        <w:rPr>
+          <w:rFonts w:ascii="Cascadia Mono" w:hAnsi="Cascadia Mono" w:cs="Cascadia Mono"/>
+          <w:color w:val="000000"/>
+          <w:sz w:val="19"/>
+          <w:szCs w:val="19"/>
+        </w:rPr>
+        <w:t>Student</w:t>
+      </w:r>
+      <w:proofErr w:type="spellEnd"/>
+      <w:r>
+        <w:rPr>
+          <w:rFonts w:ascii="Cascadia Mono" w:hAnsi="Cascadia Mono" w:cs="Cascadia Mono"/>
+          <w:color w:val="000000"/>
+          <w:sz w:val="19"/>
+          <w:szCs w:val="19"/>
+        </w:rPr>
+        <w:t xml:space="preserve">&gt;&gt; </w:t>
+      </w:r>
+      <w:proofErr w:type="spellStart"/>
+      <w:r>
+        <w:rPr>
+          <w:rFonts w:ascii="Cascadia Mono" w:hAnsi="Cascadia Mono" w:cs="Cascadia Mono"/>
+          <w:color w:val="000000"/>
+          <w:sz w:val="19"/>
+          <w:szCs w:val="19"/>
+        </w:rPr>
+        <w:t>SelectAllStudent</w:t>
+      </w:r>
+      <w:proofErr w:type="spellEnd"/>
+      <w:r>
+        <w:rPr>
+          <w:rFonts w:ascii="Cascadia Mono" w:hAnsi="Cascadia Mono" w:cs="Cascadia Mono"/>
+          <w:color w:val="000000"/>
+          <w:sz w:val="19"/>
+          <w:szCs w:val="19"/>
+        </w:rPr>
+        <w:t>()</w:t>
       </w:r>
     </w:p>
     <w:p>
@@ -1205,12 +1521,28 @@
       <w:r>
         <w:t xml:space="preserve">Telepítsük a </w:t>
       </w:r>
+      <w:proofErr w:type="spellStart"/>
       <w:r>
         <w:rPr>
           <w:b/>
         </w:rPr>
-        <w:t>Microsft.Extensions.Http</w:t>
-      </w:r>
+        <w:t>Microsft</w:t>
+      </w:r>
+      <w:proofErr w:type="gramStart"/>
+      <w:r>
+        <w:rPr>
+          <w:b/>
+        </w:rPr>
+        <w:t>.Extensions</w:t>
+      </w:r>
+      <w:proofErr w:type="gramEnd"/>
+      <w:r>
+        <w:rPr>
+          <w:b/>
+        </w:rPr>
+        <w:t>.Http</w:t>
+      </w:r>
+      <w:proofErr w:type="spellEnd"/>
       <w:r>
         <w:t xml:space="preserve"> csomagot.</w:t>
       </w:r>
@@ -1243,9 +1575,19 @@
         </w:numPr>
         <w:ind w:left="-567"/>
       </w:pPr>
-      <w:r>
-        <w:t>Extension/HttpCliensExtension.cs</w:t>
-      </w:r>
+      <w:proofErr w:type="spellStart"/>
+      <w:r>
+        <w:t>Extension</w:t>
+      </w:r>
+      <w:proofErr w:type="spellEnd"/>
+      <w:r>
+        <w:t>/</w:t>
+      </w:r>
+      <w:proofErr w:type="spellStart"/>
+      <w:r>
+        <w:t>HttpCliensExtension.cs</w:t>
+      </w:r>
+      <w:proofErr w:type="spellEnd"/>
     </w:p>
     <w:p>
       <w:pPr>
@@ -1271,15 +1613,77 @@
         </w:rPr>
         <w:t xml:space="preserve"> </w:t>
       </w:r>
-      <w:r>
-        <w:rPr>
-          <w:rFonts w:ascii="Cascadia Mono" w:hAnsi="Cascadia Mono" w:cs="Cascadia Mono"/>
-          <w:color w:val="0000FF"/>
-          <w:sz w:val="19"/>
-          <w:szCs w:val="19"/>
-        </w:rPr>
-        <w:t>public static class HttpCliensExtension</w:t>
-      </w:r>
+      <w:proofErr w:type="spellStart"/>
+      <w:r>
+        <w:rPr>
+          <w:rFonts w:ascii="Cascadia Mono" w:hAnsi="Cascadia Mono" w:cs="Cascadia Mono"/>
+          <w:color w:val="0000FF"/>
+          <w:sz w:val="19"/>
+          <w:szCs w:val="19"/>
+        </w:rPr>
+        <w:t>public</w:t>
+      </w:r>
+      <w:proofErr w:type="spellEnd"/>
+      <w:r>
+        <w:rPr>
+          <w:rFonts w:ascii="Cascadia Mono" w:hAnsi="Cascadia Mono" w:cs="Cascadia Mono"/>
+          <w:color w:val="0000FF"/>
+          <w:sz w:val="19"/>
+          <w:szCs w:val="19"/>
+        </w:rPr>
+        <w:t xml:space="preserve"> </w:t>
+      </w:r>
+      <w:proofErr w:type="spellStart"/>
+      <w:r>
+        <w:rPr>
+          <w:rFonts w:ascii="Cascadia Mono" w:hAnsi="Cascadia Mono" w:cs="Cascadia Mono"/>
+          <w:color w:val="0000FF"/>
+          <w:sz w:val="19"/>
+          <w:szCs w:val="19"/>
+        </w:rPr>
+        <w:t>static</w:t>
+      </w:r>
+      <w:proofErr w:type="spellEnd"/>
+      <w:r>
+        <w:rPr>
+          <w:rFonts w:ascii="Cascadia Mono" w:hAnsi="Cascadia Mono" w:cs="Cascadia Mono"/>
+          <w:color w:val="0000FF"/>
+          <w:sz w:val="19"/>
+          <w:szCs w:val="19"/>
+        </w:rPr>
+        <w:t xml:space="preserve"> </w:t>
+      </w:r>
+      <w:proofErr w:type="spellStart"/>
+      <w:r>
+        <w:rPr>
+          <w:rFonts w:ascii="Cascadia Mono" w:hAnsi="Cascadia Mono" w:cs="Cascadia Mono"/>
+          <w:color w:val="0000FF"/>
+          <w:sz w:val="19"/>
+          <w:szCs w:val="19"/>
+        </w:rPr>
+        <w:t>class</w:t>
+      </w:r>
+      <w:proofErr w:type="spellEnd"/>
+      <w:r>
+        <w:rPr>
+          <w:rFonts w:ascii="Cascadia Mono" w:hAnsi="Cascadia Mono" w:cs="Cascadia Mono"/>
+          <w:color w:val="0000FF"/>
+          <w:sz w:val="19"/>
+          <w:szCs w:val="19"/>
+        </w:rPr>
+        <w:t xml:space="preserve"> </w:t>
+      </w:r>
+      <w:proofErr w:type="spellStart"/>
+      <w:r>
+        <w:rPr>
+          <w:rFonts w:ascii="Cascadia Mono" w:hAnsi="Cascadia Mono" w:cs="Cascadia Mono"/>
+          <w:color w:val="0000FF"/>
+          <w:sz w:val="19"/>
+          <w:szCs w:val="19"/>
+        </w:rPr>
+        <w:t>HttpCliensExtension</w:t>
+      </w:r>
+      <w:proofErr w:type="spellEnd"/>
     </w:p>
     <w:p>
       <w:pPr>
@@ -1318,8 +1722,70 @@
           <w:sz w:val="19"/>
           <w:szCs w:val="19"/>
         </w:rPr>
-        <w:t xml:space="preserve">        public static void </w:t>
-      </w:r>
+        <w:t xml:space="preserve">        </w:t>
+      </w:r>
+      <w:proofErr w:type="spellStart"/>
+      <w:r>
+        <w:rPr>
+          <w:rFonts w:ascii="Cascadia Mono" w:hAnsi="Cascadia Mono" w:cs="Cascadia Mono"/>
+          <w:color w:val="0000FF"/>
+          <w:sz w:val="19"/>
+          <w:szCs w:val="19"/>
+        </w:rPr>
+        <w:t>public</w:t>
+      </w:r>
+      <w:proofErr w:type="spellEnd"/>
+      <w:r>
+        <w:rPr>
+          <w:rFonts w:ascii="Cascadia Mono" w:hAnsi="Cascadia Mono" w:cs="Cascadia Mono"/>
+          <w:color w:val="0000FF"/>
+          <w:sz w:val="19"/>
+          <w:szCs w:val="19"/>
+        </w:rPr>
+        <w:t xml:space="preserve"> </w:t>
+      </w:r>
+      <w:proofErr w:type="spellStart"/>
+      <w:r>
+        <w:rPr>
+          <w:rFonts w:ascii="Cascadia Mono" w:hAnsi="Cascadia Mono" w:cs="Cascadia Mono"/>
+          <w:color w:val="0000FF"/>
+          <w:sz w:val="19"/>
+          <w:szCs w:val="19"/>
+        </w:rPr>
+        <w:t>static</w:t>
+      </w:r>
+      <w:proofErr w:type="spellEnd"/>
+      <w:r>
+        <w:rPr>
+          <w:rFonts w:ascii="Cascadia Mono" w:hAnsi="Cascadia Mono" w:cs="Cascadia Mono"/>
+          <w:color w:val="0000FF"/>
+          <w:sz w:val="19"/>
+          <w:szCs w:val="19"/>
+        </w:rPr>
+        <w:t xml:space="preserve"> </w:t>
+      </w:r>
+      <w:proofErr w:type="spellStart"/>
+      <w:r>
+        <w:rPr>
+          <w:rFonts w:ascii="Cascadia Mono" w:hAnsi="Cascadia Mono" w:cs="Cascadia Mono"/>
+          <w:color w:val="0000FF"/>
+          <w:sz w:val="19"/>
+          <w:szCs w:val="19"/>
+        </w:rPr>
+        <w:t>void</w:t>
+      </w:r>
+      <w:proofErr w:type="spellEnd"/>
+      <w:r>
+        <w:rPr>
+          <w:rFonts w:ascii="Cascadia Mono" w:hAnsi="Cascadia Mono" w:cs="Cascadia Mono"/>
+          <w:color w:val="0000FF"/>
+          <w:sz w:val="19"/>
+          <w:szCs w:val="19"/>
+        </w:rPr>
+        <w:t xml:space="preserve"> </w:t>
+      </w:r>
+      <w:proofErr w:type="spellStart"/>
+      <w:proofErr w:type="gramStart"/>
       <w:r>
         <w:rPr>
           <w:rFonts w:ascii="Cascadia Mono" w:hAnsi="Cascadia Mono" w:cs="Cascadia Mono"/>
@@ -1330,14 +1796,76 @@
         </w:rPr>
         <w:t>ConfigureHttpCliens</w:t>
       </w:r>
-      <w:r>
-        <w:rPr>
-          <w:rFonts w:ascii="Cascadia Mono" w:hAnsi="Cascadia Mono" w:cs="Cascadia Mono"/>
-          <w:color w:val="0000FF"/>
-          <w:sz w:val="19"/>
-          <w:szCs w:val="19"/>
-        </w:rPr>
-        <w:t>(this IServiceCollection services)</w:t>
+      <w:proofErr w:type="spellEnd"/>
+      <w:r>
+        <w:rPr>
+          <w:rFonts w:ascii="Cascadia Mono" w:hAnsi="Cascadia Mono" w:cs="Cascadia Mono"/>
+          <w:color w:val="0000FF"/>
+          <w:sz w:val="19"/>
+          <w:szCs w:val="19"/>
+        </w:rPr>
+        <w:t>(</w:t>
+      </w:r>
+      <w:proofErr w:type="spellStart"/>
+      <w:proofErr w:type="gramEnd"/>
+      <w:r>
+        <w:rPr>
+          <w:rFonts w:ascii="Cascadia Mono" w:hAnsi="Cascadia Mono" w:cs="Cascadia Mono"/>
+          <w:color w:val="0000FF"/>
+          <w:sz w:val="19"/>
+          <w:szCs w:val="19"/>
+        </w:rPr>
+        <w:t>this</w:t>
+      </w:r>
+      <w:proofErr w:type="spellEnd"/>
+      <w:r>
+        <w:rPr>
+          <w:rFonts w:ascii="Cascadia Mono" w:hAnsi="Cascadia Mono" w:cs="Cascadia Mono"/>
+          <w:color w:val="0000FF"/>
+          <w:sz w:val="19"/>
+          <w:szCs w:val="19"/>
+        </w:rPr>
+        <w:t xml:space="preserve"> </w:t>
+      </w:r>
+      <w:proofErr w:type="spellStart"/>
+      <w:r>
+        <w:rPr>
+          <w:rFonts w:ascii="Cascadia Mono" w:hAnsi="Cascadia Mono" w:cs="Cascadia Mono"/>
+          <w:color w:val="0000FF"/>
+          <w:sz w:val="19"/>
+          <w:szCs w:val="19"/>
+        </w:rPr>
+        <w:t>IServiceCollection</w:t>
+      </w:r>
+      <w:proofErr w:type="spellEnd"/>
+      <w:r>
+        <w:rPr>
+          <w:rFonts w:ascii="Cascadia Mono" w:hAnsi="Cascadia Mono" w:cs="Cascadia Mono"/>
+          <w:color w:val="0000FF"/>
+          <w:sz w:val="19"/>
+          <w:szCs w:val="19"/>
+        </w:rPr>
+        <w:t xml:space="preserve"> </w:t>
+      </w:r>
+      <w:proofErr w:type="spellStart"/>
+      <w:r>
+        <w:rPr>
+          <w:rFonts w:ascii="Cascadia Mono" w:hAnsi="Cascadia Mono" w:cs="Cascadia Mono"/>
+          <w:color w:val="0000FF"/>
+          <w:sz w:val="19"/>
+          <w:szCs w:val="19"/>
+        </w:rPr>
+        <w:t>services</w:t>
+      </w:r>
+      <w:proofErr w:type="spellEnd"/>
+      <w:r>
+        <w:rPr>
+          <w:rFonts w:ascii="Cascadia Mono" w:hAnsi="Cascadia Mono" w:cs="Cascadia Mono"/>
+          <w:color w:val="0000FF"/>
+          <w:sz w:val="19"/>
+          <w:szCs w:val="19"/>
+        </w:rPr>
+        <w:t>)</w:t>
       </w:r>
     </w:p>
     <w:p>
@@ -1379,14 +1907,76 @@
         </w:rPr>
         <w:t xml:space="preserve">            </w:t>
       </w:r>
-      <w:r>
-        <w:rPr>
-          <w:rFonts w:ascii="Cascadia Mono" w:hAnsi="Cascadia Mono" w:cs="Cascadia Mono"/>
-          <w:color w:val="000000"/>
-          <w:sz w:val="19"/>
-          <w:szCs w:val="19"/>
-        </w:rPr>
-        <w:t>services.AddHttpClient("KretaApi", options =&gt;</w:t>
+      <w:proofErr w:type="spellStart"/>
+      <w:r>
+        <w:rPr>
+          <w:rFonts w:ascii="Cascadia Mono" w:hAnsi="Cascadia Mono" w:cs="Cascadia Mono"/>
+          <w:color w:val="000000"/>
+          <w:sz w:val="19"/>
+          <w:szCs w:val="19"/>
+        </w:rPr>
+        <w:t>services</w:t>
+      </w:r>
+      <w:proofErr w:type="gramStart"/>
+      <w:r>
+        <w:rPr>
+          <w:rFonts w:ascii="Cascadia Mono" w:hAnsi="Cascadia Mono" w:cs="Cascadia Mono"/>
+          <w:color w:val="000000"/>
+          <w:sz w:val="19"/>
+          <w:szCs w:val="19"/>
+        </w:rPr>
+        <w:t>.AddHttpClient</w:t>
+      </w:r>
+      <w:proofErr w:type="spellEnd"/>
+      <w:proofErr w:type="gramEnd"/>
+      <w:r>
+        <w:rPr>
+          <w:rFonts w:ascii="Cascadia Mono" w:hAnsi="Cascadia Mono" w:cs="Cascadia Mono"/>
+          <w:color w:val="000000"/>
+          <w:sz w:val="19"/>
+          <w:szCs w:val="19"/>
+        </w:rPr>
+        <w:t>("</w:t>
+      </w:r>
+      <w:proofErr w:type="spellStart"/>
+      <w:r>
+        <w:rPr>
+          <w:rFonts w:ascii="Cascadia Mono" w:hAnsi="Cascadia Mono" w:cs="Cascadia Mono"/>
+          <w:color w:val="000000"/>
+          <w:sz w:val="19"/>
+          <w:szCs w:val="19"/>
+        </w:rPr>
+        <w:t>KretaApi</w:t>
+      </w:r>
+      <w:proofErr w:type="spellEnd"/>
+      <w:r>
+        <w:rPr>
+          <w:rFonts w:ascii="Cascadia Mono" w:hAnsi="Cascadia Mono" w:cs="Cascadia Mono"/>
+          <w:color w:val="000000"/>
+          <w:sz w:val="19"/>
+          <w:szCs w:val="19"/>
+        </w:rPr>
+        <w:t xml:space="preserve">", </w:t>
+      </w:r>
+      <w:proofErr w:type="spellStart"/>
+      <w:r>
+        <w:rPr>
+          <w:rFonts w:ascii="Cascadia Mono" w:hAnsi="Cascadia Mono" w:cs="Cascadia Mono"/>
+          <w:color w:val="000000"/>
+          <w:sz w:val="19"/>
+          <w:szCs w:val="19"/>
+        </w:rPr>
+        <w:t>options</w:t>
+      </w:r>
+      <w:proofErr w:type="spellEnd"/>
+      <w:r>
+        <w:rPr>
+          <w:rFonts w:ascii="Cascadia Mono" w:hAnsi="Cascadia Mono" w:cs="Cascadia Mono"/>
+          <w:color w:val="000000"/>
+          <w:sz w:val="19"/>
+          <w:szCs w:val="19"/>
+        </w:rPr>
+        <w:t xml:space="preserve"> =&gt;</w:t>
       </w:r>
     </w:p>
     <w:p>
@@ -1426,7 +2016,78 @@
           <w:sz w:val="19"/>
           <w:szCs w:val="19"/>
         </w:rPr>
-        <w:t xml:space="preserve">                options.BaseAddress = new Uri("https://localhost:7090/");</w:t>
+        <w:t xml:space="preserve">                </w:t>
+      </w:r>
+      <w:proofErr w:type="spellStart"/>
+      <w:r>
+        <w:rPr>
+          <w:rFonts w:ascii="Cascadia Mono" w:hAnsi="Cascadia Mono" w:cs="Cascadia Mono"/>
+          <w:color w:val="000000"/>
+          <w:sz w:val="19"/>
+          <w:szCs w:val="19"/>
+        </w:rPr>
+        <w:t>options</w:t>
+      </w:r>
+      <w:proofErr w:type="gramStart"/>
+      <w:r>
+        <w:rPr>
+          <w:rFonts w:ascii="Cascadia Mono" w:hAnsi="Cascadia Mono" w:cs="Cascadia Mono"/>
+          <w:color w:val="000000"/>
+          <w:sz w:val="19"/>
+          <w:szCs w:val="19"/>
+        </w:rPr>
+        <w:t>.BaseAddress</w:t>
+      </w:r>
+      <w:proofErr w:type="spellEnd"/>
+      <w:proofErr w:type="gramEnd"/>
+      <w:r>
+        <w:rPr>
+          <w:rFonts w:ascii="Cascadia Mono" w:hAnsi="Cascadia Mono" w:cs="Cascadia Mono"/>
+          <w:color w:val="000000"/>
+          <w:sz w:val="19"/>
+          <w:szCs w:val="19"/>
+        </w:rPr>
+        <w:t xml:space="preserve"> = </w:t>
+      </w:r>
+      <w:proofErr w:type="spellStart"/>
+      <w:r>
+        <w:rPr>
+          <w:rFonts w:ascii="Cascadia Mono" w:hAnsi="Cascadia Mono" w:cs="Cascadia Mono"/>
+          <w:color w:val="000000"/>
+          <w:sz w:val="19"/>
+          <w:szCs w:val="19"/>
+        </w:rPr>
+        <w:t>new</w:t>
+      </w:r>
+      <w:proofErr w:type="spellEnd"/>
+      <w:r>
+        <w:rPr>
+          <w:rFonts w:ascii="Cascadia Mono" w:hAnsi="Cascadia Mono" w:cs="Cascadia Mono"/>
+          <w:color w:val="000000"/>
+          <w:sz w:val="19"/>
+          <w:szCs w:val="19"/>
+        </w:rPr>
+        <w:t xml:space="preserve"> </w:t>
+      </w:r>
+      <w:proofErr w:type="spellStart"/>
+      <w:r>
+        <w:rPr>
+          <w:rFonts w:ascii="Cascadia Mono" w:hAnsi="Cascadia Mono" w:cs="Cascadia Mono"/>
+          <w:color w:val="000000"/>
+          <w:sz w:val="19"/>
+          <w:szCs w:val="19"/>
+        </w:rPr>
+        <w:t>Uri</w:t>
+      </w:r>
+      <w:proofErr w:type="spellEnd"/>
+      <w:r>
+        <w:rPr>
+          <w:rFonts w:ascii="Cascadia Mono" w:hAnsi="Cascadia Mono" w:cs="Cascadia Mono"/>
+          <w:color w:val="000000"/>
+          <w:sz w:val="19"/>
+          <w:szCs w:val="19"/>
+        </w:rPr>
+        <w:t>("https://localhost:7090/");</w:t>
       </w:r>
     </w:p>
     <w:p>
@@ -1498,9 +2159,11 @@
       <w:pPr>
         <w:ind w:left="-567"/>
       </w:pPr>
+      <w:proofErr w:type="spellStart"/>
       <w:r>
         <w:t>App.xaml.cs</w:t>
       </w:r>
+      <w:proofErr w:type="spellEnd"/>
     </w:p>
     <w:p>
       <w:pPr>
@@ -1516,6 +2179,7 @@
           <w:szCs w:val="19"/>
         </w:rPr>
       </w:pPr>
+      <w:proofErr w:type="spellStart"/>
       <w:r>
         <w:rPr>
           <w:rFonts w:ascii="Cascadia Mono" w:hAnsi="Cascadia Mono" w:cs="Cascadia Mono"/>
@@ -1525,6 +2189,7 @@
         </w:rPr>
         <w:t>public</w:t>
       </w:r>
+      <w:proofErr w:type="spellEnd"/>
       <w:r>
         <w:rPr>
           <w:rFonts w:ascii="Cascadia Mono" w:hAnsi="Cascadia Mono" w:cs="Cascadia Mono"/>
@@ -1534,6 +2199,8 @@
         </w:rPr>
         <w:t xml:space="preserve"> </w:t>
       </w:r>
+      <w:proofErr w:type="spellStart"/>
+      <w:proofErr w:type="gramStart"/>
       <w:r>
         <w:rPr>
           <w:rFonts w:ascii="Cascadia Mono" w:hAnsi="Cascadia Mono" w:cs="Cascadia Mono"/>
@@ -1543,14 +2210,25 @@
         </w:rPr>
         <w:t>App</w:t>
       </w:r>
-      <w:r>
-        <w:rPr>
-          <w:rFonts w:ascii="Cascadia Mono" w:hAnsi="Cascadia Mono" w:cs="Cascadia Mono"/>
-          <w:color w:val="000000"/>
-          <w:sz w:val="19"/>
-          <w:szCs w:val="19"/>
-        </w:rPr>
-        <w:t>()</w:t>
+      <w:proofErr w:type="spellEnd"/>
+      <w:r>
+        <w:rPr>
+          <w:rFonts w:ascii="Cascadia Mono" w:hAnsi="Cascadia Mono" w:cs="Cascadia Mono"/>
+          <w:color w:val="000000"/>
+          <w:sz w:val="19"/>
+          <w:szCs w:val="19"/>
+        </w:rPr>
+        <w:t>(</w:t>
+      </w:r>
+      <w:proofErr w:type="gramEnd"/>
+      <w:r>
+        <w:rPr>
+          <w:rFonts w:ascii="Cascadia Mono" w:hAnsi="Cascadia Mono" w:cs="Cascadia Mono"/>
+          <w:color w:val="000000"/>
+          <w:sz w:val="19"/>
+          <w:szCs w:val="19"/>
+        </w:rPr>
+        <w:t>)</w:t>
       </w:r>
     </w:p>
     <w:p>
@@ -1598,7 +2276,47 @@
           <w:sz w:val="19"/>
           <w:szCs w:val="19"/>
         </w:rPr>
-        <w:t xml:space="preserve">    host = Host.CreateDefaultBuilder()</w:t>
+        <w:t xml:space="preserve">    </w:t>
+      </w:r>
+      <w:proofErr w:type="spellStart"/>
+      <w:r>
+        <w:rPr>
+          <w:rFonts w:ascii="Cascadia Mono" w:hAnsi="Cascadia Mono" w:cs="Cascadia Mono"/>
+          <w:color w:val="000000"/>
+          <w:sz w:val="19"/>
+          <w:szCs w:val="19"/>
+        </w:rPr>
+        <w:t>host</w:t>
+      </w:r>
+      <w:proofErr w:type="spellEnd"/>
+      <w:r>
+        <w:rPr>
+          <w:rFonts w:ascii="Cascadia Mono" w:hAnsi="Cascadia Mono" w:cs="Cascadia Mono"/>
+          <w:color w:val="000000"/>
+          <w:sz w:val="19"/>
+          <w:szCs w:val="19"/>
+        </w:rPr>
+        <w:t xml:space="preserve"> = </w:t>
+      </w:r>
+      <w:proofErr w:type="spellStart"/>
+      <w:r>
+        <w:rPr>
+          <w:rFonts w:ascii="Cascadia Mono" w:hAnsi="Cascadia Mono" w:cs="Cascadia Mono"/>
+          <w:color w:val="000000"/>
+          <w:sz w:val="19"/>
+          <w:szCs w:val="19"/>
+        </w:rPr>
+        <w:t>Host.CreateDefaultBuilder</w:t>
+      </w:r>
+      <w:proofErr w:type="spellEnd"/>
+      <w:r>
+        <w:rPr>
+          <w:rFonts w:ascii="Cascadia Mono" w:hAnsi="Cascadia Mono" w:cs="Cascadia Mono"/>
+          <w:color w:val="000000"/>
+          <w:sz w:val="19"/>
+          <w:szCs w:val="19"/>
+        </w:rPr>
+        <w:t>()</w:t>
       </w:r>
     </w:p>
     <w:p>
@@ -1622,7 +2340,49 @@
           <w:sz w:val="19"/>
           <w:szCs w:val="19"/>
         </w:rPr>
-        <w:t xml:space="preserve">        .ConfigureServices(services =&gt;</w:t>
+        <w:t xml:space="preserve">        .</w:t>
+      </w:r>
+      <w:proofErr w:type="spellStart"/>
+      <w:proofErr w:type="gramStart"/>
+      <w:r>
+        <w:rPr>
+          <w:rFonts w:ascii="Cascadia Mono" w:hAnsi="Cascadia Mono" w:cs="Cascadia Mono"/>
+          <w:color w:val="000000"/>
+          <w:sz w:val="19"/>
+          <w:szCs w:val="19"/>
+        </w:rPr>
+        <w:t>ConfigureServices</w:t>
+      </w:r>
+      <w:proofErr w:type="spellEnd"/>
+      <w:r>
+        <w:rPr>
+          <w:rFonts w:ascii="Cascadia Mono" w:hAnsi="Cascadia Mono" w:cs="Cascadia Mono"/>
+          <w:color w:val="000000"/>
+          <w:sz w:val="19"/>
+          <w:szCs w:val="19"/>
+        </w:rPr>
+        <w:t>(</w:t>
+      </w:r>
+      <w:proofErr w:type="spellStart"/>
+      <w:proofErr w:type="gramEnd"/>
+      <w:r>
+        <w:rPr>
+          <w:rFonts w:ascii="Cascadia Mono" w:hAnsi="Cascadia Mono" w:cs="Cascadia Mono"/>
+          <w:color w:val="000000"/>
+          <w:sz w:val="19"/>
+          <w:szCs w:val="19"/>
+        </w:rPr>
+        <w:t>services</w:t>
+      </w:r>
+      <w:proofErr w:type="spellEnd"/>
+      <w:r>
+        <w:rPr>
+          <w:rFonts w:ascii="Cascadia Mono" w:hAnsi="Cascadia Mono" w:cs="Cascadia Mono"/>
+          <w:color w:val="000000"/>
+          <w:sz w:val="19"/>
+          <w:szCs w:val="19"/>
+        </w:rPr>
+        <w:t xml:space="preserve"> =&gt;</w:t>
       </w:r>
     </w:p>
     <w:p>
@@ -1670,7 +2430,38 @@
           <w:sz w:val="19"/>
           <w:szCs w:val="19"/>
         </w:rPr>
-        <w:t xml:space="preserve">            services.ConfigureViewViewModels();</w:t>
+        <w:t xml:space="preserve">            </w:t>
+      </w:r>
+      <w:proofErr w:type="spellStart"/>
+      <w:r>
+        <w:rPr>
+          <w:rFonts w:ascii="Cascadia Mono" w:hAnsi="Cascadia Mono" w:cs="Cascadia Mono"/>
+          <w:color w:val="000000"/>
+          <w:sz w:val="19"/>
+          <w:szCs w:val="19"/>
+        </w:rPr>
+        <w:t>services</w:t>
+      </w:r>
+      <w:proofErr w:type="gramStart"/>
+      <w:r>
+        <w:rPr>
+          <w:rFonts w:ascii="Cascadia Mono" w:hAnsi="Cascadia Mono" w:cs="Cascadia Mono"/>
+          <w:color w:val="000000"/>
+          <w:sz w:val="19"/>
+          <w:szCs w:val="19"/>
+        </w:rPr>
+        <w:t>.ConfigureViewViewModels</w:t>
+      </w:r>
+      <w:proofErr w:type="spellEnd"/>
+      <w:proofErr w:type="gramEnd"/>
+      <w:r>
+        <w:rPr>
+          <w:rFonts w:ascii="Cascadia Mono" w:hAnsi="Cascadia Mono" w:cs="Cascadia Mono"/>
+          <w:color w:val="000000"/>
+          <w:sz w:val="19"/>
+          <w:szCs w:val="19"/>
+        </w:rPr>
+        <w:t>();</w:t>
       </w:r>
     </w:p>
     <w:p>
@@ -1696,7 +2487,41 @@
           <w:sz w:val="19"/>
           <w:szCs w:val="19"/>
         </w:rPr>
-        <w:t xml:space="preserve">            services.ConfigureHttpCliens();</w:t>
+        <w:t xml:space="preserve">            </w:t>
+      </w:r>
+      <w:proofErr w:type="spellStart"/>
+      <w:r>
+        <w:rPr>
+          <w:rFonts w:ascii="Cascadia Mono" w:hAnsi="Cascadia Mono" w:cs="Cascadia Mono"/>
+          <w:b/>
+          <w:color w:val="000000"/>
+          <w:sz w:val="19"/>
+          <w:szCs w:val="19"/>
+        </w:rPr>
+        <w:t>services</w:t>
+      </w:r>
+      <w:proofErr w:type="gramStart"/>
+      <w:r>
+        <w:rPr>
+          <w:rFonts w:ascii="Cascadia Mono" w:hAnsi="Cascadia Mono" w:cs="Cascadia Mono"/>
+          <w:b/>
+          <w:color w:val="000000"/>
+          <w:sz w:val="19"/>
+          <w:szCs w:val="19"/>
+        </w:rPr>
+        <w:t>.ConfigureHttpCliens</w:t>
+      </w:r>
+      <w:proofErr w:type="spellEnd"/>
+      <w:proofErr w:type="gramEnd"/>
+      <w:r>
+        <w:rPr>
+          <w:rFonts w:ascii="Cascadia Mono" w:hAnsi="Cascadia Mono" w:cs="Cascadia Mono"/>
+          <w:b/>
+          <w:color w:val="000000"/>
+          <w:sz w:val="19"/>
+          <w:szCs w:val="19"/>
+        </w:rPr>
+        <w:t>();</w:t>
       </w:r>
     </w:p>
     <w:p>
@@ -1743,8 +2568,13 @@
         <w:t>e</w:t>
       </w:r>
       <w:r>
-        <w:t>ktáljuk a service-be a http clienst</w:t>
-      </w:r>
+        <w:t xml:space="preserve">ktáljuk a service-be a http </w:t>
+      </w:r>
+      <w:proofErr w:type="spellStart"/>
+      <w:r>
+        <w:t>clienst</w:t>
+      </w:r>
+      <w:proofErr w:type="spellEnd"/>
       <w:r>
         <w:t>:</w:t>
       </w:r>
@@ -1771,8 +2601,50 @@
           <w:sz w:val="19"/>
           <w:szCs w:val="19"/>
         </w:rPr>
-        <w:t xml:space="preserve">    public class </w:t>
-      </w:r>
+        <w:t xml:space="preserve">    </w:t>
+      </w:r>
+      <w:proofErr w:type="spellStart"/>
+      <w:r>
+        <w:rPr>
+          <w:rFonts w:ascii="Cascadia Mono" w:hAnsi="Cascadia Mono" w:cs="Cascadia Mono"/>
+          <w:color w:val="0000FF"/>
+          <w:sz w:val="19"/>
+          <w:szCs w:val="19"/>
+        </w:rPr>
+        <w:t>public</w:t>
+      </w:r>
+      <w:proofErr w:type="spellEnd"/>
+      <w:r>
+        <w:rPr>
+          <w:rFonts w:ascii="Cascadia Mono" w:hAnsi="Cascadia Mono" w:cs="Cascadia Mono"/>
+          <w:color w:val="0000FF"/>
+          <w:sz w:val="19"/>
+          <w:szCs w:val="19"/>
+        </w:rPr>
+        <w:t xml:space="preserve"> </w:t>
+      </w:r>
+      <w:proofErr w:type="spellStart"/>
+      <w:r>
+        <w:rPr>
+          <w:rFonts w:ascii="Cascadia Mono" w:hAnsi="Cascadia Mono" w:cs="Cascadia Mono"/>
+          <w:color w:val="0000FF"/>
+          <w:sz w:val="19"/>
+          <w:szCs w:val="19"/>
+        </w:rPr>
+        <w:t>class</w:t>
+      </w:r>
+      <w:proofErr w:type="spellEnd"/>
+      <w:r>
+        <w:rPr>
+          <w:rFonts w:ascii="Cascadia Mono" w:hAnsi="Cascadia Mono" w:cs="Cascadia Mono"/>
+          <w:color w:val="0000FF"/>
+          <w:sz w:val="19"/>
+          <w:szCs w:val="19"/>
+        </w:rPr>
+        <w:t xml:space="preserve"> </w:t>
+      </w:r>
+      <w:proofErr w:type="spellStart"/>
+      <w:proofErr w:type="gramStart"/>
       <w:r>
         <w:rPr>
           <w:rFonts w:ascii="Cascadia Mono" w:hAnsi="Cascadia Mono" w:cs="Cascadia Mono"/>
@@ -1783,15 +2655,37 @@
         </w:rPr>
         <w:t>StudentService</w:t>
       </w:r>
-      <w:r>
-        <w:rPr>
-          <w:rFonts w:ascii="Cascadia Mono" w:hAnsi="Cascadia Mono" w:cs="Cascadia Mono"/>
-          <w:color w:val="0000FF"/>
-          <w:sz w:val="19"/>
-          <w:szCs w:val="19"/>
-        </w:rPr>
-        <w:t xml:space="preserve"> : IStudentService</w:t>
-      </w:r>
+      <w:proofErr w:type="spellEnd"/>
+      <w:r>
+        <w:rPr>
+          <w:rFonts w:ascii="Cascadia Mono" w:hAnsi="Cascadia Mono" w:cs="Cascadia Mono"/>
+          <w:color w:val="0000FF"/>
+          <w:sz w:val="19"/>
+          <w:szCs w:val="19"/>
+        </w:rPr>
+        <w:t xml:space="preserve"> :</w:t>
+      </w:r>
+      <w:proofErr w:type="gramEnd"/>
+      <w:r>
+        <w:rPr>
+          <w:rFonts w:ascii="Cascadia Mono" w:hAnsi="Cascadia Mono" w:cs="Cascadia Mono"/>
+          <w:color w:val="0000FF"/>
+          <w:sz w:val="19"/>
+          <w:szCs w:val="19"/>
+        </w:rPr>
+        <w:t xml:space="preserve"> </w:t>
+      </w:r>
+      <w:proofErr w:type="spellStart"/>
+      <w:r>
+        <w:rPr>
+          <w:rFonts w:ascii="Cascadia Mono" w:hAnsi="Cascadia Mono" w:cs="Cascadia Mono"/>
+          <w:color w:val="0000FF"/>
+          <w:sz w:val="19"/>
+          <w:szCs w:val="19"/>
+        </w:rPr>
+        <w:t>IStudentService</w:t>
+      </w:r>
+      <w:proofErr w:type="spellEnd"/>
     </w:p>
     <w:p>
       <w:pPr>
@@ -1838,6 +2732,7 @@
         </w:rPr>
         <w:t xml:space="preserve">        </w:t>
       </w:r>
+      <w:proofErr w:type="spellStart"/>
       <w:r>
         <w:rPr>
           <w:rFonts w:ascii="Cascadia Mono" w:hAnsi="Cascadia Mono" w:cs="Cascadia Mono"/>
@@ -1848,6 +2743,7 @@
         </w:rPr>
         <w:t>private</w:t>
       </w:r>
+      <w:proofErr w:type="spellEnd"/>
       <w:r>
         <w:rPr>
           <w:rFonts w:ascii="Cascadia Mono" w:hAnsi="Cascadia Mono" w:cs="Cascadia Mono"/>
@@ -1858,6 +2754,7 @@
         </w:rPr>
         <w:t xml:space="preserve"> </w:t>
       </w:r>
+      <w:proofErr w:type="spellStart"/>
       <w:r>
         <w:rPr>
           <w:rFonts w:ascii="Cascadia Mono" w:hAnsi="Cascadia Mono" w:cs="Cascadia Mono"/>
@@ -1868,6 +2765,7 @@
         </w:rPr>
         <w:t>readonly</w:t>
       </w:r>
+      <w:proofErr w:type="spellEnd"/>
       <w:r>
         <w:rPr>
           <w:rFonts w:ascii="Cascadia Mono" w:hAnsi="Cascadia Mono" w:cs="Cascadia Mono"/>
@@ -1876,7 +2774,51 @@
           <w:sz w:val="19"/>
           <w:szCs w:val="19"/>
         </w:rPr>
-        <w:t xml:space="preserve"> HttpClient _httpClient;</w:t>
+        <w:t xml:space="preserve"> </w:t>
+      </w:r>
+      <w:proofErr w:type="spellStart"/>
+      <w:r>
+        <w:rPr>
+          <w:rFonts w:ascii="Cascadia Mono" w:hAnsi="Cascadia Mono" w:cs="Cascadia Mono"/>
+          <w:b/>
+          <w:color w:val="000000"/>
+          <w:sz w:val="19"/>
+          <w:szCs w:val="19"/>
+        </w:rPr>
+        <w:t>HttpClient</w:t>
+      </w:r>
+      <w:proofErr w:type="spellEnd"/>
+      <w:r>
+        <w:rPr>
+          <w:rFonts w:ascii="Cascadia Mono" w:hAnsi="Cascadia Mono" w:cs="Cascadia Mono"/>
+          <w:b/>
+          <w:color w:val="000000"/>
+          <w:sz w:val="19"/>
+          <w:szCs w:val="19"/>
+        </w:rPr>
+        <w:t xml:space="preserve"> _</w:t>
+      </w:r>
+      <w:proofErr w:type="spellStart"/>
+      <w:r>
+        <w:rPr>
+          <w:rFonts w:ascii="Cascadia Mono" w:hAnsi="Cascadia Mono" w:cs="Cascadia Mono"/>
+          <w:b/>
+          <w:color w:val="000000"/>
+          <w:sz w:val="19"/>
+          <w:szCs w:val="19"/>
+        </w:rPr>
+        <w:t>httpClient</w:t>
+      </w:r>
+      <w:proofErr w:type="spellEnd"/>
+      <w:r>
+        <w:rPr>
+          <w:rFonts w:ascii="Cascadia Mono" w:hAnsi="Cascadia Mono" w:cs="Cascadia Mono"/>
+          <w:b/>
+          <w:color w:val="000000"/>
+          <w:sz w:val="19"/>
+          <w:szCs w:val="19"/>
+        </w:rPr>
+        <w:t>;</w:t>
       </w:r>
     </w:p>
     <w:p>
@@ -1917,6 +2859,7 @@
         </w:rPr>
         <w:t xml:space="preserve">        </w:t>
       </w:r>
+      <w:proofErr w:type="spellStart"/>
       <w:r>
         <w:rPr>
           <w:rFonts w:ascii="Cascadia Mono" w:hAnsi="Cascadia Mono" w:cs="Cascadia Mono"/>
@@ -1926,6 +2869,7 @@
         </w:rPr>
         <w:t>public</w:t>
       </w:r>
+      <w:proofErr w:type="spellEnd"/>
       <w:r>
         <w:rPr>
           <w:rFonts w:ascii="Cascadia Mono" w:hAnsi="Cascadia Mono" w:cs="Cascadia Mono"/>
@@ -1935,6 +2879,8 @@
         </w:rPr>
         <w:t xml:space="preserve"> </w:t>
       </w:r>
+      <w:proofErr w:type="spellStart"/>
+      <w:proofErr w:type="gramStart"/>
       <w:r>
         <w:rPr>
           <w:rFonts w:ascii="Cascadia Mono" w:hAnsi="Cascadia Mono" w:cs="Cascadia Mono"/>
@@ -1944,6 +2890,7 @@
         </w:rPr>
         <w:t>StudentService</w:t>
       </w:r>
+      <w:proofErr w:type="spellEnd"/>
       <w:r>
         <w:rPr>
           <w:rFonts w:ascii="Cascadia Mono" w:hAnsi="Cascadia Mono" w:cs="Cascadia Mono"/>
@@ -1953,6 +2900,8 @@
         </w:rPr>
         <w:t>(</w:t>
       </w:r>
+      <w:proofErr w:type="spellStart"/>
+      <w:proofErr w:type="gramEnd"/>
       <w:r>
         <w:rPr>
           <w:rFonts w:ascii="Cascadia Mono" w:hAnsi="Cascadia Mono" w:cs="Cascadia Mono"/>
@@ -1961,8 +2910,31 @@
           <w:sz w:val="19"/>
           <w:szCs w:val="19"/>
         </w:rPr>
-        <w:t>IHttpClientFactory httpClientFactory</w:t>
-      </w:r>
+        <w:t>IHttpClientFactory</w:t>
+      </w:r>
+      <w:proofErr w:type="spellEnd"/>
+      <w:r>
+        <w:rPr>
+          <w:rFonts w:ascii="Cascadia Mono" w:hAnsi="Cascadia Mono" w:cs="Cascadia Mono"/>
+          <w:b/>
+          <w:color w:val="000000"/>
+          <w:sz w:val="19"/>
+          <w:szCs w:val="19"/>
+        </w:rPr>
+        <w:t xml:space="preserve"> </w:t>
+      </w:r>
+      <w:proofErr w:type="spellStart"/>
+      <w:r>
+        <w:rPr>
+          <w:rFonts w:ascii="Cascadia Mono" w:hAnsi="Cascadia Mono" w:cs="Cascadia Mono"/>
+          <w:b/>
+          <w:color w:val="000000"/>
+          <w:sz w:val="19"/>
+          <w:szCs w:val="19"/>
+        </w:rPr>
+        <w:t>httpClientFactory</w:t>
+      </w:r>
+      <w:proofErr w:type="spellEnd"/>
       <w:r>
         <w:rPr>
           <w:rFonts w:ascii="Cascadia Mono" w:hAnsi="Cascadia Mono" w:cs="Cascadia Mono"/>
@@ -2020,7 +2992,51 @@
           <w:sz w:val="19"/>
           <w:szCs w:val="19"/>
         </w:rPr>
-        <w:t xml:space="preserve">            _httpClient = httpClientFactory.CreateClient(</w:t>
+        <w:t xml:space="preserve">            _</w:t>
+      </w:r>
+      <w:proofErr w:type="spellStart"/>
+      <w:r>
+        <w:rPr>
+          <w:rFonts w:ascii="Cascadia Mono" w:hAnsi="Cascadia Mono" w:cs="Cascadia Mono"/>
+          <w:b/>
+          <w:color w:val="000000"/>
+          <w:sz w:val="19"/>
+          <w:szCs w:val="19"/>
+        </w:rPr>
+        <w:t>httpClient</w:t>
+      </w:r>
+      <w:proofErr w:type="spellEnd"/>
+      <w:r>
+        <w:rPr>
+          <w:rFonts w:ascii="Cascadia Mono" w:hAnsi="Cascadia Mono" w:cs="Cascadia Mono"/>
+          <w:b/>
+          <w:color w:val="000000"/>
+          <w:sz w:val="19"/>
+          <w:szCs w:val="19"/>
+        </w:rPr>
+        <w:t xml:space="preserve"> = </w:t>
+      </w:r>
+      <w:proofErr w:type="spellStart"/>
+      <w:r>
+        <w:rPr>
+          <w:rFonts w:ascii="Cascadia Mono" w:hAnsi="Cascadia Mono" w:cs="Cascadia Mono"/>
+          <w:b/>
+          <w:color w:val="000000"/>
+          <w:sz w:val="19"/>
+          <w:szCs w:val="19"/>
+        </w:rPr>
+        <w:t>httpClientFactory.CreateClient</w:t>
+      </w:r>
+      <w:proofErr w:type="spellEnd"/>
+      <w:r>
+        <w:rPr>
+          <w:rFonts w:ascii="Cascadia Mono" w:hAnsi="Cascadia Mono" w:cs="Cascadia Mono"/>
+          <w:b/>
+          <w:color w:val="000000"/>
+          <w:sz w:val="19"/>
+          <w:szCs w:val="19"/>
+        </w:rPr>
+        <w:t>(</w:t>
       </w:r>
       <w:r>
         <w:rPr>
@@ -2030,7 +3046,29 @@
           <w:sz w:val="19"/>
           <w:szCs w:val="19"/>
         </w:rPr>
-        <w:t>"KretaApi"</w:t>
+        <w:t>"</w:t>
+      </w:r>
+      <w:proofErr w:type="spellStart"/>
+      <w:r>
+        <w:rPr>
+          <w:rFonts w:ascii="Cascadia Mono" w:hAnsi="Cascadia Mono" w:cs="Cascadia Mono"/>
+          <w:b/>
+          <w:color w:val="A31515"/>
+          <w:sz w:val="19"/>
+          <w:szCs w:val="19"/>
+        </w:rPr>
+        <w:t>KretaApi</w:t>
+      </w:r>
+      <w:proofErr w:type="spellEnd"/>
+      <w:r>
+        <w:rPr>
+          <w:rFonts w:ascii="Cascadia Mono" w:hAnsi="Cascadia Mono" w:cs="Cascadia Mono"/>
+          <w:b/>
+          <w:color w:val="A31515"/>
+          <w:sz w:val="19"/>
+          <w:szCs w:val="19"/>
+        </w:rPr>
+        <w:t>"</w:t>
       </w:r>
       <w:r>
         <w:rPr>
@@ -2088,7 +3126,20 @@
         <w:ind w:left="-567"/>
       </w:pPr>
       <w:r>
-        <w:t>Megírjuk a servic-t amely a backendről  lekéri a diák adatokat:</w:t>
+        <w:t xml:space="preserve">Megírjuk a </w:t>
+      </w:r>
+      <w:proofErr w:type="spellStart"/>
+      <w:proofErr w:type="gramStart"/>
+      <w:r>
+        <w:t>servic</w:t>
+      </w:r>
+      <w:proofErr w:type="spellEnd"/>
+      <w:r>
+        <w:t>-t</w:t>
+      </w:r>
+      <w:proofErr w:type="gramEnd"/>
+      <w:r>
+        <w:t xml:space="preserve"> amely a backendről  lekéri a diák adatokat:</w:t>
       </w:r>
     </w:p>
     <w:p>
@@ -2120,6 +3171,7 @@
           <w:szCs w:val="19"/>
         </w:rPr>
       </w:pPr>
+      <w:proofErr w:type="spellStart"/>
       <w:r>
         <w:rPr>
           <w:rFonts w:ascii="Cascadia Mono" w:hAnsi="Cascadia Mono" w:cs="Cascadia Mono"/>
@@ -2129,6 +3181,7 @@
         </w:rPr>
         <w:t>public</w:t>
       </w:r>
+      <w:proofErr w:type="spellEnd"/>
       <w:r>
         <w:rPr>
           <w:rFonts w:ascii="Cascadia Mono" w:hAnsi="Cascadia Mono" w:cs="Cascadia Mono"/>
@@ -2138,6 +3191,7 @@
         </w:rPr>
         <w:t xml:space="preserve"> </w:t>
       </w:r>
+      <w:proofErr w:type="spellStart"/>
       <w:r>
         <w:rPr>
           <w:rFonts w:ascii="Cascadia Mono" w:hAnsi="Cascadia Mono" w:cs="Cascadia Mono"/>
@@ -2147,14 +3201,86 @@
         </w:rPr>
         <w:t>async</w:t>
       </w:r>
-      <w:r>
-        <w:rPr>
-          <w:rFonts w:ascii="Cascadia Mono" w:hAnsi="Cascadia Mono" w:cs="Cascadia Mono"/>
-          <w:color w:val="000000"/>
-          <w:sz w:val="19"/>
-          <w:szCs w:val="19"/>
-        </w:rPr>
-        <w:t xml:space="preserve"> Task&lt;List&lt;Student&gt;&gt; SelectAllStudent()</w:t>
+      <w:proofErr w:type="spellEnd"/>
+      <w:r>
+        <w:rPr>
+          <w:rFonts w:ascii="Cascadia Mono" w:hAnsi="Cascadia Mono" w:cs="Cascadia Mono"/>
+          <w:color w:val="000000"/>
+          <w:sz w:val="19"/>
+          <w:szCs w:val="19"/>
+        </w:rPr>
+        <w:t xml:space="preserve"> </w:t>
+      </w:r>
+      <w:proofErr w:type="spellStart"/>
+      <w:proofErr w:type="gramStart"/>
+      <w:r>
+        <w:rPr>
+          <w:rFonts w:ascii="Cascadia Mono" w:hAnsi="Cascadia Mono" w:cs="Cascadia Mono"/>
+          <w:color w:val="000000"/>
+          <w:sz w:val="19"/>
+          <w:szCs w:val="19"/>
+        </w:rPr>
+        <w:t>Task</w:t>
+      </w:r>
+      <w:proofErr w:type="spellEnd"/>
+      <w:r>
+        <w:rPr>
+          <w:rFonts w:ascii="Cascadia Mono" w:hAnsi="Cascadia Mono" w:cs="Cascadia Mono"/>
+          <w:color w:val="000000"/>
+          <w:sz w:val="19"/>
+          <w:szCs w:val="19"/>
+        </w:rPr>
+        <w:t>&lt;</w:t>
+      </w:r>
+      <w:proofErr w:type="gramEnd"/>
+      <w:r>
+        <w:rPr>
+          <w:rFonts w:ascii="Cascadia Mono" w:hAnsi="Cascadia Mono" w:cs="Cascadia Mono"/>
+          <w:color w:val="000000"/>
+          <w:sz w:val="19"/>
+          <w:szCs w:val="19"/>
+        </w:rPr>
+        <w:t>List&lt;</w:t>
+      </w:r>
+      <w:proofErr w:type="spellStart"/>
+      <w:r>
+        <w:rPr>
+          <w:rFonts w:ascii="Cascadia Mono" w:hAnsi="Cascadia Mono" w:cs="Cascadia Mono"/>
+          <w:color w:val="000000"/>
+          <w:sz w:val="19"/>
+          <w:szCs w:val="19"/>
+        </w:rPr>
+        <w:t>Student</w:t>
+      </w:r>
+      <w:proofErr w:type="spellEnd"/>
+      <w:r>
+        <w:rPr>
+          <w:rFonts w:ascii="Cascadia Mono" w:hAnsi="Cascadia Mono" w:cs="Cascadia Mono"/>
+          <w:color w:val="000000"/>
+          <w:sz w:val="19"/>
+          <w:szCs w:val="19"/>
+        </w:rPr>
+        <w:t xml:space="preserve">&gt;&gt; </w:t>
+      </w:r>
+      <w:proofErr w:type="spellStart"/>
+      <w:r>
+        <w:rPr>
+          <w:rFonts w:ascii="Cascadia Mono" w:hAnsi="Cascadia Mono" w:cs="Cascadia Mono"/>
+          <w:color w:val="000000"/>
+          <w:sz w:val="19"/>
+          <w:szCs w:val="19"/>
+        </w:rPr>
+        <w:t>SelectAllStudent</w:t>
+      </w:r>
+      <w:proofErr w:type="spellEnd"/>
+      <w:r>
+        <w:rPr>
+          <w:rFonts w:ascii="Cascadia Mono" w:hAnsi="Cascadia Mono" w:cs="Cascadia Mono"/>
+          <w:color w:val="000000"/>
+          <w:sz w:val="19"/>
+          <w:szCs w:val="19"/>
+        </w:rPr>
+        <w:t>()</w:t>
       </w:r>
     </w:p>
     <w:p>
@@ -2204,6 +3330,7 @@
         </w:rPr>
         <w:t xml:space="preserve">    </w:t>
       </w:r>
+      <w:proofErr w:type="spellStart"/>
       <w:r>
         <w:rPr>
           <w:rFonts w:ascii="Cascadia Mono" w:hAnsi="Cascadia Mono" w:cs="Cascadia Mono"/>
@@ -2213,14 +3340,35 @@
         </w:rPr>
         <w:t>if</w:t>
       </w:r>
-      <w:r>
-        <w:rPr>
-          <w:rFonts w:ascii="Cascadia Mono" w:hAnsi="Cascadia Mono" w:cs="Cascadia Mono"/>
-          <w:color w:val="000000"/>
-          <w:sz w:val="19"/>
-          <w:szCs w:val="19"/>
-        </w:rPr>
-        <w:t xml:space="preserve"> (_httpClient </w:t>
+      <w:proofErr w:type="spellEnd"/>
+      <w:r>
+        <w:rPr>
+          <w:rFonts w:ascii="Cascadia Mono" w:hAnsi="Cascadia Mono" w:cs="Cascadia Mono"/>
+          <w:color w:val="000000"/>
+          <w:sz w:val="19"/>
+          <w:szCs w:val="19"/>
+        </w:rPr>
+        <w:t xml:space="preserve"> (_</w:t>
+      </w:r>
+      <w:proofErr w:type="spellStart"/>
+      <w:r>
+        <w:rPr>
+          <w:rFonts w:ascii="Cascadia Mono" w:hAnsi="Cascadia Mono" w:cs="Cascadia Mono"/>
+          <w:color w:val="000000"/>
+          <w:sz w:val="19"/>
+          <w:szCs w:val="19"/>
+        </w:rPr>
+        <w:t>httpClient</w:t>
+      </w:r>
+      <w:proofErr w:type="spellEnd"/>
+      <w:r>
+        <w:rPr>
+          <w:rFonts w:ascii="Cascadia Mono" w:hAnsi="Cascadia Mono" w:cs="Cascadia Mono"/>
+          <w:color w:val="000000"/>
+          <w:sz w:val="19"/>
+          <w:szCs w:val="19"/>
+        </w:rPr>
+        <w:t xml:space="preserve"> </w:t>
       </w:r>
       <w:r>
         <w:rPr>
@@ -2240,6 +3388,7 @@
         </w:rPr>
         <w:t xml:space="preserve"> </w:t>
       </w:r>
+      <w:proofErr w:type="spellStart"/>
       <w:r>
         <w:rPr>
           <w:rFonts w:ascii="Cascadia Mono" w:hAnsi="Cascadia Mono" w:cs="Cascadia Mono"/>
@@ -2249,6 +3398,7 @@
         </w:rPr>
         <w:t>object</w:t>
       </w:r>
+      <w:proofErr w:type="spellEnd"/>
       <w:r>
         <w:rPr>
           <w:rFonts w:ascii="Cascadia Mono" w:hAnsi="Cascadia Mono" w:cs="Cascadia Mono"/>
@@ -2304,8 +3454,49 @@
           <w:sz w:val="19"/>
           <w:szCs w:val="19"/>
         </w:rPr>
-        <w:t xml:space="preserve">        List&lt;Student&gt;? result = </w:t>
-      </w:r>
+        <w:t xml:space="preserve">        List&lt;</w:t>
+      </w:r>
+      <w:proofErr w:type="spellStart"/>
+      <w:r>
+        <w:rPr>
+          <w:rFonts w:ascii="Cascadia Mono" w:hAnsi="Cascadia Mono" w:cs="Cascadia Mono"/>
+          <w:color w:val="000000"/>
+          <w:sz w:val="19"/>
+          <w:szCs w:val="19"/>
+        </w:rPr>
+        <w:t>Student</w:t>
+      </w:r>
+      <w:proofErr w:type="spellEnd"/>
+      <w:r>
+        <w:rPr>
+          <w:rFonts w:ascii="Cascadia Mono" w:hAnsi="Cascadia Mono" w:cs="Cascadia Mono"/>
+          <w:color w:val="000000"/>
+          <w:sz w:val="19"/>
+          <w:szCs w:val="19"/>
+        </w:rPr>
+        <w:t xml:space="preserve">&gt;? </w:t>
+      </w:r>
+      <w:proofErr w:type="spellStart"/>
+      <w:r>
+        <w:rPr>
+          <w:rFonts w:ascii="Cascadia Mono" w:hAnsi="Cascadia Mono" w:cs="Cascadia Mono"/>
+          <w:color w:val="000000"/>
+          <w:sz w:val="19"/>
+          <w:szCs w:val="19"/>
+        </w:rPr>
+        <w:t>result</w:t>
+      </w:r>
+      <w:proofErr w:type="spellEnd"/>
+      <w:r>
+        <w:rPr>
+          <w:rFonts w:ascii="Cascadia Mono" w:hAnsi="Cascadia Mono" w:cs="Cascadia Mono"/>
+          <w:color w:val="000000"/>
+          <w:sz w:val="19"/>
+          <w:szCs w:val="19"/>
+        </w:rPr>
+        <w:t xml:space="preserve"> = </w:t>
+      </w:r>
+      <w:proofErr w:type="spellStart"/>
       <w:r>
         <w:rPr>
           <w:rFonts w:ascii="Cascadia Mono" w:hAnsi="Cascadia Mono" w:cs="Cascadia Mono"/>
@@ -2315,6 +3506,7 @@
         </w:rPr>
         <w:t>await</w:t>
       </w:r>
+      <w:proofErr w:type="spellEnd"/>
       <w:r>
         <w:rPr>
           <w:rFonts w:ascii="Cascadia Mono" w:hAnsi="Cascadia Mono" w:cs="Cascadia Mono"/>
@@ -2331,7 +3523,47 @@
           <w:sz w:val="19"/>
           <w:szCs w:val="19"/>
         </w:rPr>
-        <w:t>_httpClient.GetFromJsonAsync&lt;List&lt;Student&gt;&gt;(</w:t>
+        <w:t>_</w:t>
+      </w:r>
+      <w:proofErr w:type="spellStart"/>
+      <w:r>
+        <w:rPr>
+          <w:rFonts w:ascii="Cascadia Mono" w:hAnsi="Cascadia Mono" w:cs="Cascadia Mono"/>
+          <w:color w:val="000000"/>
+          <w:sz w:val="19"/>
+          <w:szCs w:val="19"/>
+        </w:rPr>
+        <w:t>httpClient.GetFromJsonAsync</w:t>
+      </w:r>
+      <w:proofErr w:type="spellEnd"/>
+      <w:r>
+        <w:rPr>
+          <w:rFonts w:ascii="Cascadia Mono" w:hAnsi="Cascadia Mono" w:cs="Cascadia Mono"/>
+          <w:color w:val="000000"/>
+          <w:sz w:val="19"/>
+          <w:szCs w:val="19"/>
+        </w:rPr>
+        <w:t>&lt;List&lt;</w:t>
+      </w:r>
+      <w:proofErr w:type="spellStart"/>
+      <w:r>
+        <w:rPr>
+          <w:rFonts w:ascii="Cascadia Mono" w:hAnsi="Cascadia Mono" w:cs="Cascadia Mono"/>
+          <w:color w:val="000000"/>
+          <w:sz w:val="19"/>
+          <w:szCs w:val="19"/>
+        </w:rPr>
+        <w:t>Student</w:t>
+      </w:r>
+      <w:proofErr w:type="spellEnd"/>
+      <w:r>
+        <w:rPr>
+          <w:rFonts w:ascii="Cascadia Mono" w:hAnsi="Cascadia Mono" w:cs="Cascadia Mono"/>
+          <w:color w:val="000000"/>
+          <w:sz w:val="19"/>
+          <w:szCs w:val="19"/>
+        </w:rPr>
+        <w:t>&gt;&gt;(</w:t>
       </w:r>
       <w:r>
         <w:rPr>
@@ -2340,7 +3572,47 @@
           <w:sz w:val="19"/>
           <w:szCs w:val="19"/>
         </w:rPr>
-        <w:t>"api/Student"</w:t>
+        <w:t>"</w:t>
+      </w:r>
+      <w:proofErr w:type="spellStart"/>
+      <w:r>
+        <w:rPr>
+          <w:rFonts w:ascii="Cascadia Mono" w:hAnsi="Cascadia Mono" w:cs="Cascadia Mono"/>
+          <w:color w:val="A31515"/>
+          <w:sz w:val="19"/>
+          <w:szCs w:val="19"/>
+        </w:rPr>
+        <w:t>api</w:t>
+      </w:r>
+      <w:proofErr w:type="spellEnd"/>
+      <w:r>
+        <w:rPr>
+          <w:rFonts w:ascii="Cascadia Mono" w:hAnsi="Cascadia Mono" w:cs="Cascadia Mono"/>
+          <w:color w:val="A31515"/>
+          <w:sz w:val="19"/>
+          <w:szCs w:val="19"/>
+        </w:rPr>
+        <w:t>/</w:t>
+      </w:r>
+      <w:proofErr w:type="spellStart"/>
+      <w:r>
+        <w:rPr>
+          <w:rFonts w:ascii="Cascadia Mono" w:hAnsi="Cascadia Mono" w:cs="Cascadia Mono"/>
+          <w:color w:val="A31515"/>
+          <w:sz w:val="19"/>
+          <w:szCs w:val="19"/>
+        </w:rPr>
+        <w:t>Student</w:t>
+      </w:r>
+      <w:proofErr w:type="spellEnd"/>
+      <w:r>
+        <w:rPr>
+          <w:rFonts w:ascii="Cascadia Mono" w:hAnsi="Cascadia Mono" w:cs="Cascadia Mono"/>
+          <w:color w:val="A31515"/>
+          <w:sz w:val="19"/>
+          <w:szCs w:val="19"/>
+        </w:rPr>
+        <w:t>"</w:t>
       </w:r>
       <w:r>
         <w:rPr>
@@ -2375,6 +3647,7 @@
         </w:rPr>
         <w:t xml:space="preserve">        </w:t>
       </w:r>
+      <w:proofErr w:type="spellStart"/>
       <w:r>
         <w:rPr>
           <w:rFonts w:ascii="Cascadia Mono" w:hAnsi="Cascadia Mono" w:cs="Cascadia Mono"/>
@@ -2384,14 +3657,35 @@
         </w:rPr>
         <w:t>if</w:t>
       </w:r>
-      <w:r>
-        <w:rPr>
-          <w:rFonts w:ascii="Cascadia Mono" w:hAnsi="Cascadia Mono" w:cs="Cascadia Mono"/>
-          <w:color w:val="000000"/>
-          <w:sz w:val="19"/>
-          <w:szCs w:val="19"/>
-        </w:rPr>
-        <w:t xml:space="preserve"> (result </w:t>
+      <w:proofErr w:type="spellEnd"/>
+      <w:r>
+        <w:rPr>
+          <w:rFonts w:ascii="Cascadia Mono" w:hAnsi="Cascadia Mono" w:cs="Cascadia Mono"/>
+          <w:color w:val="000000"/>
+          <w:sz w:val="19"/>
+          <w:szCs w:val="19"/>
+        </w:rPr>
+        <w:t xml:space="preserve"> (</w:t>
+      </w:r>
+      <w:proofErr w:type="spellStart"/>
+      <w:r>
+        <w:rPr>
+          <w:rFonts w:ascii="Cascadia Mono" w:hAnsi="Cascadia Mono" w:cs="Cascadia Mono"/>
+          <w:color w:val="000000"/>
+          <w:sz w:val="19"/>
+          <w:szCs w:val="19"/>
+        </w:rPr>
+        <w:t>result</w:t>
+      </w:r>
+      <w:proofErr w:type="spellEnd"/>
+      <w:r>
+        <w:rPr>
+          <w:rFonts w:ascii="Cascadia Mono" w:hAnsi="Cascadia Mono" w:cs="Cascadia Mono"/>
+          <w:color w:val="000000"/>
+          <w:sz w:val="19"/>
+          <w:szCs w:val="19"/>
+        </w:rPr>
+        <w:t xml:space="preserve"> </w:t>
       </w:r>
       <w:r>
         <w:rPr>
@@ -2411,6 +3705,7 @@
         </w:rPr>
         <w:t xml:space="preserve"> </w:t>
       </w:r>
+      <w:proofErr w:type="spellStart"/>
       <w:r>
         <w:rPr>
           <w:rFonts w:ascii="Cascadia Mono" w:hAnsi="Cascadia Mono" w:cs="Cascadia Mono"/>
@@ -2420,6 +3715,7 @@
         </w:rPr>
         <w:t>object</w:t>
       </w:r>
+      <w:proofErr w:type="spellEnd"/>
       <w:r>
         <w:rPr>
           <w:rFonts w:ascii="Cascadia Mono" w:hAnsi="Cascadia Mono" w:cs="Cascadia Mono"/>
@@ -2453,6 +3749,7 @@
         </w:rPr>
         <w:t xml:space="preserve">            </w:t>
       </w:r>
+      <w:proofErr w:type="spellStart"/>
       <w:r>
         <w:rPr>
           <w:rFonts w:ascii="Cascadia Mono" w:hAnsi="Cascadia Mono" w:cs="Cascadia Mono"/>
@@ -2462,14 +3759,35 @@
         </w:rPr>
         <w:t>return</w:t>
       </w:r>
-      <w:r>
-        <w:rPr>
-          <w:rFonts w:ascii="Cascadia Mono" w:hAnsi="Cascadia Mono" w:cs="Cascadia Mono"/>
-          <w:color w:val="000000"/>
-          <w:sz w:val="19"/>
-          <w:szCs w:val="19"/>
-        </w:rPr>
-        <w:t xml:space="preserve"> result;</w:t>
+      <w:proofErr w:type="spellEnd"/>
+      <w:r>
+        <w:rPr>
+          <w:rFonts w:ascii="Cascadia Mono" w:hAnsi="Cascadia Mono" w:cs="Cascadia Mono"/>
+          <w:color w:val="000000"/>
+          <w:sz w:val="19"/>
+          <w:szCs w:val="19"/>
+        </w:rPr>
+        <w:t xml:space="preserve"> </w:t>
+      </w:r>
+      <w:proofErr w:type="spellStart"/>
+      <w:r>
+        <w:rPr>
+          <w:rFonts w:ascii="Cascadia Mono" w:hAnsi="Cascadia Mono" w:cs="Cascadia Mono"/>
+          <w:color w:val="000000"/>
+          <w:sz w:val="19"/>
+          <w:szCs w:val="19"/>
+        </w:rPr>
+        <w:t>result</w:t>
+      </w:r>
+      <w:proofErr w:type="spellEnd"/>
+      <w:r>
+        <w:rPr>
+          <w:rFonts w:ascii="Cascadia Mono" w:hAnsi="Cascadia Mono" w:cs="Cascadia Mono"/>
+          <w:color w:val="000000"/>
+          <w:sz w:val="19"/>
+          <w:szCs w:val="19"/>
+        </w:rPr>
+        <w:t>;</w:t>
       </w:r>
     </w:p>
     <w:p>
@@ -2519,6 +3837,7 @@
         </w:rPr>
         <w:t xml:space="preserve">    </w:t>
       </w:r>
+      <w:proofErr w:type="spellStart"/>
       <w:r>
         <w:rPr>
           <w:rFonts w:ascii="Cascadia Mono" w:hAnsi="Cascadia Mono" w:cs="Cascadia Mono"/>
@@ -2528,6 +3847,7 @@
         </w:rPr>
         <w:t>return</w:t>
       </w:r>
+      <w:proofErr w:type="spellEnd"/>
       <w:r>
         <w:rPr>
           <w:rFonts w:ascii="Cascadia Mono" w:hAnsi="Cascadia Mono" w:cs="Cascadia Mono"/>
@@ -2537,6 +3857,7 @@
         </w:rPr>
         <w:t xml:space="preserve"> </w:t>
       </w:r>
+      <w:proofErr w:type="spellStart"/>
       <w:r>
         <w:rPr>
           <w:rFonts w:ascii="Cascadia Mono" w:hAnsi="Cascadia Mono" w:cs="Cascadia Mono"/>
@@ -2546,14 +3867,46 @@
         </w:rPr>
         <w:t>new</w:t>
       </w:r>
-      <w:r>
-        <w:rPr>
-          <w:rFonts w:ascii="Cascadia Mono" w:hAnsi="Cascadia Mono" w:cs="Cascadia Mono"/>
-          <w:color w:val="000000"/>
-          <w:sz w:val="19"/>
-          <w:szCs w:val="19"/>
-        </w:rPr>
-        <w:t xml:space="preserve"> List&lt;Student&gt;();</w:t>
+      <w:proofErr w:type="spellEnd"/>
+      <w:r>
+        <w:rPr>
+          <w:rFonts w:ascii="Cascadia Mono" w:hAnsi="Cascadia Mono" w:cs="Cascadia Mono"/>
+          <w:color w:val="000000"/>
+          <w:sz w:val="19"/>
+          <w:szCs w:val="19"/>
+        </w:rPr>
+        <w:t xml:space="preserve"> </w:t>
+      </w:r>
+      <w:proofErr w:type="gramStart"/>
+      <w:r>
+        <w:rPr>
+          <w:rFonts w:ascii="Cascadia Mono" w:hAnsi="Cascadia Mono" w:cs="Cascadia Mono"/>
+          <w:color w:val="000000"/>
+          <w:sz w:val="19"/>
+          <w:szCs w:val="19"/>
+        </w:rPr>
+        <w:t>List&lt;</w:t>
+      </w:r>
+      <w:proofErr w:type="spellStart"/>
+      <w:proofErr w:type="gramEnd"/>
+      <w:r>
+        <w:rPr>
+          <w:rFonts w:ascii="Cascadia Mono" w:hAnsi="Cascadia Mono" w:cs="Cascadia Mono"/>
+          <w:color w:val="000000"/>
+          <w:sz w:val="19"/>
+          <w:szCs w:val="19"/>
+        </w:rPr>
+        <w:t>Student</w:t>
+      </w:r>
+      <w:proofErr w:type="spellEnd"/>
+      <w:r>
+        <w:rPr>
+          <w:rFonts w:ascii="Cascadia Mono" w:hAnsi="Cascadia Mono" w:cs="Cascadia Mono"/>
+          <w:color w:val="000000"/>
+          <w:sz w:val="19"/>
+          <w:szCs w:val="19"/>
+        </w:rPr>
+        <w:t>&gt;();</w:t>
       </w:r>
     </w:p>
     <w:p>
@@ -2597,16 +3950,48 @@
         <w:ind w:left="-567"/>
       </w:pPr>
       <w:r>
-        <w:t>A StudentService-t felvesszük a szükséges servicek közé</w:t>
-      </w:r>
-      <w:r>
-        <w:t xml:space="preserve"> (Extension/</w:t>
-      </w:r>
-      <w:r>
-        <w:t xml:space="preserve"> ApiServiceExtensions</w:t>
-      </w:r>
-      <w:r>
-        <w:t>.cs)</w:t>
+        <w:t xml:space="preserve">A </w:t>
+      </w:r>
+      <w:proofErr w:type="spellStart"/>
+      <w:r>
+        <w:t>StudentService</w:t>
+      </w:r>
+      <w:proofErr w:type="spellEnd"/>
+      <w:r>
+        <w:t xml:space="preserve">-t felvesszük a szükséges </w:t>
+      </w:r>
+      <w:proofErr w:type="spellStart"/>
+      <w:r>
+        <w:t>servicek</w:t>
+      </w:r>
+      <w:proofErr w:type="spellEnd"/>
+      <w:r>
+        <w:t xml:space="preserve"> közé</w:t>
+      </w:r>
+      <w:r>
+        <w:t xml:space="preserve"> (</w:t>
+      </w:r>
+      <w:proofErr w:type="spellStart"/>
+      <w:r>
+        <w:t>Extension</w:t>
+      </w:r>
+      <w:proofErr w:type="spellEnd"/>
+      <w:r>
+        <w:t>/</w:t>
+      </w:r>
+      <w:r>
+        <w:t xml:space="preserve"> </w:t>
+      </w:r>
+      <w:proofErr w:type="spellStart"/>
+      <w:r>
+        <w:t>ApiServiceExtensions</w:t>
+      </w:r>
+      <w:r>
+        <w:t>.cs</w:t>
+      </w:r>
+      <w:proofErr w:type="spellEnd"/>
+      <w:r>
+        <w:t>)</w:t>
       </w:r>
       <w:r>
         <w:t>:</w:t>
@@ -2631,6 +4016,7 @@
           <w:szCs w:val="19"/>
         </w:rPr>
       </w:pPr>
+      <w:proofErr w:type="spellStart"/>
       <w:r>
         <w:rPr>
           <w:rFonts w:ascii="Cascadia Mono" w:hAnsi="Cascadia Mono" w:cs="Cascadia Mono"/>
@@ -2640,6 +4026,7 @@
         </w:rPr>
         <w:t>public</w:t>
       </w:r>
+      <w:proofErr w:type="spellEnd"/>
       <w:r>
         <w:rPr>
           <w:rFonts w:ascii="Cascadia Mono" w:hAnsi="Cascadia Mono" w:cs="Cascadia Mono"/>
@@ -2649,6 +4036,7 @@
         </w:rPr>
         <w:t xml:space="preserve"> </w:t>
       </w:r>
+      <w:proofErr w:type="spellStart"/>
       <w:r>
         <w:rPr>
           <w:rFonts w:ascii="Cascadia Mono" w:hAnsi="Cascadia Mono" w:cs="Cascadia Mono"/>
@@ -2658,6 +4046,7 @@
         </w:rPr>
         <w:t>static</w:t>
       </w:r>
+      <w:proofErr w:type="spellEnd"/>
       <w:r>
         <w:rPr>
           <w:rFonts w:ascii="Cascadia Mono" w:hAnsi="Cascadia Mono" w:cs="Cascadia Mono"/>
@@ -2667,6 +4056,7 @@
         </w:rPr>
         <w:t xml:space="preserve"> </w:t>
       </w:r>
+      <w:proofErr w:type="spellStart"/>
       <w:r>
         <w:rPr>
           <w:rFonts w:ascii="Cascadia Mono" w:hAnsi="Cascadia Mono" w:cs="Cascadia Mono"/>
@@ -2676,6 +4066,7 @@
         </w:rPr>
         <w:t>class</w:t>
       </w:r>
+      <w:proofErr w:type="spellEnd"/>
       <w:r>
         <w:rPr>
           <w:rFonts w:ascii="Cascadia Mono" w:hAnsi="Cascadia Mono" w:cs="Cascadia Mono"/>
@@ -2686,6 +4077,7 @@
         <w:t xml:space="preserve"> </w:t>
       </w:r>
       <w:bookmarkStart w:id="1" w:name="_Hlk153355646"/>
+      <w:proofErr w:type="spellStart"/>
       <w:r>
         <w:rPr>
           <w:rFonts w:ascii="Cascadia Mono" w:hAnsi="Cascadia Mono" w:cs="Cascadia Mono"/>
@@ -2696,6 +4088,7 @@
         <w:t>ApiServiceExtensions</w:t>
       </w:r>
       <w:bookmarkEnd w:id="1"/>
+      <w:proofErr w:type="spellEnd"/>
     </w:p>
     <w:p>
       <w:pPr>
@@ -2744,6 +4137,7 @@
         </w:rPr>
         <w:t xml:space="preserve">    </w:t>
       </w:r>
+      <w:proofErr w:type="spellStart"/>
       <w:r>
         <w:rPr>
           <w:rFonts w:ascii="Cascadia Mono" w:hAnsi="Cascadia Mono" w:cs="Cascadia Mono"/>
@@ -2753,6 +4147,7 @@
         </w:rPr>
         <w:t>public</w:t>
       </w:r>
+      <w:proofErr w:type="spellEnd"/>
       <w:r>
         <w:rPr>
           <w:rFonts w:ascii="Cascadia Mono" w:hAnsi="Cascadia Mono" w:cs="Cascadia Mono"/>
@@ -2762,6 +4157,7 @@
         </w:rPr>
         <w:t xml:space="preserve"> </w:t>
       </w:r>
+      <w:proofErr w:type="spellStart"/>
       <w:r>
         <w:rPr>
           <w:rFonts w:ascii="Cascadia Mono" w:hAnsi="Cascadia Mono" w:cs="Cascadia Mono"/>
@@ -2771,6 +4167,7 @@
         </w:rPr>
         <w:t>static</w:t>
       </w:r>
+      <w:proofErr w:type="spellEnd"/>
       <w:r>
         <w:rPr>
           <w:rFonts w:ascii="Cascadia Mono" w:hAnsi="Cascadia Mono" w:cs="Cascadia Mono"/>
@@ -2780,6 +4177,7 @@
         </w:rPr>
         <w:t xml:space="preserve"> </w:t>
       </w:r>
+      <w:proofErr w:type="spellStart"/>
       <w:r>
         <w:rPr>
           <w:rFonts w:ascii="Cascadia Mono" w:hAnsi="Cascadia Mono" w:cs="Cascadia Mono"/>
@@ -2789,15 +4187,39 @@
         </w:rPr>
         <w:t>void</w:t>
       </w:r>
-      <w:r>
-        <w:rPr>
-          <w:rFonts w:ascii="Cascadia Mono" w:hAnsi="Cascadia Mono" w:cs="Cascadia Mono"/>
-          <w:color w:val="000000"/>
-          <w:sz w:val="19"/>
-          <w:szCs w:val="19"/>
-        </w:rPr>
-        <w:t xml:space="preserve"> ConfigureApiServices(</w:t>
-      </w:r>
+      <w:proofErr w:type="spellEnd"/>
+      <w:r>
+        <w:rPr>
+          <w:rFonts w:ascii="Cascadia Mono" w:hAnsi="Cascadia Mono" w:cs="Cascadia Mono"/>
+          <w:color w:val="000000"/>
+          <w:sz w:val="19"/>
+          <w:szCs w:val="19"/>
+        </w:rPr>
+        <w:t xml:space="preserve"> </w:t>
+      </w:r>
+      <w:proofErr w:type="spellStart"/>
+      <w:proofErr w:type="gramStart"/>
+      <w:r>
+        <w:rPr>
+          <w:rFonts w:ascii="Cascadia Mono" w:hAnsi="Cascadia Mono" w:cs="Cascadia Mono"/>
+          <w:color w:val="000000"/>
+          <w:sz w:val="19"/>
+          <w:szCs w:val="19"/>
+        </w:rPr>
+        <w:t>ConfigureApiServices</w:t>
+      </w:r>
+      <w:proofErr w:type="spellEnd"/>
+      <w:r>
+        <w:rPr>
+          <w:rFonts w:ascii="Cascadia Mono" w:hAnsi="Cascadia Mono" w:cs="Cascadia Mono"/>
+          <w:color w:val="000000"/>
+          <w:sz w:val="19"/>
+          <w:szCs w:val="19"/>
+        </w:rPr>
+        <w:t>(</w:t>
+      </w:r>
+      <w:proofErr w:type="spellStart"/>
+      <w:proofErr w:type="gramEnd"/>
       <w:r>
         <w:rPr>
           <w:rFonts w:ascii="Cascadia Mono" w:hAnsi="Cascadia Mono" w:cs="Cascadia Mono"/>
@@ -2807,14 +4229,55 @@
         </w:rPr>
         <w:t>this</w:t>
       </w:r>
-      <w:r>
-        <w:rPr>
-          <w:rFonts w:ascii="Cascadia Mono" w:hAnsi="Cascadia Mono" w:cs="Cascadia Mono"/>
-          <w:color w:val="000000"/>
-          <w:sz w:val="19"/>
-          <w:szCs w:val="19"/>
-        </w:rPr>
-        <w:t xml:space="preserve"> IServiceCollection services)</w:t>
+      <w:proofErr w:type="spellEnd"/>
+      <w:r>
+        <w:rPr>
+          <w:rFonts w:ascii="Cascadia Mono" w:hAnsi="Cascadia Mono" w:cs="Cascadia Mono"/>
+          <w:color w:val="000000"/>
+          <w:sz w:val="19"/>
+          <w:szCs w:val="19"/>
+        </w:rPr>
+        <w:t xml:space="preserve"> </w:t>
+      </w:r>
+      <w:proofErr w:type="spellStart"/>
+      <w:r>
+        <w:rPr>
+          <w:rFonts w:ascii="Cascadia Mono" w:hAnsi="Cascadia Mono" w:cs="Cascadia Mono"/>
+          <w:color w:val="000000"/>
+          <w:sz w:val="19"/>
+          <w:szCs w:val="19"/>
+        </w:rPr>
+        <w:t>IServiceCollection</w:t>
+      </w:r>
+      <w:proofErr w:type="spellEnd"/>
+      <w:r>
+        <w:rPr>
+          <w:rFonts w:ascii="Cascadia Mono" w:hAnsi="Cascadia Mono" w:cs="Cascadia Mono"/>
+          <w:color w:val="000000"/>
+          <w:sz w:val="19"/>
+          <w:szCs w:val="19"/>
+        </w:rPr>
+        <w:t xml:space="preserve"> </w:t>
+      </w:r>
+      <w:proofErr w:type="spellStart"/>
+      <w:r>
+        <w:rPr>
+          <w:rFonts w:ascii="Cascadia Mono" w:hAnsi="Cascadia Mono" w:cs="Cascadia Mono"/>
+          <w:color w:val="000000"/>
+          <w:sz w:val="19"/>
+          <w:szCs w:val="19"/>
+        </w:rPr>
+        <w:t>services</w:t>
+      </w:r>
+      <w:proofErr w:type="spellEnd"/>
+      <w:r>
+        <w:rPr>
+          <w:rFonts w:ascii="Cascadia Mono" w:hAnsi="Cascadia Mono" w:cs="Cascadia Mono"/>
+          <w:color w:val="000000"/>
+          <w:sz w:val="19"/>
+          <w:szCs w:val="19"/>
+        </w:rPr>
+        <w:t>)</w:t>
       </w:r>
     </w:p>
     <w:p>
@@ -2862,7 +4325,78 @@
           <w:sz w:val="19"/>
           <w:szCs w:val="19"/>
         </w:rPr>
-        <w:t xml:space="preserve">        services.AddScoped&lt;IStudentService, StudentService&gt;();</w:t>
+        <w:t xml:space="preserve">        </w:t>
+      </w:r>
+      <w:proofErr w:type="spellStart"/>
+      <w:r>
+        <w:rPr>
+          <w:rFonts w:ascii="Cascadia Mono" w:hAnsi="Cascadia Mono" w:cs="Cascadia Mono"/>
+          <w:color w:val="000000"/>
+          <w:sz w:val="19"/>
+          <w:szCs w:val="19"/>
+        </w:rPr>
+        <w:t>services</w:t>
+      </w:r>
+      <w:proofErr w:type="gramStart"/>
+      <w:r>
+        <w:rPr>
+          <w:rFonts w:ascii="Cascadia Mono" w:hAnsi="Cascadia Mono" w:cs="Cascadia Mono"/>
+          <w:color w:val="000000"/>
+          <w:sz w:val="19"/>
+          <w:szCs w:val="19"/>
+        </w:rPr>
+        <w:t>.AddScoped</w:t>
+      </w:r>
+      <w:proofErr w:type="spellEnd"/>
+      <w:proofErr w:type="gramEnd"/>
+      <w:r>
+        <w:rPr>
+          <w:rFonts w:ascii="Cascadia Mono" w:hAnsi="Cascadia Mono" w:cs="Cascadia Mono"/>
+          <w:color w:val="000000"/>
+          <w:sz w:val="19"/>
+          <w:szCs w:val="19"/>
+        </w:rPr>
+        <w:t>&lt;</w:t>
+      </w:r>
+      <w:proofErr w:type="spellStart"/>
+      <w:r>
+        <w:rPr>
+          <w:rFonts w:ascii="Cascadia Mono" w:hAnsi="Cascadia Mono" w:cs="Cascadia Mono"/>
+          <w:color w:val="000000"/>
+          <w:sz w:val="19"/>
+          <w:szCs w:val="19"/>
+        </w:rPr>
+        <w:t>IStudentService</w:t>
+      </w:r>
+      <w:proofErr w:type="spellEnd"/>
+      <w:r>
+        <w:rPr>
+          <w:rFonts w:ascii="Cascadia Mono" w:hAnsi="Cascadia Mono" w:cs="Cascadia Mono"/>
+          <w:color w:val="000000"/>
+          <w:sz w:val="19"/>
+          <w:szCs w:val="19"/>
+        </w:rPr>
+        <w:t xml:space="preserve">, </w:t>
+      </w:r>
+      <w:proofErr w:type="spellStart"/>
+      <w:r>
+        <w:rPr>
+          <w:rFonts w:ascii="Cascadia Mono" w:hAnsi="Cascadia Mono" w:cs="Cascadia Mono"/>
+          <w:color w:val="000000"/>
+          <w:sz w:val="19"/>
+          <w:szCs w:val="19"/>
+        </w:rPr>
+        <w:t>StudentService</w:t>
+      </w:r>
+      <w:proofErr w:type="spellEnd"/>
+      <w:r>
+        <w:rPr>
+          <w:rFonts w:ascii="Cascadia Mono" w:hAnsi="Cascadia Mono" w:cs="Cascadia Mono"/>
+          <w:color w:val="000000"/>
+          <w:sz w:val="19"/>
+          <w:szCs w:val="19"/>
+        </w:rPr>
+        <w:t>&gt;();</w:t>
       </w:r>
     </w:p>
     <w:p>
@@ -2924,9 +4458,11 @@
       <w:pPr>
         <w:ind w:left="-567"/>
       </w:pPr>
+      <w:proofErr w:type="spellStart"/>
       <w:r>
         <w:t>App.xaml.cs</w:t>
       </w:r>
+      <w:proofErr w:type="spellEnd"/>
     </w:p>
     <w:p>
       <w:pPr>
@@ -2953,6 +4489,7 @@
           <w:szCs w:val="19"/>
         </w:rPr>
       </w:pPr>
+      <w:proofErr w:type="spellStart"/>
       <w:r>
         <w:rPr>
           <w:rFonts w:ascii="Cascadia Mono" w:hAnsi="Cascadia Mono" w:cs="Cascadia Mono"/>
@@ -2962,6 +4499,7 @@
         </w:rPr>
         <w:t>public</w:t>
       </w:r>
+      <w:proofErr w:type="spellEnd"/>
       <w:r>
         <w:rPr>
           <w:rFonts w:ascii="Cascadia Mono" w:hAnsi="Cascadia Mono" w:cs="Cascadia Mono"/>
@@ -2971,6 +4509,8 @@
         </w:rPr>
         <w:t xml:space="preserve"> </w:t>
       </w:r>
+      <w:proofErr w:type="spellStart"/>
+      <w:proofErr w:type="gramStart"/>
       <w:r>
         <w:rPr>
           <w:rFonts w:ascii="Cascadia Mono" w:hAnsi="Cascadia Mono" w:cs="Cascadia Mono"/>
@@ -2980,14 +4520,25 @@
         </w:rPr>
         <w:t>App</w:t>
       </w:r>
-      <w:r>
-        <w:rPr>
-          <w:rFonts w:ascii="Cascadia Mono" w:hAnsi="Cascadia Mono" w:cs="Cascadia Mono"/>
-          <w:color w:val="000000"/>
-          <w:sz w:val="19"/>
-          <w:szCs w:val="19"/>
-        </w:rPr>
-        <w:t>()</w:t>
+      <w:proofErr w:type="spellEnd"/>
+      <w:r>
+        <w:rPr>
+          <w:rFonts w:ascii="Cascadia Mono" w:hAnsi="Cascadia Mono" w:cs="Cascadia Mono"/>
+          <w:color w:val="000000"/>
+          <w:sz w:val="19"/>
+          <w:szCs w:val="19"/>
+        </w:rPr>
+        <w:t>(</w:t>
+      </w:r>
+      <w:proofErr w:type="gramEnd"/>
+      <w:r>
+        <w:rPr>
+          <w:rFonts w:ascii="Cascadia Mono" w:hAnsi="Cascadia Mono" w:cs="Cascadia Mono"/>
+          <w:color w:val="000000"/>
+          <w:sz w:val="19"/>
+          <w:szCs w:val="19"/>
+        </w:rPr>
+        <w:t>)</w:t>
       </w:r>
     </w:p>
     <w:p>
@@ -3035,7 +4586,47 @@
           <w:sz w:val="19"/>
           <w:szCs w:val="19"/>
         </w:rPr>
-        <w:t xml:space="preserve">    host = Host.CreateDefaultBuilder()</w:t>
+        <w:t xml:space="preserve">    </w:t>
+      </w:r>
+      <w:proofErr w:type="spellStart"/>
+      <w:r>
+        <w:rPr>
+          <w:rFonts w:ascii="Cascadia Mono" w:hAnsi="Cascadia Mono" w:cs="Cascadia Mono"/>
+          <w:color w:val="000000"/>
+          <w:sz w:val="19"/>
+          <w:szCs w:val="19"/>
+        </w:rPr>
+        <w:t>host</w:t>
+      </w:r>
+      <w:proofErr w:type="spellEnd"/>
+      <w:r>
+        <w:rPr>
+          <w:rFonts w:ascii="Cascadia Mono" w:hAnsi="Cascadia Mono" w:cs="Cascadia Mono"/>
+          <w:color w:val="000000"/>
+          <w:sz w:val="19"/>
+          <w:szCs w:val="19"/>
+        </w:rPr>
+        <w:t xml:space="preserve"> = </w:t>
+      </w:r>
+      <w:proofErr w:type="spellStart"/>
+      <w:r>
+        <w:rPr>
+          <w:rFonts w:ascii="Cascadia Mono" w:hAnsi="Cascadia Mono" w:cs="Cascadia Mono"/>
+          <w:color w:val="000000"/>
+          <w:sz w:val="19"/>
+          <w:szCs w:val="19"/>
+        </w:rPr>
+        <w:t>Host.CreateDefaultBuilder</w:t>
+      </w:r>
+      <w:proofErr w:type="spellEnd"/>
+      <w:r>
+        <w:rPr>
+          <w:rFonts w:ascii="Cascadia Mono" w:hAnsi="Cascadia Mono" w:cs="Cascadia Mono"/>
+          <w:color w:val="000000"/>
+          <w:sz w:val="19"/>
+          <w:szCs w:val="19"/>
+        </w:rPr>
+        <w:t>()</w:t>
       </w:r>
     </w:p>
     <w:p>
@@ -3059,7 +4650,49 @@
           <w:sz w:val="19"/>
           <w:szCs w:val="19"/>
         </w:rPr>
-        <w:t xml:space="preserve">        .ConfigureServices(services =&gt;</w:t>
+        <w:t xml:space="preserve">        .</w:t>
+      </w:r>
+      <w:proofErr w:type="spellStart"/>
+      <w:proofErr w:type="gramStart"/>
+      <w:r>
+        <w:rPr>
+          <w:rFonts w:ascii="Cascadia Mono" w:hAnsi="Cascadia Mono" w:cs="Cascadia Mono"/>
+          <w:color w:val="000000"/>
+          <w:sz w:val="19"/>
+          <w:szCs w:val="19"/>
+        </w:rPr>
+        <w:t>ConfigureServices</w:t>
+      </w:r>
+      <w:proofErr w:type="spellEnd"/>
+      <w:r>
+        <w:rPr>
+          <w:rFonts w:ascii="Cascadia Mono" w:hAnsi="Cascadia Mono" w:cs="Cascadia Mono"/>
+          <w:color w:val="000000"/>
+          <w:sz w:val="19"/>
+          <w:szCs w:val="19"/>
+        </w:rPr>
+        <w:t>(</w:t>
+      </w:r>
+      <w:proofErr w:type="spellStart"/>
+      <w:proofErr w:type="gramEnd"/>
+      <w:r>
+        <w:rPr>
+          <w:rFonts w:ascii="Cascadia Mono" w:hAnsi="Cascadia Mono" w:cs="Cascadia Mono"/>
+          <w:color w:val="000000"/>
+          <w:sz w:val="19"/>
+          <w:szCs w:val="19"/>
+        </w:rPr>
+        <w:t>services</w:t>
+      </w:r>
+      <w:proofErr w:type="spellEnd"/>
+      <w:r>
+        <w:rPr>
+          <w:rFonts w:ascii="Cascadia Mono" w:hAnsi="Cascadia Mono" w:cs="Cascadia Mono"/>
+          <w:color w:val="000000"/>
+          <w:sz w:val="19"/>
+          <w:szCs w:val="19"/>
+        </w:rPr>
+        <w:t xml:space="preserve"> =&gt;</w:t>
       </w:r>
     </w:p>
     <w:p>
@@ -3107,7 +4740,38 @@
           <w:sz w:val="19"/>
           <w:szCs w:val="19"/>
         </w:rPr>
-        <w:t xml:space="preserve">            services.ConfigureViewViewModels();</w:t>
+        <w:t xml:space="preserve">            </w:t>
+      </w:r>
+      <w:proofErr w:type="spellStart"/>
+      <w:r>
+        <w:rPr>
+          <w:rFonts w:ascii="Cascadia Mono" w:hAnsi="Cascadia Mono" w:cs="Cascadia Mono"/>
+          <w:color w:val="000000"/>
+          <w:sz w:val="19"/>
+          <w:szCs w:val="19"/>
+        </w:rPr>
+        <w:t>services</w:t>
+      </w:r>
+      <w:proofErr w:type="gramStart"/>
+      <w:r>
+        <w:rPr>
+          <w:rFonts w:ascii="Cascadia Mono" w:hAnsi="Cascadia Mono" w:cs="Cascadia Mono"/>
+          <w:color w:val="000000"/>
+          <w:sz w:val="19"/>
+          <w:szCs w:val="19"/>
+        </w:rPr>
+        <w:t>.ConfigureViewViewModels</w:t>
+      </w:r>
+      <w:proofErr w:type="spellEnd"/>
+      <w:proofErr w:type="gramEnd"/>
+      <w:r>
+        <w:rPr>
+          <w:rFonts w:ascii="Cascadia Mono" w:hAnsi="Cascadia Mono" w:cs="Cascadia Mono"/>
+          <w:color w:val="000000"/>
+          <w:sz w:val="19"/>
+          <w:szCs w:val="19"/>
+        </w:rPr>
+        <w:t>();</w:t>
       </w:r>
     </w:p>
     <w:p>
@@ -3131,21 +4795,83 @@
           <w:sz w:val="19"/>
           <w:szCs w:val="19"/>
         </w:rPr>
-        <w:t xml:space="preserve">            services.ConfigureHttpCliens();</w:t>
-      </w:r>
-    </w:p>
-    <w:p>
-      <w:pPr>
-        <w:ind w:left="-567"/>
-      </w:pPr>
-      <w:r>
-        <w:rPr>
-          <w:rFonts w:ascii="Cascadia Mono" w:hAnsi="Cascadia Mono" w:cs="Cascadia Mono"/>
-          <w:color w:val="000000"/>
-          <w:sz w:val="19"/>
-          <w:szCs w:val="19"/>
-        </w:rPr>
-        <w:t xml:space="preserve">            services.ConfigureApiServices();</w:t>
+        <w:t xml:space="preserve">            </w:t>
+      </w:r>
+      <w:proofErr w:type="spellStart"/>
+      <w:r>
+        <w:rPr>
+          <w:rFonts w:ascii="Cascadia Mono" w:hAnsi="Cascadia Mono" w:cs="Cascadia Mono"/>
+          <w:color w:val="000000"/>
+          <w:sz w:val="19"/>
+          <w:szCs w:val="19"/>
+        </w:rPr>
+        <w:t>services</w:t>
+      </w:r>
+      <w:proofErr w:type="gramStart"/>
+      <w:r>
+        <w:rPr>
+          <w:rFonts w:ascii="Cascadia Mono" w:hAnsi="Cascadia Mono" w:cs="Cascadia Mono"/>
+          <w:color w:val="000000"/>
+          <w:sz w:val="19"/>
+          <w:szCs w:val="19"/>
+        </w:rPr>
+        <w:t>.ConfigureHttpCliens</w:t>
+      </w:r>
+      <w:proofErr w:type="spellEnd"/>
+      <w:proofErr w:type="gramEnd"/>
+      <w:r>
+        <w:rPr>
+          <w:rFonts w:ascii="Cascadia Mono" w:hAnsi="Cascadia Mono" w:cs="Cascadia Mono"/>
+          <w:color w:val="000000"/>
+          <w:sz w:val="19"/>
+          <w:szCs w:val="19"/>
+        </w:rPr>
+        <w:t>();</w:t>
+      </w:r>
+    </w:p>
+    <w:p>
+      <w:pPr>
+        <w:ind w:left="-567"/>
+      </w:pPr>
+      <w:r>
+        <w:rPr>
+          <w:rFonts w:ascii="Cascadia Mono" w:hAnsi="Cascadia Mono" w:cs="Cascadia Mono"/>
+          <w:color w:val="000000"/>
+          <w:sz w:val="19"/>
+          <w:szCs w:val="19"/>
+        </w:rPr>
+        <w:t xml:space="preserve">            </w:t>
+      </w:r>
+      <w:proofErr w:type="spellStart"/>
+      <w:r>
+        <w:rPr>
+          <w:rFonts w:ascii="Cascadia Mono" w:hAnsi="Cascadia Mono" w:cs="Cascadia Mono"/>
+          <w:color w:val="000000"/>
+          <w:sz w:val="19"/>
+          <w:szCs w:val="19"/>
+        </w:rPr>
+        <w:t>services</w:t>
+      </w:r>
+      <w:proofErr w:type="gramStart"/>
+      <w:r>
+        <w:rPr>
+          <w:rFonts w:ascii="Cascadia Mono" w:hAnsi="Cascadia Mono" w:cs="Cascadia Mono"/>
+          <w:color w:val="000000"/>
+          <w:sz w:val="19"/>
+          <w:szCs w:val="19"/>
+        </w:rPr>
+        <w:t>.ConfigureApiServices</w:t>
+      </w:r>
+      <w:proofErr w:type="spellEnd"/>
+      <w:proofErr w:type="gramEnd"/>
+      <w:r>
+        <w:rPr>
+          <w:rFonts w:ascii="Cascadia Mono" w:hAnsi="Cascadia Mono" w:cs="Cascadia Mono"/>
+          <w:color w:val="000000"/>
+          <w:sz w:val="19"/>
+          <w:szCs w:val="19"/>
+        </w:rPr>
+        <w:t>();</w:t>
       </w:r>
     </w:p>
     <w:p>
@@ -3154,7 +4880,15 @@
         <w:ind w:left="-567"/>
       </w:pPr>
       <w:r>
-        <w:t>Service beépítése a ViewModel rétegbe</w:t>
+        <w:t xml:space="preserve">Service beépítése a </w:t>
+      </w:r>
+      <w:proofErr w:type="spellStart"/>
+      <w:r>
+        <w:t>ViewModel</w:t>
+      </w:r>
+      <w:proofErr w:type="spellEnd"/>
+      <w:r>
+        <w:t xml:space="preserve"> rétegbe</w:t>
       </w:r>
     </w:p>
     <w:p>
@@ -3170,15 +4904,31 @@
         <w:ind w:left="-567"/>
       </w:pPr>
       <w:r>
-        <w:t>A StudentViewModel mielőtt alapértelmezetté válik és megjelenítené az adatokat a backendről fel kell tölteni adatokkal (inicializálás).</w:t>
-      </w:r>
-    </w:p>
-    <w:p>
-      <w:pPr>
-        <w:ind w:left="-567"/>
-      </w:pPr>
-      <w:r>
-        <w:t>Ezért készítünk egy interface-t</w:t>
+        <w:t xml:space="preserve">A </w:t>
+      </w:r>
+      <w:proofErr w:type="spellStart"/>
+      <w:r>
+        <w:t>StudentViewModel</w:t>
+      </w:r>
+      <w:proofErr w:type="spellEnd"/>
+      <w:r>
+        <w:t xml:space="preserve"> mielőtt alapértelmezetté válik és megjelenítené az adatokat a backendről fel kell tölteni adatokkal (inicializálás).</w:t>
+      </w:r>
+    </w:p>
+    <w:p>
+      <w:pPr>
+        <w:ind w:left="-567"/>
+      </w:pPr>
+      <w:r>
+        <w:t xml:space="preserve">Ezért készítünk egy </w:t>
+      </w:r>
+      <w:proofErr w:type="spellStart"/>
+      <w:r>
+        <w:t>interface</w:t>
+      </w:r>
+      <w:proofErr w:type="spellEnd"/>
+      <w:r>
+        <w:t>-t</w:t>
       </w:r>
       <w:r>
         <w:t>:</w:t>
@@ -3198,6 +4948,7 @@
           <w:szCs w:val="19"/>
         </w:rPr>
       </w:pPr>
+      <w:proofErr w:type="spellStart"/>
       <w:r>
         <w:rPr>
           <w:rFonts w:ascii="Cascadia Mono" w:hAnsi="Cascadia Mono" w:cs="Cascadia Mono"/>
@@ -3207,6 +4958,7 @@
         </w:rPr>
         <w:t>public</w:t>
       </w:r>
+      <w:proofErr w:type="spellEnd"/>
       <w:r>
         <w:rPr>
           <w:rFonts w:ascii="Cascadia Mono" w:hAnsi="Cascadia Mono" w:cs="Cascadia Mono"/>
@@ -3216,6 +4968,7 @@
         </w:rPr>
         <w:t xml:space="preserve"> </w:t>
       </w:r>
+      <w:proofErr w:type="spellStart"/>
       <w:r>
         <w:rPr>
           <w:rFonts w:ascii="Cascadia Mono" w:hAnsi="Cascadia Mono" w:cs="Cascadia Mono"/>
@@ -3225,6 +4978,7 @@
         </w:rPr>
         <w:t>interface</w:t>
       </w:r>
+      <w:proofErr w:type="spellEnd"/>
       <w:r>
         <w:rPr>
           <w:rFonts w:ascii="Cascadia Mono" w:hAnsi="Cascadia Mono" w:cs="Cascadia Mono"/>
@@ -3234,6 +4988,7 @@
         </w:rPr>
         <w:t xml:space="preserve"> </w:t>
       </w:r>
+      <w:proofErr w:type="spellStart"/>
       <w:r>
         <w:rPr>
           <w:rFonts w:ascii="Cascadia Mono" w:hAnsi="Cascadia Mono" w:cs="Cascadia Mono"/>
@@ -3243,6 +4998,7 @@
         </w:rPr>
         <w:t>IAsyncInitialization</w:t>
       </w:r>
+      <w:proofErr w:type="spellEnd"/>
     </w:p>
     <w:p>
       <w:pPr>
@@ -3291,6 +5047,7 @@
         </w:rPr>
         <w:t xml:space="preserve">    </w:t>
       </w:r>
+      <w:proofErr w:type="spellStart"/>
       <w:r>
         <w:rPr>
           <w:rFonts w:ascii="Cascadia Mono" w:hAnsi="Cascadia Mono" w:cs="Cascadia Mono"/>
@@ -3300,14 +5057,66 @@
         </w:rPr>
         <w:t>public</w:t>
       </w:r>
-      <w:r>
-        <w:rPr>
-          <w:rFonts w:ascii="Cascadia Mono" w:hAnsi="Cascadia Mono" w:cs="Cascadia Mono"/>
-          <w:color w:val="000000"/>
-          <w:sz w:val="19"/>
-          <w:szCs w:val="19"/>
-        </w:rPr>
-        <w:t xml:space="preserve"> Task InitializeAsync();</w:t>
+      <w:proofErr w:type="spellEnd"/>
+      <w:r>
+        <w:rPr>
+          <w:rFonts w:ascii="Cascadia Mono" w:hAnsi="Cascadia Mono" w:cs="Cascadia Mono"/>
+          <w:color w:val="000000"/>
+          <w:sz w:val="19"/>
+          <w:szCs w:val="19"/>
+        </w:rPr>
+        <w:t xml:space="preserve"> </w:t>
+      </w:r>
+      <w:proofErr w:type="spellStart"/>
+      <w:r>
+        <w:rPr>
+          <w:rFonts w:ascii="Cascadia Mono" w:hAnsi="Cascadia Mono" w:cs="Cascadia Mono"/>
+          <w:color w:val="000000"/>
+          <w:sz w:val="19"/>
+          <w:szCs w:val="19"/>
+        </w:rPr>
+        <w:t>Task</w:t>
+      </w:r>
+      <w:proofErr w:type="spellEnd"/>
+      <w:r>
+        <w:rPr>
+          <w:rFonts w:ascii="Cascadia Mono" w:hAnsi="Cascadia Mono" w:cs="Cascadia Mono"/>
+          <w:color w:val="000000"/>
+          <w:sz w:val="19"/>
+          <w:szCs w:val="19"/>
+        </w:rPr>
+        <w:t xml:space="preserve"> </w:t>
+      </w:r>
+      <w:proofErr w:type="spellStart"/>
+      <w:proofErr w:type="gramStart"/>
+      <w:r>
+        <w:rPr>
+          <w:rFonts w:ascii="Cascadia Mono" w:hAnsi="Cascadia Mono" w:cs="Cascadia Mono"/>
+          <w:color w:val="000000"/>
+          <w:sz w:val="19"/>
+          <w:szCs w:val="19"/>
+        </w:rPr>
+        <w:t>InitializeAsync</w:t>
+      </w:r>
+      <w:proofErr w:type="spellEnd"/>
+      <w:r>
+        <w:rPr>
+          <w:rFonts w:ascii="Cascadia Mono" w:hAnsi="Cascadia Mono" w:cs="Cascadia Mono"/>
+          <w:color w:val="000000"/>
+          <w:sz w:val="19"/>
+          <w:szCs w:val="19"/>
+        </w:rPr>
+        <w:t>(</w:t>
+      </w:r>
+      <w:proofErr w:type="gramEnd"/>
+      <w:r>
+        <w:rPr>
+          <w:rFonts w:ascii="Cascadia Mono" w:hAnsi="Cascadia Mono" w:cs="Cascadia Mono"/>
+          <w:color w:val="000000"/>
+          <w:sz w:val="19"/>
+          <w:szCs w:val="19"/>
+        </w:rPr>
+        <w:t>);</w:t>
       </w:r>
     </w:p>
     <w:p>
@@ -3366,13 +5175,34 @@
         <w:ind w:left="-567"/>
       </w:pPr>
       <w:r>
-        <w:t>A BaseViewModel mellé készítünk egy olyan modelt</w:t>
-      </w:r>
+        <w:t xml:space="preserve">A </w:t>
+      </w:r>
+      <w:proofErr w:type="spellStart"/>
+      <w:r>
+        <w:t>BaseViewModel</w:t>
+      </w:r>
+      <w:proofErr w:type="spellEnd"/>
+      <w:r>
+        <w:t xml:space="preserve"> mellé készítünk egy olyan </w:t>
+      </w:r>
+      <w:proofErr w:type="spellStart"/>
+      <w:r>
+        <w:t>modelt</w:t>
+      </w:r>
+      <w:proofErr w:type="spellEnd"/>
       <w:r>
         <w:t>,</w:t>
       </w:r>
       <w:r>
-        <w:t xml:space="preserve"> amelyikbe muszáj implementálni az InitializeAsync metódust.</w:t>
+        <w:t xml:space="preserve"> amelyikbe muszáj implementálni az </w:t>
+      </w:r>
+      <w:proofErr w:type="spellStart"/>
+      <w:r>
+        <w:t>InitializeAsync</w:t>
+      </w:r>
+      <w:proofErr w:type="spellEnd"/>
+      <w:r>
+        <w:t xml:space="preserve"> metódust.</w:t>
       </w:r>
     </w:p>
     <w:p>
@@ -3394,6 +5224,7 @@
           <w:szCs w:val="19"/>
         </w:rPr>
       </w:pPr>
+      <w:proofErr w:type="spellStart"/>
       <w:r>
         <w:rPr>
           <w:rFonts w:ascii="Cascadia Mono" w:hAnsi="Cascadia Mono" w:cs="Cascadia Mono"/>
@@ -3404,6 +5235,7 @@
         <w:lastRenderedPageBreak/>
         <w:t>public</w:t>
       </w:r>
+      <w:proofErr w:type="spellEnd"/>
       <w:r>
         <w:rPr>
           <w:rFonts w:ascii="Cascadia Mono" w:hAnsi="Cascadia Mono" w:cs="Cascadia Mono"/>
@@ -3413,6 +5245,7 @@
         </w:rPr>
         <w:t xml:space="preserve"> </w:t>
       </w:r>
+      <w:proofErr w:type="spellStart"/>
       <w:r>
         <w:rPr>
           <w:rFonts w:ascii="Cascadia Mono" w:hAnsi="Cascadia Mono" w:cs="Cascadia Mono"/>
@@ -3422,6 +5255,7 @@
         </w:rPr>
         <w:t>class</w:t>
       </w:r>
+      <w:proofErr w:type="spellEnd"/>
       <w:r>
         <w:rPr>
           <w:rFonts w:ascii="Cascadia Mono" w:hAnsi="Cascadia Mono" w:cs="Cascadia Mono"/>
@@ -3431,6 +5265,8 @@
         </w:rPr>
         <w:t xml:space="preserve"> </w:t>
       </w:r>
+      <w:proofErr w:type="spellStart"/>
+      <w:proofErr w:type="gramStart"/>
       <w:r>
         <w:rPr>
           <w:rFonts w:ascii="Cascadia Mono" w:hAnsi="Cascadia Mono" w:cs="Cascadia Mono"/>
@@ -3440,15 +5276,57 @@
         </w:rPr>
         <w:t>BaseViewModelWithAsyncInitialization</w:t>
       </w:r>
-      <w:r>
-        <w:rPr>
-          <w:rFonts w:ascii="Cascadia Mono" w:hAnsi="Cascadia Mono" w:cs="Cascadia Mono"/>
-          <w:color w:val="000000"/>
-          <w:sz w:val="19"/>
-          <w:szCs w:val="19"/>
-        </w:rPr>
-        <w:t xml:space="preserve"> : BaseViewModel, IAsyncInitialization</w:t>
-      </w:r>
+      <w:proofErr w:type="spellEnd"/>
+      <w:r>
+        <w:rPr>
+          <w:rFonts w:ascii="Cascadia Mono" w:hAnsi="Cascadia Mono" w:cs="Cascadia Mono"/>
+          <w:color w:val="000000"/>
+          <w:sz w:val="19"/>
+          <w:szCs w:val="19"/>
+        </w:rPr>
+        <w:t xml:space="preserve"> :</w:t>
+      </w:r>
+      <w:proofErr w:type="gramEnd"/>
+      <w:r>
+        <w:rPr>
+          <w:rFonts w:ascii="Cascadia Mono" w:hAnsi="Cascadia Mono" w:cs="Cascadia Mono"/>
+          <w:color w:val="000000"/>
+          <w:sz w:val="19"/>
+          <w:szCs w:val="19"/>
+        </w:rPr>
+        <w:t xml:space="preserve"> </w:t>
+      </w:r>
+      <w:proofErr w:type="spellStart"/>
+      <w:r>
+        <w:rPr>
+          <w:rFonts w:ascii="Cascadia Mono" w:hAnsi="Cascadia Mono" w:cs="Cascadia Mono"/>
+          <w:color w:val="000000"/>
+          <w:sz w:val="19"/>
+          <w:szCs w:val="19"/>
+        </w:rPr>
+        <w:t>BaseViewModel</w:t>
+      </w:r>
+      <w:proofErr w:type="spellEnd"/>
+      <w:r>
+        <w:rPr>
+          <w:rFonts w:ascii="Cascadia Mono" w:hAnsi="Cascadia Mono" w:cs="Cascadia Mono"/>
+          <w:color w:val="000000"/>
+          <w:sz w:val="19"/>
+          <w:szCs w:val="19"/>
+        </w:rPr>
+        <w:t xml:space="preserve">, </w:t>
+      </w:r>
+      <w:proofErr w:type="spellStart"/>
+      <w:r>
+        <w:rPr>
+          <w:rFonts w:ascii="Cascadia Mono" w:hAnsi="Cascadia Mono" w:cs="Cascadia Mono"/>
+          <w:color w:val="000000"/>
+          <w:sz w:val="19"/>
+          <w:szCs w:val="19"/>
+        </w:rPr>
+        <w:t>IAsyncInitialization</w:t>
+      </w:r>
+      <w:proofErr w:type="spellEnd"/>
     </w:p>
     <w:p>
       <w:pPr>
@@ -3497,6 +5375,7 @@
         </w:rPr>
         <w:t xml:space="preserve">    </w:t>
       </w:r>
+      <w:proofErr w:type="spellStart"/>
       <w:r>
         <w:rPr>
           <w:rFonts w:ascii="Cascadia Mono" w:hAnsi="Cascadia Mono" w:cs="Cascadia Mono"/>
@@ -3506,6 +5385,7 @@
         </w:rPr>
         <w:t>public</w:t>
       </w:r>
+      <w:proofErr w:type="spellEnd"/>
       <w:r>
         <w:rPr>
           <w:rFonts w:ascii="Cascadia Mono" w:hAnsi="Cascadia Mono" w:cs="Cascadia Mono"/>
@@ -3515,6 +5395,7 @@
         </w:rPr>
         <w:t xml:space="preserve"> </w:t>
       </w:r>
+      <w:proofErr w:type="spellStart"/>
       <w:r>
         <w:rPr>
           <w:rFonts w:ascii="Cascadia Mono" w:hAnsi="Cascadia Mono" w:cs="Cascadia Mono"/>
@@ -3525,14 +5406,66 @@
         </w:rPr>
         <w:t>virtual</w:t>
       </w:r>
-      <w:r>
-        <w:rPr>
-          <w:rFonts w:ascii="Cascadia Mono" w:hAnsi="Cascadia Mono" w:cs="Cascadia Mono"/>
-          <w:color w:val="000000"/>
-          <w:sz w:val="19"/>
-          <w:szCs w:val="19"/>
-        </w:rPr>
-        <w:t xml:space="preserve"> Task InitializeAsync()</w:t>
+      <w:proofErr w:type="spellEnd"/>
+      <w:r>
+        <w:rPr>
+          <w:rFonts w:ascii="Cascadia Mono" w:hAnsi="Cascadia Mono" w:cs="Cascadia Mono"/>
+          <w:color w:val="000000"/>
+          <w:sz w:val="19"/>
+          <w:szCs w:val="19"/>
+        </w:rPr>
+        <w:t xml:space="preserve"> </w:t>
+      </w:r>
+      <w:proofErr w:type="spellStart"/>
+      <w:r>
+        <w:rPr>
+          <w:rFonts w:ascii="Cascadia Mono" w:hAnsi="Cascadia Mono" w:cs="Cascadia Mono"/>
+          <w:color w:val="000000"/>
+          <w:sz w:val="19"/>
+          <w:szCs w:val="19"/>
+        </w:rPr>
+        <w:t>Task</w:t>
+      </w:r>
+      <w:proofErr w:type="spellEnd"/>
+      <w:r>
+        <w:rPr>
+          <w:rFonts w:ascii="Cascadia Mono" w:hAnsi="Cascadia Mono" w:cs="Cascadia Mono"/>
+          <w:color w:val="000000"/>
+          <w:sz w:val="19"/>
+          <w:szCs w:val="19"/>
+        </w:rPr>
+        <w:t xml:space="preserve"> </w:t>
+      </w:r>
+      <w:proofErr w:type="spellStart"/>
+      <w:proofErr w:type="gramStart"/>
+      <w:r>
+        <w:rPr>
+          <w:rFonts w:ascii="Cascadia Mono" w:hAnsi="Cascadia Mono" w:cs="Cascadia Mono"/>
+          <w:color w:val="000000"/>
+          <w:sz w:val="19"/>
+          <w:szCs w:val="19"/>
+        </w:rPr>
+        <w:t>InitializeAsync</w:t>
+      </w:r>
+      <w:proofErr w:type="spellEnd"/>
+      <w:r>
+        <w:rPr>
+          <w:rFonts w:ascii="Cascadia Mono" w:hAnsi="Cascadia Mono" w:cs="Cascadia Mono"/>
+          <w:color w:val="000000"/>
+          <w:sz w:val="19"/>
+          <w:szCs w:val="19"/>
+        </w:rPr>
+        <w:t>(</w:t>
+      </w:r>
+      <w:proofErr w:type="gramEnd"/>
+      <w:r>
+        <w:rPr>
+          <w:rFonts w:ascii="Cascadia Mono" w:hAnsi="Cascadia Mono" w:cs="Cascadia Mono"/>
+          <w:color w:val="000000"/>
+          <w:sz w:val="19"/>
+          <w:szCs w:val="19"/>
+        </w:rPr>
+        <w:t>)</w:t>
       </w:r>
     </w:p>
     <w:p>
@@ -3582,6 +5515,7 @@
         </w:rPr>
         <w:t xml:space="preserve">        </w:t>
       </w:r>
+      <w:proofErr w:type="spellStart"/>
       <w:r>
         <w:rPr>
           <w:rFonts w:ascii="Cascadia Mono" w:hAnsi="Cascadia Mono" w:cs="Cascadia Mono"/>
@@ -3591,14 +5525,35 @@
         </w:rPr>
         <w:t>return</w:t>
       </w:r>
-      <w:r>
-        <w:rPr>
-          <w:rFonts w:ascii="Cascadia Mono" w:hAnsi="Cascadia Mono" w:cs="Cascadia Mono"/>
-          <w:color w:val="000000"/>
-          <w:sz w:val="19"/>
-          <w:szCs w:val="19"/>
-        </w:rPr>
-        <w:t xml:space="preserve"> Task.CompletedTask;</w:t>
+      <w:proofErr w:type="spellEnd"/>
+      <w:r>
+        <w:rPr>
+          <w:rFonts w:ascii="Cascadia Mono" w:hAnsi="Cascadia Mono" w:cs="Cascadia Mono"/>
+          <w:color w:val="000000"/>
+          <w:sz w:val="19"/>
+          <w:szCs w:val="19"/>
+        </w:rPr>
+        <w:t xml:space="preserve"> </w:t>
+      </w:r>
+      <w:proofErr w:type="spellStart"/>
+      <w:r>
+        <w:rPr>
+          <w:rFonts w:ascii="Cascadia Mono" w:hAnsi="Cascadia Mono" w:cs="Cascadia Mono"/>
+          <w:color w:val="000000"/>
+          <w:sz w:val="19"/>
+          <w:szCs w:val="19"/>
+        </w:rPr>
+        <w:t>Task.CompletedTask</w:t>
+      </w:r>
+      <w:proofErr w:type="spellEnd"/>
+      <w:r>
+        <w:rPr>
+          <w:rFonts w:ascii="Cascadia Mono" w:hAnsi="Cascadia Mono" w:cs="Cascadia Mono"/>
+          <w:color w:val="000000"/>
+          <w:sz w:val="19"/>
+          <w:szCs w:val="19"/>
+        </w:rPr>
+        <w:t>;</w:t>
       </w:r>
     </w:p>
     <w:p>
@@ -3661,15 +5616,39 @@
         <w:ind w:left="-567"/>
       </w:pPr>
       <w:r>
-        <w:t>A metódus azért lesz virtual-is, hogy az örökölt osztályokba felülírható legyen (override).</w:t>
-      </w:r>
-    </w:p>
-    <w:p>
-      <w:pPr>
-        <w:ind w:left="-567"/>
-      </w:pPr>
-      <w:r>
-        <w:t>A StudentViewModel az új osztálytól öröklődik:</w:t>
+        <w:t xml:space="preserve">A metódus azért lesz </w:t>
+      </w:r>
+      <w:proofErr w:type="spellStart"/>
+      <w:r>
+        <w:t>virtual</w:t>
+      </w:r>
+      <w:proofErr w:type="spellEnd"/>
+      <w:r>
+        <w:t>-is, hogy az örökölt osztályokba felülírható legyen (</w:t>
+      </w:r>
+      <w:proofErr w:type="spellStart"/>
+      <w:r>
+        <w:t>override</w:t>
+      </w:r>
+      <w:proofErr w:type="spellEnd"/>
+      <w:r>
+        <w:t>).</w:t>
+      </w:r>
+    </w:p>
+    <w:p>
+      <w:pPr>
+        <w:ind w:left="-567"/>
+      </w:pPr>
+      <w:r>
+        <w:t xml:space="preserve">A </w:t>
+      </w:r>
+      <w:proofErr w:type="spellStart"/>
+      <w:r>
+        <w:t>StudentViewModel</w:t>
+      </w:r>
+      <w:proofErr w:type="spellEnd"/>
+      <w:r>
+        <w:t xml:space="preserve"> az új osztálytól öröklődik:</w:t>
       </w:r>
     </w:p>
     <w:p>
@@ -3691,6 +5670,7 @@
           <w:szCs w:val="19"/>
         </w:rPr>
       </w:pPr>
+      <w:proofErr w:type="spellStart"/>
       <w:r>
         <w:rPr>
           <w:rFonts w:ascii="Cascadia Mono" w:hAnsi="Cascadia Mono" w:cs="Cascadia Mono"/>
@@ -3700,6 +5680,7 @@
         </w:rPr>
         <w:t>public</w:t>
       </w:r>
+      <w:proofErr w:type="spellEnd"/>
       <w:r>
         <w:rPr>
           <w:rFonts w:ascii="Cascadia Mono" w:hAnsi="Cascadia Mono" w:cs="Cascadia Mono"/>
@@ -3709,6 +5690,7 @@
         </w:rPr>
         <w:t xml:space="preserve"> </w:t>
       </w:r>
+      <w:proofErr w:type="spellStart"/>
       <w:r>
         <w:rPr>
           <w:rFonts w:ascii="Cascadia Mono" w:hAnsi="Cascadia Mono" w:cs="Cascadia Mono"/>
@@ -3718,6 +5700,7 @@
         </w:rPr>
         <w:t>partial</w:t>
       </w:r>
+      <w:proofErr w:type="spellEnd"/>
       <w:r>
         <w:rPr>
           <w:rFonts w:ascii="Cascadia Mono" w:hAnsi="Cascadia Mono" w:cs="Cascadia Mono"/>
@@ -3727,6 +5710,7 @@
         </w:rPr>
         <w:t xml:space="preserve"> </w:t>
       </w:r>
+      <w:proofErr w:type="spellStart"/>
       <w:r>
         <w:rPr>
           <w:rFonts w:ascii="Cascadia Mono" w:hAnsi="Cascadia Mono" w:cs="Cascadia Mono"/>
@@ -3736,6 +5720,7 @@
         </w:rPr>
         <w:t>class</w:t>
       </w:r>
+      <w:proofErr w:type="spellEnd"/>
       <w:r>
         <w:rPr>
           <w:rFonts w:ascii="Cascadia Mono" w:hAnsi="Cascadia Mono" w:cs="Cascadia Mono"/>
@@ -3745,6 +5730,8 @@
         </w:rPr>
         <w:t xml:space="preserve"> </w:t>
       </w:r>
+      <w:proofErr w:type="spellStart"/>
+      <w:proofErr w:type="gramStart"/>
       <w:r>
         <w:rPr>
           <w:rFonts w:ascii="Cascadia Mono" w:hAnsi="Cascadia Mono" w:cs="Cascadia Mono"/>
@@ -3754,15 +5741,37 @@
         </w:rPr>
         <w:t>StudentViewModel</w:t>
       </w:r>
-      <w:r>
-        <w:rPr>
-          <w:rFonts w:ascii="Cascadia Mono" w:hAnsi="Cascadia Mono" w:cs="Cascadia Mono"/>
-          <w:color w:val="000000"/>
-          <w:sz w:val="19"/>
-          <w:szCs w:val="19"/>
-        </w:rPr>
-        <w:t xml:space="preserve"> : BaseViewModelWithAsyncInitialization</w:t>
-      </w:r>
+      <w:proofErr w:type="spellEnd"/>
+      <w:r>
+        <w:rPr>
+          <w:rFonts w:ascii="Cascadia Mono" w:hAnsi="Cascadia Mono" w:cs="Cascadia Mono"/>
+          <w:color w:val="000000"/>
+          <w:sz w:val="19"/>
+          <w:szCs w:val="19"/>
+        </w:rPr>
+        <w:t xml:space="preserve"> :</w:t>
+      </w:r>
+      <w:proofErr w:type="gramEnd"/>
+      <w:r>
+        <w:rPr>
+          <w:rFonts w:ascii="Cascadia Mono" w:hAnsi="Cascadia Mono" w:cs="Cascadia Mono"/>
+          <w:color w:val="000000"/>
+          <w:sz w:val="19"/>
+          <w:szCs w:val="19"/>
+        </w:rPr>
+        <w:t xml:space="preserve"> </w:t>
+      </w:r>
+      <w:proofErr w:type="spellStart"/>
+      <w:r>
+        <w:rPr>
+          <w:rFonts w:ascii="Cascadia Mono" w:hAnsi="Cascadia Mono" w:cs="Cascadia Mono"/>
+          <w:color w:val="000000"/>
+          <w:sz w:val="19"/>
+          <w:szCs w:val="19"/>
+        </w:rPr>
+        <w:t>BaseViewModelWithAsyncInitialization</w:t>
+      </w:r>
+      <w:proofErr w:type="spellEnd"/>
     </w:p>
     <w:p>
       <w:pPr>
@@ -3791,24 +5800,41 @@
         <w:ind w:left="-567"/>
       </w:pPr>
       <w:r>
-        <w:t>A StudentViewModelben injektálunk egy IStudentServic-t:</w:t>
-      </w:r>
-    </w:p>
-    <w:p>
-      <w:pPr>
-        <w:ind w:left="-567"/>
-      </w:pPr>
-    </w:p>
-    <w:p>
-      <w:pPr>
-        <w:ind w:left="-567"/>
-        <w:rPr>
-          <w:rFonts w:ascii="Cascadia Mono" w:hAnsi="Cascadia Mono" w:cs="Cascadia Mono"/>
-          <w:color w:val="000000"/>
-          <w:sz w:val="19"/>
-          <w:szCs w:val="19"/>
-        </w:rPr>
-      </w:pPr>
+        <w:t xml:space="preserve">A </w:t>
+      </w:r>
+      <w:proofErr w:type="spellStart"/>
+      <w:r>
+        <w:t>StudentViewModelben</w:t>
+      </w:r>
+      <w:proofErr w:type="spellEnd"/>
+      <w:r>
+        <w:t xml:space="preserve"> injektálunk egy </w:t>
+      </w:r>
+      <w:proofErr w:type="spellStart"/>
+      <w:r>
+        <w:t>IStudentServic</w:t>
+      </w:r>
+      <w:proofErr w:type="spellEnd"/>
+      <w:r>
+        <w:t>-t:</w:t>
+      </w:r>
+    </w:p>
+    <w:p>
+      <w:pPr>
+        <w:ind w:left="-567"/>
+      </w:pPr>
+    </w:p>
+    <w:p>
+      <w:pPr>
+        <w:ind w:left="-567"/>
+        <w:rPr>
+          <w:rFonts w:ascii="Cascadia Mono" w:hAnsi="Cascadia Mono" w:cs="Cascadia Mono"/>
+          <w:color w:val="000000"/>
+          <w:sz w:val="19"/>
+          <w:szCs w:val="19"/>
+        </w:rPr>
+      </w:pPr>
+      <w:proofErr w:type="spellStart"/>
       <w:r>
         <w:rPr>
           <w:rFonts w:ascii="Cascadia Mono" w:hAnsi="Cascadia Mono" w:cs="Cascadia Mono"/>
@@ -3818,6 +5844,7 @@
         </w:rPr>
         <w:t>private</w:t>
       </w:r>
+      <w:proofErr w:type="spellEnd"/>
       <w:r>
         <w:rPr>
           <w:rFonts w:ascii="Cascadia Mono" w:hAnsi="Cascadia Mono" w:cs="Cascadia Mono"/>
@@ -3827,6 +5854,7 @@
         </w:rPr>
         <w:t xml:space="preserve"> </w:t>
       </w:r>
+      <w:proofErr w:type="spellStart"/>
       <w:r>
         <w:rPr>
           <w:rFonts w:ascii="Cascadia Mono" w:hAnsi="Cascadia Mono" w:cs="Cascadia Mono"/>
@@ -3836,14 +5864,55 @@
         </w:rPr>
         <w:t>readonly</w:t>
       </w:r>
-      <w:r>
-        <w:rPr>
-          <w:rFonts w:ascii="Cascadia Mono" w:hAnsi="Cascadia Mono" w:cs="Cascadia Mono"/>
-          <w:color w:val="000000"/>
-          <w:sz w:val="19"/>
-          <w:szCs w:val="19"/>
-        </w:rPr>
-        <w:t xml:space="preserve"> IStudentService? _studentService;</w:t>
+      <w:proofErr w:type="spellEnd"/>
+      <w:r>
+        <w:rPr>
+          <w:rFonts w:ascii="Cascadia Mono" w:hAnsi="Cascadia Mono" w:cs="Cascadia Mono"/>
+          <w:color w:val="000000"/>
+          <w:sz w:val="19"/>
+          <w:szCs w:val="19"/>
+        </w:rPr>
+        <w:t xml:space="preserve"> </w:t>
+      </w:r>
+      <w:proofErr w:type="spellStart"/>
+      <w:r>
+        <w:rPr>
+          <w:rFonts w:ascii="Cascadia Mono" w:hAnsi="Cascadia Mono" w:cs="Cascadia Mono"/>
+          <w:color w:val="000000"/>
+          <w:sz w:val="19"/>
+          <w:szCs w:val="19"/>
+        </w:rPr>
+        <w:t>IStudentService</w:t>
+      </w:r>
+      <w:proofErr w:type="spellEnd"/>
+      <w:r>
+        <w:rPr>
+          <w:rFonts w:ascii="Cascadia Mono" w:hAnsi="Cascadia Mono" w:cs="Cascadia Mono"/>
+          <w:color w:val="000000"/>
+          <w:sz w:val="19"/>
+          <w:szCs w:val="19"/>
+        </w:rPr>
+        <w:t>? _</w:t>
+      </w:r>
+      <w:proofErr w:type="spellStart"/>
+      <w:r>
+        <w:rPr>
+          <w:rFonts w:ascii="Cascadia Mono" w:hAnsi="Cascadia Mono" w:cs="Cascadia Mono"/>
+          <w:color w:val="000000"/>
+          <w:sz w:val="19"/>
+          <w:szCs w:val="19"/>
+        </w:rPr>
+        <w:t>studentService</w:t>
+      </w:r>
+      <w:proofErr w:type="spellEnd"/>
+      <w:r>
+        <w:rPr>
+          <w:rFonts w:ascii="Cascadia Mono" w:hAnsi="Cascadia Mono" w:cs="Cascadia Mono"/>
+          <w:color w:val="000000"/>
+          <w:sz w:val="19"/>
+          <w:szCs w:val="19"/>
+        </w:rPr>
+        <w:t>;</w:t>
       </w:r>
     </w:p>
     <w:p>
@@ -3880,6 +5949,7 @@
           <w:szCs w:val="19"/>
         </w:rPr>
       </w:pPr>
+      <w:proofErr w:type="spellStart"/>
       <w:r>
         <w:rPr>
           <w:rFonts w:ascii="Cascadia Mono" w:hAnsi="Cascadia Mono" w:cs="Cascadia Mono"/>
@@ -3889,6 +5959,7 @@
         </w:rPr>
         <w:t>public</w:t>
       </w:r>
+      <w:proofErr w:type="spellEnd"/>
       <w:r>
         <w:rPr>
           <w:rFonts w:ascii="Cascadia Mono" w:hAnsi="Cascadia Mono" w:cs="Cascadia Mono"/>
@@ -3898,6 +5969,8 @@
         </w:rPr>
         <w:t xml:space="preserve"> </w:t>
       </w:r>
+      <w:proofErr w:type="spellStart"/>
+      <w:proofErr w:type="gramStart"/>
       <w:r>
         <w:rPr>
           <w:rFonts w:ascii="Cascadia Mono" w:hAnsi="Cascadia Mono" w:cs="Cascadia Mono"/>
@@ -3907,14 +5980,56 @@
         </w:rPr>
         <w:t>StudentViewModel</w:t>
       </w:r>
-      <w:r>
-        <w:rPr>
-          <w:rFonts w:ascii="Cascadia Mono" w:hAnsi="Cascadia Mono" w:cs="Cascadia Mono"/>
-          <w:color w:val="000000"/>
-          <w:sz w:val="19"/>
-          <w:szCs w:val="19"/>
-        </w:rPr>
-        <w:t>(IStudentService? studentService)</w:t>
+      <w:proofErr w:type="spellEnd"/>
+      <w:r>
+        <w:rPr>
+          <w:rFonts w:ascii="Cascadia Mono" w:hAnsi="Cascadia Mono" w:cs="Cascadia Mono"/>
+          <w:color w:val="000000"/>
+          <w:sz w:val="19"/>
+          <w:szCs w:val="19"/>
+        </w:rPr>
+        <w:t>(</w:t>
+      </w:r>
+      <w:proofErr w:type="spellStart"/>
+      <w:proofErr w:type="gramEnd"/>
+      <w:r>
+        <w:rPr>
+          <w:rFonts w:ascii="Cascadia Mono" w:hAnsi="Cascadia Mono" w:cs="Cascadia Mono"/>
+          <w:color w:val="000000"/>
+          <w:sz w:val="19"/>
+          <w:szCs w:val="19"/>
+        </w:rPr>
+        <w:t>IStudentService</w:t>
+      </w:r>
+      <w:proofErr w:type="spellEnd"/>
+      <w:r>
+        <w:rPr>
+          <w:rFonts w:ascii="Cascadia Mono" w:hAnsi="Cascadia Mono" w:cs="Cascadia Mono"/>
+          <w:color w:val="000000"/>
+          <w:sz w:val="19"/>
+          <w:szCs w:val="19"/>
+        </w:rPr>
+        <w:t xml:space="preserve">? </w:t>
+      </w:r>
+      <w:proofErr w:type="spellStart"/>
+      <w:r>
+        <w:rPr>
+          <w:rFonts w:ascii="Cascadia Mono" w:hAnsi="Cascadia Mono" w:cs="Cascadia Mono"/>
+          <w:color w:val="000000"/>
+          <w:sz w:val="19"/>
+          <w:szCs w:val="19"/>
+        </w:rPr>
+        <w:t>studentService</w:t>
+      </w:r>
+      <w:proofErr w:type="spellEnd"/>
+      <w:r>
+        <w:rPr>
+          <w:rFonts w:ascii="Cascadia Mono" w:hAnsi="Cascadia Mono" w:cs="Cascadia Mono"/>
+          <w:color w:val="000000"/>
+          <w:sz w:val="19"/>
+          <w:szCs w:val="19"/>
+        </w:rPr>
+        <w:t>)</w:t>
       </w:r>
     </w:p>
     <w:p>
@@ -4001,7 +6116,47 @@
           <w:sz w:val="19"/>
           <w:szCs w:val="19"/>
         </w:rPr>
-        <w:t xml:space="preserve">    _studentService = studentService;</w:t>
+        <w:t xml:space="preserve">    _</w:t>
+      </w:r>
+      <w:proofErr w:type="spellStart"/>
+      <w:r>
+        <w:rPr>
+          <w:rFonts w:ascii="Cascadia Mono" w:hAnsi="Cascadia Mono" w:cs="Cascadia Mono"/>
+          <w:color w:val="000000"/>
+          <w:sz w:val="19"/>
+          <w:szCs w:val="19"/>
+        </w:rPr>
+        <w:t>studentService</w:t>
+      </w:r>
+      <w:proofErr w:type="spellEnd"/>
+      <w:r>
+        <w:rPr>
+          <w:rFonts w:ascii="Cascadia Mono" w:hAnsi="Cascadia Mono" w:cs="Cascadia Mono"/>
+          <w:color w:val="000000"/>
+          <w:sz w:val="19"/>
+          <w:szCs w:val="19"/>
+        </w:rPr>
+        <w:t xml:space="preserve"> = </w:t>
+      </w:r>
+      <w:proofErr w:type="spellStart"/>
+      <w:r>
+        <w:rPr>
+          <w:rFonts w:ascii="Cascadia Mono" w:hAnsi="Cascadia Mono" w:cs="Cascadia Mono"/>
+          <w:color w:val="000000"/>
+          <w:sz w:val="19"/>
+          <w:szCs w:val="19"/>
+        </w:rPr>
+        <w:t>studentService</w:t>
+      </w:r>
+      <w:proofErr w:type="spellEnd"/>
+      <w:r>
+        <w:rPr>
+          <w:rFonts w:ascii="Cascadia Mono" w:hAnsi="Cascadia Mono" w:cs="Cascadia Mono"/>
+          <w:color w:val="000000"/>
+          <w:sz w:val="19"/>
+          <w:szCs w:val="19"/>
+        </w:rPr>
+        <w:t>;</w:t>
       </w:r>
     </w:p>
     <w:p>
@@ -4040,7 +6195,23 @@
         <w:ind w:left="-567"/>
       </w:pPr>
       <w:r>
-        <w:t>és lekérjük a service segítségével a backendről a diákokat. A diákokat a listából átrakjuk az ObservableObject property-be, amely a diákok megjelenítését végzi.</w:t>
+        <w:t xml:space="preserve">és lekérjük a service segítségével a backendről a diákokat. A diákokat a listából átrakjuk az </w:t>
+      </w:r>
+      <w:proofErr w:type="spellStart"/>
+      <w:r>
+        <w:t>ObservableObject</w:t>
+      </w:r>
+      <w:proofErr w:type="spellEnd"/>
+      <w:r>
+        <w:t xml:space="preserve"> </w:t>
+      </w:r>
+      <w:proofErr w:type="spellStart"/>
+      <w:r>
+        <w:t>property</w:t>
+      </w:r>
+      <w:proofErr w:type="spellEnd"/>
+      <w:r>
+        <w:t>-be, amely a diákok megjelenítését végzi.</w:t>
       </w:r>
     </w:p>
     <w:p>
@@ -4061,11 +6232,37 @@
       <w:r>
         <w:t xml:space="preserve">4. Felülírjuk az </w:t>
       </w:r>
+      <w:proofErr w:type="spellStart"/>
       <w:r>
         <w:t>InitializeAsync</w:t>
       </w:r>
-      <w:r>
-        <w:t xml:space="preserve"> metódust, hogy letöltse a backenről az adatok és a letöltött adatokat átrakjuk a Students listába:</w:t>
+      <w:proofErr w:type="spellEnd"/>
+      <w:r>
+        <w:t xml:space="preserve"> metódust, hogy </w:t>
+      </w:r>
+      <w:proofErr w:type="spellStart"/>
+      <w:r>
+        <w:t>letöltse</w:t>
+      </w:r>
+      <w:proofErr w:type="spellEnd"/>
+      <w:r>
+        <w:t xml:space="preserve"> a </w:t>
+      </w:r>
+      <w:proofErr w:type="spellStart"/>
+      <w:r>
+        <w:t>backenről</w:t>
+      </w:r>
+      <w:proofErr w:type="spellEnd"/>
+      <w:r>
+        <w:t xml:space="preserve"> az adatok és a letöltött adatokat átrakjuk a </w:t>
+      </w:r>
+      <w:proofErr w:type="spellStart"/>
+      <w:r>
+        <w:t>Students</w:t>
+      </w:r>
+      <w:proofErr w:type="spellEnd"/>
+      <w:r>
+        <w:t xml:space="preserve"> listába:</w:t>
       </w:r>
     </w:p>
     <w:p>
@@ -4075,6 +6272,7 @@
       <w:r>
         <w:t xml:space="preserve">        </w:t>
       </w:r>
+      <w:proofErr w:type="spellStart"/>
       <w:r>
         <w:rPr>
           <w:rFonts w:ascii="Cascadia Mono" w:hAnsi="Cascadia Mono" w:cs="Cascadia Mono"/>
@@ -4084,9 +6282,11 @@
         </w:rPr>
         <w:t>public</w:t>
       </w:r>
+      <w:proofErr w:type="spellEnd"/>
       <w:r>
         <w:t xml:space="preserve"> </w:t>
       </w:r>
+      <w:proofErr w:type="spellStart"/>
       <w:r>
         <w:rPr>
           <w:rFonts w:ascii="Cascadia Mono" w:hAnsi="Cascadia Mono" w:cs="Cascadia Mono"/>
@@ -4096,9 +6296,11 @@
         </w:rPr>
         <w:t>override</w:t>
       </w:r>
+      <w:proofErr w:type="spellEnd"/>
       <w:r>
         <w:t xml:space="preserve"> </w:t>
       </w:r>
+      <w:proofErr w:type="spellStart"/>
       <w:r>
         <w:rPr>
           <w:rFonts w:ascii="Cascadia Mono" w:hAnsi="Cascadia Mono" w:cs="Cascadia Mono"/>
@@ -4108,9 +6310,11 @@
         </w:rPr>
         <w:t>async</w:t>
       </w:r>
+      <w:proofErr w:type="spellEnd"/>
       <w:r>
         <w:t xml:space="preserve"> </w:t>
       </w:r>
+      <w:proofErr w:type="spellStart"/>
       <w:r>
         <w:rPr>
           <w:rFonts w:ascii="Cascadia Mono" w:hAnsi="Cascadia Mono" w:cs="Cascadia Mono"/>
@@ -4120,10 +6324,13 @@
         </w:rPr>
         <w:t>Task</w:t>
       </w:r>
+      <w:proofErr w:type="spellEnd"/>
       <w:r>
         <w:t xml:space="preserve"> </w:t>
       </w:r>
       <w:bookmarkStart w:id="2" w:name="_Hlk153355838"/>
+      <w:proofErr w:type="spellStart"/>
+      <w:proofErr w:type="gramStart"/>
       <w:r>
         <w:rPr>
           <w:rFonts w:ascii="Cascadia Mono" w:hAnsi="Cascadia Mono" w:cs="Cascadia Mono"/>
@@ -4135,8 +6342,13 @@
         <w:t>InitializeAsync</w:t>
       </w:r>
       <w:bookmarkEnd w:id="2"/>
-      <w:r>
-        <w:t>()</w:t>
+      <w:proofErr w:type="spellEnd"/>
+      <w:r>
+        <w:t>(</w:t>
+      </w:r>
+      <w:proofErr w:type="gramEnd"/>
+      <w:r>
+        <w:t>)</w:t>
       </w:r>
     </w:p>
     <w:p>
@@ -4169,14 +6381,65 @@
       <w:r>
         <w:t xml:space="preserve">            </w:t>
       </w:r>
-      <w:r>
-        <w:rPr>
-          <w:rFonts w:ascii="Cascadia Mono" w:hAnsi="Cascadia Mono" w:cs="Cascadia Mono"/>
-          <w:color w:val="000000"/>
-          <w:sz w:val="19"/>
-          <w:szCs w:val="19"/>
-        </w:rPr>
-        <w:t>if (_studentService is not null)</w:t>
+      <w:proofErr w:type="spellStart"/>
+      <w:r>
+        <w:rPr>
+          <w:rFonts w:ascii="Cascadia Mono" w:hAnsi="Cascadia Mono" w:cs="Cascadia Mono"/>
+          <w:color w:val="000000"/>
+          <w:sz w:val="19"/>
+          <w:szCs w:val="19"/>
+        </w:rPr>
+        <w:t>if</w:t>
+      </w:r>
+      <w:proofErr w:type="spellEnd"/>
+      <w:r>
+        <w:rPr>
+          <w:rFonts w:ascii="Cascadia Mono" w:hAnsi="Cascadia Mono" w:cs="Cascadia Mono"/>
+          <w:color w:val="000000"/>
+          <w:sz w:val="19"/>
+          <w:szCs w:val="19"/>
+        </w:rPr>
+        <w:t xml:space="preserve"> (_</w:t>
+      </w:r>
+      <w:proofErr w:type="spellStart"/>
+      <w:r>
+        <w:rPr>
+          <w:rFonts w:ascii="Cascadia Mono" w:hAnsi="Cascadia Mono" w:cs="Cascadia Mono"/>
+          <w:color w:val="000000"/>
+          <w:sz w:val="19"/>
+          <w:szCs w:val="19"/>
+        </w:rPr>
+        <w:t>studentService</w:t>
+      </w:r>
+      <w:proofErr w:type="spellEnd"/>
+      <w:r>
+        <w:rPr>
+          <w:rFonts w:ascii="Cascadia Mono" w:hAnsi="Cascadia Mono" w:cs="Cascadia Mono"/>
+          <w:color w:val="000000"/>
+          <w:sz w:val="19"/>
+          <w:szCs w:val="19"/>
+        </w:rPr>
+        <w:t xml:space="preserve"> is </w:t>
+      </w:r>
+      <w:proofErr w:type="spellStart"/>
+      <w:r>
+        <w:rPr>
+          <w:rFonts w:ascii="Cascadia Mono" w:hAnsi="Cascadia Mono" w:cs="Cascadia Mono"/>
+          <w:color w:val="000000"/>
+          <w:sz w:val="19"/>
+          <w:szCs w:val="19"/>
+        </w:rPr>
+        <w:t>not</w:t>
+      </w:r>
+      <w:proofErr w:type="spellEnd"/>
+      <w:r>
+        <w:rPr>
+          <w:rFonts w:ascii="Cascadia Mono" w:hAnsi="Cascadia Mono" w:cs="Cascadia Mono"/>
+          <w:color w:val="000000"/>
+          <w:sz w:val="19"/>
+          <w:szCs w:val="19"/>
+        </w:rPr>
+        <w:t xml:space="preserve"> null)</w:t>
       </w:r>
     </w:p>
     <w:p>
@@ -4216,27 +6479,207 @@
           <w:sz w:val="19"/>
           <w:szCs w:val="19"/>
         </w:rPr>
-        <w:t xml:space="preserve">                List&lt;Student&gt; students = await _studentService.SelectAllStudent();</w:t>
-      </w:r>
-    </w:p>
-    <w:p>
-      <w:pPr>
-        <w:ind w:left="-567"/>
-        <w:rPr>
-          <w:rFonts w:ascii="Cascadia Mono" w:hAnsi="Cascadia Mono" w:cs="Cascadia Mono"/>
-          <w:color w:val="000000"/>
-          <w:sz w:val="19"/>
-          <w:szCs w:val="19"/>
-        </w:rPr>
-      </w:pPr>
-      <w:r>
-        <w:rPr>
-          <w:rFonts w:ascii="Cascadia Mono" w:hAnsi="Cascadia Mono" w:cs="Cascadia Mono"/>
-          <w:color w:val="000000"/>
-          <w:sz w:val="19"/>
-          <w:szCs w:val="19"/>
-        </w:rPr>
-        <w:t xml:space="preserve">                Students = new ObservableCollection&lt;Student&gt;(students);</w:t>
+        <w:t xml:space="preserve">                List&lt;</w:t>
+      </w:r>
+      <w:proofErr w:type="spellStart"/>
+      <w:r>
+        <w:rPr>
+          <w:rFonts w:ascii="Cascadia Mono" w:hAnsi="Cascadia Mono" w:cs="Cascadia Mono"/>
+          <w:color w:val="000000"/>
+          <w:sz w:val="19"/>
+          <w:szCs w:val="19"/>
+        </w:rPr>
+        <w:t>Student</w:t>
+      </w:r>
+      <w:proofErr w:type="spellEnd"/>
+      <w:r>
+        <w:rPr>
+          <w:rFonts w:ascii="Cascadia Mono" w:hAnsi="Cascadia Mono" w:cs="Cascadia Mono"/>
+          <w:color w:val="000000"/>
+          <w:sz w:val="19"/>
+          <w:szCs w:val="19"/>
+        </w:rPr>
+        <w:t xml:space="preserve">&gt; </w:t>
+      </w:r>
+      <w:proofErr w:type="spellStart"/>
+      <w:r>
+        <w:rPr>
+          <w:rFonts w:ascii="Cascadia Mono" w:hAnsi="Cascadia Mono" w:cs="Cascadia Mono"/>
+          <w:color w:val="000000"/>
+          <w:sz w:val="19"/>
+          <w:szCs w:val="19"/>
+        </w:rPr>
+        <w:t>students</w:t>
+      </w:r>
+      <w:proofErr w:type="spellEnd"/>
+      <w:r>
+        <w:rPr>
+          <w:rFonts w:ascii="Cascadia Mono" w:hAnsi="Cascadia Mono" w:cs="Cascadia Mono"/>
+          <w:color w:val="000000"/>
+          <w:sz w:val="19"/>
+          <w:szCs w:val="19"/>
+        </w:rPr>
+        <w:t xml:space="preserve"> = </w:t>
+      </w:r>
+      <w:proofErr w:type="spellStart"/>
+      <w:r>
+        <w:rPr>
+          <w:rFonts w:ascii="Cascadia Mono" w:hAnsi="Cascadia Mono" w:cs="Cascadia Mono"/>
+          <w:color w:val="000000"/>
+          <w:sz w:val="19"/>
+          <w:szCs w:val="19"/>
+        </w:rPr>
+        <w:t>await</w:t>
+      </w:r>
+      <w:proofErr w:type="spellEnd"/>
+      <w:r>
+        <w:rPr>
+          <w:rFonts w:ascii="Cascadia Mono" w:hAnsi="Cascadia Mono" w:cs="Cascadia Mono"/>
+          <w:color w:val="000000"/>
+          <w:sz w:val="19"/>
+          <w:szCs w:val="19"/>
+        </w:rPr>
+        <w:t xml:space="preserve"> _</w:t>
+      </w:r>
+      <w:proofErr w:type="spellStart"/>
+      <w:r>
+        <w:rPr>
+          <w:rFonts w:ascii="Cascadia Mono" w:hAnsi="Cascadia Mono" w:cs="Cascadia Mono"/>
+          <w:color w:val="000000"/>
+          <w:sz w:val="19"/>
+          <w:szCs w:val="19"/>
+        </w:rPr>
+        <w:t>studentService.SelectAllStudent</w:t>
+      </w:r>
+      <w:proofErr w:type="spellEnd"/>
+      <w:r>
+        <w:rPr>
+          <w:rFonts w:ascii="Cascadia Mono" w:hAnsi="Cascadia Mono" w:cs="Cascadia Mono"/>
+          <w:color w:val="000000"/>
+          <w:sz w:val="19"/>
+          <w:szCs w:val="19"/>
+        </w:rPr>
+        <w:t>();</w:t>
+      </w:r>
+    </w:p>
+    <w:p>
+      <w:pPr>
+        <w:ind w:left="-567"/>
+        <w:rPr>
+          <w:rFonts w:ascii="Cascadia Mono" w:hAnsi="Cascadia Mono" w:cs="Cascadia Mono"/>
+          <w:color w:val="000000"/>
+          <w:sz w:val="19"/>
+          <w:szCs w:val="19"/>
+        </w:rPr>
+      </w:pPr>
+      <w:r>
+        <w:rPr>
+          <w:rFonts w:ascii="Cascadia Mono" w:hAnsi="Cascadia Mono" w:cs="Cascadia Mono"/>
+          <w:color w:val="000000"/>
+          <w:sz w:val="19"/>
+          <w:szCs w:val="19"/>
+        </w:rPr>
+        <w:t xml:space="preserve">                </w:t>
+      </w:r>
+      <w:proofErr w:type="spellStart"/>
+      <w:r>
+        <w:rPr>
+          <w:rFonts w:ascii="Cascadia Mono" w:hAnsi="Cascadia Mono" w:cs="Cascadia Mono"/>
+          <w:color w:val="000000"/>
+          <w:sz w:val="19"/>
+          <w:szCs w:val="19"/>
+        </w:rPr>
+        <w:t>Students</w:t>
+      </w:r>
+      <w:proofErr w:type="spellEnd"/>
+      <w:r>
+        <w:rPr>
+          <w:rFonts w:ascii="Cascadia Mono" w:hAnsi="Cascadia Mono" w:cs="Cascadia Mono"/>
+          <w:color w:val="000000"/>
+          <w:sz w:val="19"/>
+          <w:szCs w:val="19"/>
+        </w:rPr>
+        <w:t xml:space="preserve"> = </w:t>
+      </w:r>
+      <w:proofErr w:type="spellStart"/>
+      <w:r>
+        <w:rPr>
+          <w:rFonts w:ascii="Cascadia Mono" w:hAnsi="Cascadia Mono" w:cs="Cascadia Mono"/>
+          <w:color w:val="000000"/>
+          <w:sz w:val="19"/>
+          <w:szCs w:val="19"/>
+        </w:rPr>
+        <w:t>new</w:t>
+      </w:r>
+      <w:proofErr w:type="spellEnd"/>
+      <w:r>
+        <w:rPr>
+          <w:rFonts w:ascii="Cascadia Mono" w:hAnsi="Cascadia Mono" w:cs="Cascadia Mono"/>
+          <w:color w:val="000000"/>
+          <w:sz w:val="19"/>
+          <w:szCs w:val="19"/>
+        </w:rPr>
+        <w:t xml:space="preserve"> </w:t>
+      </w:r>
+      <w:proofErr w:type="spellStart"/>
+      <w:r>
+        <w:rPr>
+          <w:rFonts w:ascii="Cascadia Mono" w:hAnsi="Cascadia Mono" w:cs="Cascadia Mono"/>
+          <w:color w:val="000000"/>
+          <w:sz w:val="19"/>
+          <w:szCs w:val="19"/>
+        </w:rPr>
+        <w:t>ObservableCollection</w:t>
+      </w:r>
+      <w:proofErr w:type="spellEnd"/>
+      <w:r>
+        <w:rPr>
+          <w:rFonts w:ascii="Cascadia Mono" w:hAnsi="Cascadia Mono" w:cs="Cascadia Mono"/>
+          <w:color w:val="000000"/>
+          <w:sz w:val="19"/>
+          <w:szCs w:val="19"/>
+        </w:rPr>
+        <w:t>&lt;</w:t>
+      </w:r>
+      <w:proofErr w:type="spellStart"/>
+      <w:r>
+        <w:rPr>
+          <w:rFonts w:ascii="Cascadia Mono" w:hAnsi="Cascadia Mono" w:cs="Cascadia Mono"/>
+          <w:color w:val="000000"/>
+          <w:sz w:val="19"/>
+          <w:szCs w:val="19"/>
+        </w:rPr>
+        <w:t>Student</w:t>
+      </w:r>
+      <w:proofErr w:type="spellEnd"/>
+      <w:r>
+        <w:rPr>
+          <w:rFonts w:ascii="Cascadia Mono" w:hAnsi="Cascadia Mono" w:cs="Cascadia Mono"/>
+          <w:color w:val="000000"/>
+          <w:sz w:val="19"/>
+          <w:szCs w:val="19"/>
+        </w:rPr>
+        <w:t>&gt;(</w:t>
+      </w:r>
+      <w:proofErr w:type="spellStart"/>
+      <w:r>
+        <w:rPr>
+          <w:rFonts w:ascii="Cascadia Mono" w:hAnsi="Cascadia Mono" w:cs="Cascadia Mono"/>
+          <w:color w:val="000000"/>
+          <w:sz w:val="19"/>
+          <w:szCs w:val="19"/>
+        </w:rPr>
+        <w:t>students</w:t>
+      </w:r>
+      <w:proofErr w:type="spellEnd"/>
+      <w:r>
+        <w:rPr>
+          <w:rFonts w:ascii="Cascadia Mono" w:hAnsi="Cascadia Mono" w:cs="Cascadia Mono"/>
+          <w:color w:val="000000"/>
+          <w:sz w:val="19"/>
+          <w:szCs w:val="19"/>
+        </w:rPr>
+        <w:t>);</w:t>
       </w:r>
     </w:p>
     <w:p>
@@ -4304,8 +6747,17 @@
         <w:ind w:left="-567"/>
       </w:pPr>
       <w:r>
-        <w:t xml:space="preserve">A diákok menüpont választás  a </w:t>
-      </w:r>
+        <w:t xml:space="preserve">A diákok menüpont </w:t>
+      </w:r>
+      <w:proofErr w:type="gramStart"/>
+      <w:r>
+        <w:t>választás  a</w:t>
+      </w:r>
+      <w:proofErr w:type="gramEnd"/>
+      <w:r>
+        <w:t xml:space="preserve"> </w:t>
+      </w:r>
+      <w:proofErr w:type="spellStart"/>
       <w:r>
         <w:rPr>
           <w:rFonts w:ascii="Cascadia Mono" w:hAnsi="Cascadia Mono" w:cs="Cascadia Mono"/>
@@ -4313,7 +6765,17 @@
           <w:sz w:val="19"/>
           <w:szCs w:val="19"/>
         </w:rPr>
-        <w:t xml:space="preserve">SchoolCitizensViewModel </w:t>
+        <w:t>SchoolCitizensViewModel</w:t>
+      </w:r>
+      <w:proofErr w:type="spellEnd"/>
+      <w:r>
+        <w:rPr>
+          <w:rFonts w:ascii="Cascadia Mono" w:hAnsi="Cascadia Mono" w:cs="Cascadia Mono"/>
+          <w:color w:val="2B91AF"/>
+          <w:sz w:val="19"/>
+          <w:szCs w:val="19"/>
+        </w:rPr>
+        <w:t xml:space="preserve"> </w:t>
       </w:r>
       <w:r>
         <w:t>osztályban</w:t>
@@ -4321,6 +6783,7 @@
       <w:r>
         <w:t xml:space="preserve"> történik, ezért a </w:t>
       </w:r>
+      <w:proofErr w:type="spellStart"/>
       <w:r>
         <w:rPr>
           <w:rFonts w:ascii="Cascadia Mono" w:hAnsi="Cascadia Mono" w:cs="Cascadia Mono"/>
@@ -4330,6 +6793,7 @@
         </w:rPr>
         <w:t>ShowStudentView</w:t>
       </w:r>
+      <w:proofErr w:type="spellEnd"/>
       <w:r>
         <w:t xml:space="preserve"> metódust átírjuk:</w:t>
       </w:r>
@@ -4363,7 +6827,27 @@
           <w:sz w:val="19"/>
           <w:szCs w:val="19"/>
         </w:rPr>
-        <w:t xml:space="preserve">        [RelayCommand]</w:t>
+        <w:t xml:space="preserve">        [</w:t>
+      </w:r>
+      <w:proofErr w:type="spellStart"/>
+      <w:r>
+        <w:rPr>
+          <w:rFonts w:ascii="Cascadia Mono" w:hAnsi="Cascadia Mono" w:cs="Cascadia Mono"/>
+          <w:color w:val="000000"/>
+          <w:sz w:val="19"/>
+          <w:szCs w:val="19"/>
+        </w:rPr>
+        <w:t>RelayCommand</w:t>
+      </w:r>
+      <w:proofErr w:type="spellEnd"/>
+      <w:r>
+        <w:rPr>
+          <w:rFonts w:ascii="Cascadia Mono" w:hAnsi="Cascadia Mono" w:cs="Cascadia Mono"/>
+          <w:color w:val="000000"/>
+          <w:sz w:val="19"/>
+          <w:szCs w:val="19"/>
+        </w:rPr>
+        <w:t>]</w:t>
       </w:r>
     </w:p>
     <w:p>
@@ -4389,6 +6873,7 @@
         </w:rPr>
         <w:t xml:space="preserve">        </w:t>
       </w:r>
+      <w:proofErr w:type="spellStart"/>
       <w:r>
         <w:rPr>
           <w:rFonts w:ascii="Cascadia Mono" w:hAnsi="Cascadia Mono" w:cs="Cascadia Mono"/>
@@ -4398,6 +6883,7 @@
         </w:rPr>
         <w:t>public</w:t>
       </w:r>
+      <w:proofErr w:type="spellEnd"/>
       <w:r>
         <w:rPr>
           <w:rFonts w:ascii="Cascadia Mono" w:hAnsi="Cascadia Mono" w:cs="Cascadia Mono"/>
@@ -4407,6 +6893,7 @@
         </w:rPr>
         <w:t xml:space="preserve"> </w:t>
       </w:r>
+      <w:proofErr w:type="spellStart"/>
       <w:r>
         <w:rPr>
           <w:rFonts w:ascii="Cascadia Mono" w:hAnsi="Cascadia Mono" w:cs="Cascadia Mono"/>
@@ -4417,6 +6904,7 @@
         </w:rPr>
         <w:t>async</w:t>
       </w:r>
+      <w:proofErr w:type="spellEnd"/>
       <w:r>
         <w:rPr>
           <w:rFonts w:ascii="Cascadia Mono" w:hAnsi="Cascadia Mono" w:cs="Cascadia Mono"/>
@@ -4426,6 +6914,7 @@
         </w:rPr>
         <w:t xml:space="preserve"> </w:t>
       </w:r>
+      <w:proofErr w:type="spellStart"/>
       <w:r>
         <w:rPr>
           <w:rFonts w:ascii="Cascadia Mono" w:hAnsi="Cascadia Mono" w:cs="Cascadia Mono"/>
@@ -4436,14 +6925,46 @@
         </w:rPr>
         <w:t>Task</w:t>
       </w:r>
-      <w:r>
-        <w:rPr>
-          <w:rFonts w:ascii="Cascadia Mono" w:hAnsi="Cascadia Mono" w:cs="Cascadia Mono"/>
-          <w:color w:val="000000"/>
-          <w:sz w:val="19"/>
-          <w:szCs w:val="19"/>
-        </w:rPr>
-        <w:t xml:space="preserve"> ShowStudentView()</w:t>
+      <w:proofErr w:type="spellEnd"/>
+      <w:r>
+        <w:rPr>
+          <w:rFonts w:ascii="Cascadia Mono" w:hAnsi="Cascadia Mono" w:cs="Cascadia Mono"/>
+          <w:color w:val="000000"/>
+          <w:sz w:val="19"/>
+          <w:szCs w:val="19"/>
+        </w:rPr>
+        <w:t xml:space="preserve"> </w:t>
+      </w:r>
+      <w:proofErr w:type="spellStart"/>
+      <w:proofErr w:type="gramStart"/>
+      <w:r>
+        <w:rPr>
+          <w:rFonts w:ascii="Cascadia Mono" w:hAnsi="Cascadia Mono" w:cs="Cascadia Mono"/>
+          <w:color w:val="000000"/>
+          <w:sz w:val="19"/>
+          <w:szCs w:val="19"/>
+        </w:rPr>
+        <w:t>ShowStudentView</w:t>
+      </w:r>
+      <w:proofErr w:type="spellEnd"/>
+      <w:r>
+        <w:rPr>
+          <w:rFonts w:ascii="Cascadia Mono" w:hAnsi="Cascadia Mono" w:cs="Cascadia Mono"/>
+          <w:color w:val="000000"/>
+          <w:sz w:val="19"/>
+          <w:szCs w:val="19"/>
+        </w:rPr>
+        <w:t>(</w:t>
+      </w:r>
+      <w:proofErr w:type="gramEnd"/>
+      <w:r>
+        <w:rPr>
+          <w:rFonts w:ascii="Cascadia Mono" w:hAnsi="Cascadia Mono" w:cs="Cascadia Mono"/>
+          <w:color w:val="000000"/>
+          <w:sz w:val="19"/>
+          <w:szCs w:val="19"/>
+        </w:rPr>
+        <w:t>)</w:t>
       </w:r>
     </w:p>
     <w:p>
@@ -4494,6 +7015,7 @@
         </w:rPr>
         <w:t xml:space="preserve">            </w:t>
       </w:r>
+      <w:proofErr w:type="spellStart"/>
       <w:r>
         <w:rPr>
           <w:rFonts w:ascii="Cascadia Mono" w:hAnsi="Cascadia Mono" w:cs="Cascadia Mono"/>
@@ -4504,6 +7026,7 @@
         </w:rPr>
         <w:t>await</w:t>
       </w:r>
+      <w:proofErr w:type="spellEnd"/>
       <w:r>
         <w:rPr>
           <w:rFonts w:ascii="Cascadia Mono" w:hAnsi="Cascadia Mono" w:cs="Cascadia Mono"/>
@@ -4512,7 +7035,29 @@
           <w:sz w:val="19"/>
           <w:szCs w:val="19"/>
         </w:rPr>
-        <w:t xml:space="preserve"> _studentViewModel.InitializeAsync();</w:t>
+        <w:t xml:space="preserve"> _</w:t>
+      </w:r>
+      <w:proofErr w:type="spellStart"/>
+      <w:r>
+        <w:rPr>
+          <w:rFonts w:ascii="Cascadia Mono" w:hAnsi="Cascadia Mono" w:cs="Cascadia Mono"/>
+          <w:b/>
+          <w:color w:val="000000"/>
+          <w:sz w:val="19"/>
+          <w:szCs w:val="19"/>
+        </w:rPr>
+        <w:t>studentViewModel.InitializeAsync</w:t>
+      </w:r>
+      <w:proofErr w:type="spellEnd"/>
+      <w:r>
+        <w:rPr>
+          <w:rFonts w:ascii="Cascadia Mono" w:hAnsi="Cascadia Mono" w:cs="Cascadia Mono"/>
+          <w:b/>
+          <w:color w:val="000000"/>
+          <w:sz w:val="19"/>
+          <w:szCs w:val="19"/>
+        </w:rPr>
+        <w:t>();</w:t>
       </w:r>
     </w:p>
     <w:p>
@@ -4536,7 +7081,47 @@
           <w:sz w:val="19"/>
           <w:szCs w:val="19"/>
         </w:rPr>
-        <w:t xml:space="preserve">            CurrentChildViewModel = _studentViewModel;</w:t>
+        <w:t xml:space="preserve">            </w:t>
+      </w:r>
+      <w:proofErr w:type="spellStart"/>
+      <w:r>
+        <w:rPr>
+          <w:rFonts w:ascii="Cascadia Mono" w:hAnsi="Cascadia Mono" w:cs="Cascadia Mono"/>
+          <w:color w:val="000000"/>
+          <w:sz w:val="19"/>
+          <w:szCs w:val="19"/>
+        </w:rPr>
+        <w:t>CurrentChildViewModel</w:t>
+      </w:r>
+      <w:proofErr w:type="spellEnd"/>
+      <w:r>
+        <w:rPr>
+          <w:rFonts w:ascii="Cascadia Mono" w:hAnsi="Cascadia Mono" w:cs="Cascadia Mono"/>
+          <w:color w:val="000000"/>
+          <w:sz w:val="19"/>
+          <w:szCs w:val="19"/>
+        </w:rPr>
+        <w:t xml:space="preserve"> = _</w:t>
+      </w:r>
+      <w:proofErr w:type="spellStart"/>
+      <w:r>
+        <w:rPr>
+          <w:rFonts w:ascii="Cascadia Mono" w:hAnsi="Cascadia Mono" w:cs="Cascadia Mono"/>
+          <w:color w:val="000000"/>
+          <w:sz w:val="19"/>
+          <w:szCs w:val="19"/>
+        </w:rPr>
+        <w:t>studentViewModel</w:t>
+      </w:r>
+      <w:proofErr w:type="spellEnd"/>
+      <w:r>
+        <w:rPr>
+          <w:rFonts w:ascii="Cascadia Mono" w:hAnsi="Cascadia Mono" w:cs="Cascadia Mono"/>
+          <w:color w:val="000000"/>
+          <w:sz w:val="19"/>
+          <w:szCs w:val="19"/>
+        </w:rPr>
+        <w:t>;</w:t>
       </w:r>
     </w:p>
     <w:p>
@@ -4580,26 +7165,55 @@
         <w:ind w:left="-567"/>
       </w:pPr>
       <w:r>
-        <w:t xml:space="preserve">Design módba alapértelmezet konstruktor fut le, ezt az </w:t>
-      </w:r>
-      <w:r>
-        <w:t>esetet és működőképessé tesszük (lásd a commitot).</w:t>
-      </w:r>
-    </w:p>
-    <w:p>
-      <w:pPr>
-        <w:ind w:left="-567"/>
-      </w:pPr>
-    </w:p>
-    <w:p>
-      <w:pPr>
-        <w:ind w:left="-567"/>
-      </w:pPr>
-      <w:r>
-        <w:t>Kell legyen alapértelmezett konstruktor a StudentViewModel-ben</w:t>
-      </w:r>
-      <w:r>
-        <w:t xml:space="preserve"> (lásd commit)</w:t>
+        <w:t xml:space="preserve">Design módba </w:t>
+      </w:r>
+      <w:proofErr w:type="spellStart"/>
+      <w:r>
+        <w:t>alapértelmezet</w:t>
+      </w:r>
+      <w:proofErr w:type="spellEnd"/>
+      <w:r>
+        <w:t xml:space="preserve"> konstruktor fut le, ezt az </w:t>
+      </w:r>
+      <w:r>
+        <w:t xml:space="preserve">esetet és működőképessé tesszük (lásd a </w:t>
+      </w:r>
+      <w:proofErr w:type="spellStart"/>
+      <w:r>
+        <w:t>commitot</w:t>
+      </w:r>
+      <w:proofErr w:type="spellEnd"/>
+      <w:r>
+        <w:t>).</w:t>
+      </w:r>
+    </w:p>
+    <w:p>
+      <w:pPr>
+        <w:ind w:left="-567"/>
+      </w:pPr>
+    </w:p>
+    <w:p>
+      <w:pPr>
+        <w:ind w:left="-567"/>
+      </w:pPr>
+      <w:r>
+        <w:t xml:space="preserve">Kell legyen alapértelmezett konstruktor a </w:t>
+      </w:r>
+      <w:proofErr w:type="spellStart"/>
+      <w:r>
+        <w:t>StudentViewModel-ben</w:t>
+      </w:r>
+      <w:proofErr w:type="spellEnd"/>
+      <w:r>
+        <w:t xml:space="preserve"> (lásd </w:t>
+      </w:r>
+      <w:proofErr w:type="spellStart"/>
+      <w:r>
+        <w:t>commit</w:t>
+      </w:r>
+      <w:proofErr w:type="spellEnd"/>
+      <w:r>
+        <w:t>)</w:t>
       </w:r>
       <w:r>
         <w:t>.</w:t>
@@ -4615,26 +7229,71 @@
         <w:ind w:left="-567"/>
       </w:pPr>
       <w:r>
-        <w:t>Ha szükséges a StudentView DataContextusát pontosítjuk</w:t>
-      </w:r>
-      <w:r>
-        <w:t xml:space="preserve"> (lásd commit).</w:t>
-      </w:r>
-    </w:p>
-    <w:p>
-      <w:pPr>
-        <w:ind w:left="-567"/>
-      </w:pPr>
-    </w:p>
-    <w:p>
-      <w:pPr>
-        <w:ind w:left="-567"/>
-      </w:pPr>
-      <w:r>
-        <w:t>Ha valamelyik service hiányzik, vagy viewmodel akkor azt vegyük fel</w:t>
-      </w:r>
-      <w:r>
-        <w:t xml:space="preserve"> (lásd commit).</w:t>
+        <w:t xml:space="preserve">Ha szükséges a </w:t>
+      </w:r>
+      <w:proofErr w:type="spellStart"/>
+      <w:r>
+        <w:t>StudentView</w:t>
+      </w:r>
+      <w:proofErr w:type="spellEnd"/>
+      <w:r>
+        <w:t xml:space="preserve"> </w:t>
+      </w:r>
+      <w:proofErr w:type="spellStart"/>
+      <w:r>
+        <w:t>DataContextusát</w:t>
+      </w:r>
+      <w:proofErr w:type="spellEnd"/>
+      <w:r>
+        <w:t xml:space="preserve"> </w:t>
+      </w:r>
+      <w:proofErr w:type="spellStart"/>
+      <w:r>
+        <w:t>pontosítjuk</w:t>
+      </w:r>
+      <w:proofErr w:type="spellEnd"/>
+      <w:r>
+        <w:t xml:space="preserve"> (lásd </w:t>
+      </w:r>
+      <w:proofErr w:type="spellStart"/>
+      <w:r>
+        <w:t>commit</w:t>
+      </w:r>
+      <w:proofErr w:type="spellEnd"/>
+      <w:r>
+        <w:t>).</w:t>
+      </w:r>
+    </w:p>
+    <w:p>
+      <w:pPr>
+        <w:ind w:left="-567"/>
+      </w:pPr>
+    </w:p>
+    <w:p>
+      <w:pPr>
+        <w:ind w:left="-567"/>
+      </w:pPr>
+      <w:r>
+        <w:t xml:space="preserve">Ha valamelyik service hiányzik, vagy </w:t>
+      </w:r>
+      <w:proofErr w:type="spellStart"/>
+      <w:r>
+        <w:t>viewmodel</w:t>
+      </w:r>
+      <w:proofErr w:type="spellEnd"/>
+      <w:r>
+        <w:t xml:space="preserve"> akkor azt vegyük fel</w:t>
+      </w:r>
+      <w:r>
+        <w:t xml:space="preserve"> (lásd </w:t>
+      </w:r>
+      <w:proofErr w:type="spellStart"/>
+      <w:r>
+        <w:t>commit</w:t>
+      </w:r>
+      <w:proofErr w:type="spellEnd"/>
+      <w:r>
+        <w:t>).</w:t>
       </w:r>
     </w:p>
     <w:p>
